--- a/Lab word work.docx
+++ b/Lab word work.docx
@@ -123,6 +123,7 @@
                                 <w:dataBinding w:prefixMappings="xmlns:ns0='http://purl.org/dc/elements/1.1/' xmlns:ns1='http://schemas.openxmlformats.org/package/2006/metadata/core-properties' " w:xpath="/ns1:coreProperties[1]/ns0:creator[1]" w:storeItemID="{6C3C8BC8-F283-45AE-878A-BAB7291924A1}"/>
                                 <w:text/>
                               </w:sdtPr>
+                              <w:sdtEndPr/>
                               <w:sdtContent>
                                 <w:p>
                                   <w:pPr>
@@ -163,6 +164,7 @@
                                   <w:dataBinding w:prefixMappings="xmlns:ns0='http://schemas.openxmlformats.org/officeDocument/2006/extended-properties' " w:xpath="/ns0:Properties[1]/ns0:Company[1]" w:storeItemID="{6668398D-A668-4E3E-A5EB-62B293D839F1}"/>
                                   <w:text/>
                                 </w:sdtPr>
+                                <w:sdtEndPr/>
                                 <w:sdtContent>
                                   <w:r>
                                     <w:rPr>
@@ -233,6 +235,7 @@
                                 <w:dataBinding w:prefixMappings="xmlns:ns0='http://purl.org/dc/elements/1.1/' xmlns:ns1='http://schemas.openxmlformats.org/package/2006/metadata/core-properties' " w:xpath="/ns1:coreProperties[1]/ns0:title[1]" w:storeItemID="{6C3C8BC8-F283-45AE-878A-BAB7291924A1}"/>
                                 <w:text/>
                               </w:sdtPr>
+                              <w:sdtEndPr/>
                               <w:sdtContent>
                                 <w:p>
                                   <w:pPr>
@@ -254,7 +257,7 @@
                                       <w:sz w:val="72"/>
                                       <w:szCs w:val="72"/>
                                     </w:rPr>
-                                    <w:t xml:space="preserve">School Schedule </w:t>
+                                    <w:t>School Schedule</w:t>
                                   </w:r>
                                 </w:p>
                               </w:sdtContent>
@@ -282,7 +285,7 @@
           </mc:Choice>
           <mc:Fallback>
             <w:pict>
-              <v:group w14:anchorId="42D09F1B" id="Group 193" o:spid="_x0000_s1026" style="position:absolute;margin-left:0;margin-top:0;width:540.55pt;height:718.4pt;z-index:-251657216;mso-width-percent:882;mso-height-percent:909;mso-position-horizontal:center;mso-position-horizontal-relative:page;mso-position-vertical:center;mso-position-vertical-relative:page;mso-width-percent:882;mso-height-percent:909" coordsize="68648,91235" o:gfxdata="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">
+              <v:group w14:anchorId="42D09F1B" id="Group 193" o:spid="_x0000_s1026" style="position:absolute;margin-left:0;margin-top:0;width:540.55pt;height:718.4pt;z-index:-251657216;mso-width-percent:882;mso-height-percent:909;mso-position-horizontal:center;mso-position-horizontal-relative:page;mso-position-vertical:center;mso-position-vertical-relative:page;mso-width-percent:882;mso-height-percent:909" coordsize="68648,91235" o:gfxdata="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">
                 <v:rect id="Rectangle 194" o:spid="_x0000_s1027" style="position:absolute;width:68580;height:13716;visibility:visible;mso-wrap-style:square;v-text-anchor:middle" o:gfxdata="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" fillcolor="#4472c4 [3204]" stroked="f" strokeweight="1pt"/>
                 <v:rect id="Rectangle 195" o:spid="_x0000_s1028" style="position:absolute;top:40943;width:68580;height:50292;visibility:visible;mso-wrap-style:square;v-text-anchor:bottom" o:gfxdata="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" fillcolor="#4472c4 [3204]" stroked="f" strokeweight="1pt">
                   <v:textbox inset="36pt,57.6pt,36pt,36pt">
@@ -298,6 +301,7 @@
                           <w:dataBinding w:prefixMappings="xmlns:ns0='http://purl.org/dc/elements/1.1/' xmlns:ns1='http://schemas.openxmlformats.org/package/2006/metadata/core-properties' " w:xpath="/ns1:coreProperties[1]/ns0:creator[1]" w:storeItemID="{6C3C8BC8-F283-45AE-878A-BAB7291924A1}"/>
                           <w:text/>
                         </w:sdtPr>
+                        <w:sdtEndPr/>
                         <w:sdtContent>
                           <w:p>
                             <w:pPr>
@@ -338,6 +342,7 @@
                             <w:dataBinding w:prefixMappings="xmlns:ns0='http://schemas.openxmlformats.org/officeDocument/2006/extended-properties' " w:xpath="/ns0:Properties[1]/ns0:Company[1]" w:storeItemID="{6668398D-A668-4E3E-A5EB-62B293D839F1}"/>
                             <w:text/>
                           </w:sdtPr>
+                          <w:sdtEndPr/>
                           <w:sdtContent>
                             <w:r>
                               <w:rPr>
@@ -374,6 +379,7 @@
                           <w:dataBinding w:prefixMappings="xmlns:ns0='http://purl.org/dc/elements/1.1/' xmlns:ns1='http://schemas.openxmlformats.org/package/2006/metadata/core-properties' " w:xpath="/ns1:coreProperties[1]/ns0:title[1]" w:storeItemID="{6C3C8BC8-F283-45AE-878A-BAB7291924A1}"/>
                           <w:text/>
                         </w:sdtPr>
+                        <w:sdtEndPr/>
                         <w:sdtContent>
                           <w:p>
                             <w:pPr>
@@ -395,7 +401,7 @@
                                 <w:sz w:val="72"/>
                                 <w:szCs w:val="72"/>
                               </w:rPr>
-                              <w:t xml:space="preserve">School Schedule </w:t>
+                              <w:t>School Schedule</w:t>
                             </w:r>
                           </w:p>
                         </w:sdtContent>
@@ -430,9 +436,11 @@
         <w:pStyle w:val="Heading1"/>
       </w:pPr>
       <w:r>
+        <w:lastRenderedPageBreak/>
         <w:t xml:space="preserve">Courses Grid Schedule </w:t>
       </w:r>
     </w:p>
+    <w:p/>
     <w:tbl>
       <w:tblPr>
         <w:tblStyle w:val="GridTable5Dark"/>
@@ -440,33 +448,34 @@
         <w:tblLook w:val="04A0" w:firstRow="1" w:lastRow="0" w:firstColumn="1" w:lastColumn="0" w:noHBand="0" w:noVBand="1"/>
       </w:tblPr>
       <w:tblGrid>
-        <w:gridCol w:w="2158"/>
-        <w:gridCol w:w="2158"/>
-        <w:gridCol w:w="2158"/>
-        <w:gridCol w:w="2158"/>
-        <w:gridCol w:w="2159"/>
-        <w:gridCol w:w="2159"/>
+        <w:gridCol w:w="2140"/>
+        <w:gridCol w:w="2140"/>
+        <w:gridCol w:w="2140"/>
+        <w:gridCol w:w="2140"/>
+        <w:gridCol w:w="2141"/>
+        <w:gridCol w:w="2141"/>
       </w:tblGrid>
       <w:tr>
         <w:trPr>
           <w:cnfStyle w:val="100000000000" w:firstRow="1" w:lastRow="0" w:firstColumn="0" w:lastColumn="0" w:oddVBand="0" w:evenVBand="0" w:oddHBand="0" w:evenHBand="0" w:firstRowFirstColumn="0" w:firstRowLastColumn="0" w:lastRowFirstColumn="0" w:lastRowLastColumn="0"/>
+          <w:trHeight w:val="420"/>
         </w:trPr>
         <w:tc>
           <w:tcPr>
             <w:cnfStyle w:val="001000000000" w:firstRow="0" w:lastRow="0" w:firstColumn="1" w:lastColumn="0" w:oddVBand="0" w:evenVBand="0" w:oddHBand="0" w:evenHBand="0" w:firstRowFirstColumn="0" w:firstRowLastColumn="0" w:lastRowFirstColumn="0" w:lastRowLastColumn="0"/>
-            <w:tcW w:w="2158" w:type="dxa"/>
-          </w:tcPr>
-          <w:p>
-            <w:pPr>
-              <w:rPr>
-                <w:rFonts w:asciiTheme="majorHAnsi" w:eastAsiaTheme="majorEastAsia" w:hAnsiTheme="majorHAnsi" w:cstheme="majorBidi"/>
+            <w:tcW w:w="2140" w:type="dxa"/>
+          </w:tcPr>
+          <w:p>
+            <w:pPr>
+              <w:rPr>
+                <w:rFonts w:eastAsiaTheme="majorEastAsia" w:cstheme="minorHAnsi"/>
                 <w:sz w:val="24"/>
                 <w:szCs w:val="24"/>
               </w:rPr>
             </w:pPr>
             <w:r>
               <w:rPr>
-                <w:rFonts w:asciiTheme="majorHAnsi" w:eastAsiaTheme="majorEastAsia" w:hAnsiTheme="majorHAnsi" w:cstheme="majorBidi"/>
+                <w:rFonts w:eastAsiaTheme="majorEastAsia" w:cstheme="minorHAnsi"/>
                 <w:sz w:val="24"/>
                 <w:szCs w:val="24"/>
               </w:rPr>
@@ -476,12 +485,13 @@
         </w:tc>
         <w:tc>
           <w:tcPr>
-            <w:tcW w:w="2158" w:type="dxa"/>
+            <w:tcW w:w="2140" w:type="dxa"/>
           </w:tcPr>
           <w:p>
             <w:pPr>
               <w:cnfStyle w:val="100000000000" w:firstRow="1" w:lastRow="0" w:firstColumn="0" w:lastColumn="0" w:oddVBand="0" w:evenVBand="0" w:oddHBand="0" w:evenHBand="0" w:firstRowFirstColumn="0" w:firstRowLastColumn="0" w:lastRowFirstColumn="0" w:lastRowLastColumn="0"/>
               <w:rPr>
+                <w:rFonts w:cstheme="minorHAnsi"/>
                 <w:b w:val="0"/>
                 <w:bCs w:val="0"/>
                 <w:sz w:val="24"/>
@@ -490,6 +500,7 @@
             </w:pPr>
             <w:r>
               <w:rPr>
+                <w:rFonts w:cstheme="minorHAnsi"/>
                 <w:sz w:val="24"/>
                 <w:szCs w:val="24"/>
               </w:rPr>
@@ -499,18 +510,20 @@
         </w:tc>
         <w:tc>
           <w:tcPr>
-            <w:tcW w:w="2158" w:type="dxa"/>
+            <w:tcW w:w="2140" w:type="dxa"/>
           </w:tcPr>
           <w:p>
             <w:pPr>
               <w:cnfStyle w:val="100000000000" w:firstRow="1" w:lastRow="0" w:firstColumn="0" w:lastColumn="0" w:oddVBand="0" w:evenVBand="0" w:oddHBand="0" w:evenHBand="0" w:firstRowFirstColumn="0" w:firstRowLastColumn="0" w:lastRowFirstColumn="0" w:lastRowLastColumn="0"/>
               <w:rPr>
+                <w:rFonts w:cstheme="minorHAnsi"/>
                 <w:sz w:val="24"/>
                 <w:szCs w:val="24"/>
               </w:rPr>
             </w:pPr>
             <w:r>
               <w:rPr>
+                <w:rFonts w:cstheme="minorHAnsi"/>
                 <w:sz w:val="24"/>
                 <w:szCs w:val="24"/>
               </w:rPr>
@@ -520,20 +533,20 @@
         </w:tc>
         <w:tc>
           <w:tcPr>
-            <w:tcW w:w="2158" w:type="dxa"/>
+            <w:tcW w:w="2140" w:type="dxa"/>
           </w:tcPr>
           <w:p>
             <w:pPr>
               <w:cnfStyle w:val="100000000000" w:firstRow="1" w:lastRow="0" w:firstColumn="0" w:lastColumn="0" w:oddVBand="0" w:evenVBand="0" w:oddHBand="0" w:evenHBand="0" w:firstRowFirstColumn="0" w:firstRowLastColumn="0" w:lastRowFirstColumn="0" w:lastRowLastColumn="0"/>
               <w:rPr>
-                <w:rFonts w:asciiTheme="majorHAnsi" w:eastAsiaTheme="majorEastAsia" w:hAnsiTheme="majorHAnsi" w:cstheme="majorBidi"/>
+                <w:rFonts w:eastAsiaTheme="majorEastAsia" w:cstheme="minorHAnsi"/>
                 <w:sz w:val="24"/>
                 <w:szCs w:val="24"/>
               </w:rPr>
             </w:pPr>
             <w:r>
               <w:rPr>
-                <w:rFonts w:asciiTheme="majorHAnsi" w:eastAsiaTheme="majorEastAsia" w:hAnsiTheme="majorHAnsi" w:cstheme="majorBidi"/>
+                <w:rFonts w:eastAsiaTheme="majorEastAsia" w:cstheme="minorHAnsi"/>
                 <w:sz w:val="24"/>
                 <w:szCs w:val="24"/>
               </w:rPr>
@@ -543,20 +556,20 @@
         </w:tc>
         <w:tc>
           <w:tcPr>
-            <w:tcW w:w="2159" w:type="dxa"/>
+            <w:tcW w:w="2141" w:type="dxa"/>
           </w:tcPr>
           <w:p>
             <w:pPr>
               <w:cnfStyle w:val="100000000000" w:firstRow="1" w:lastRow="0" w:firstColumn="0" w:lastColumn="0" w:oddVBand="0" w:evenVBand="0" w:oddHBand="0" w:evenHBand="0" w:firstRowFirstColumn="0" w:firstRowLastColumn="0" w:lastRowFirstColumn="0" w:lastRowLastColumn="0"/>
               <w:rPr>
-                <w:rFonts w:asciiTheme="majorHAnsi" w:eastAsiaTheme="majorEastAsia" w:hAnsiTheme="majorHAnsi" w:cstheme="majorBidi"/>
+                <w:rFonts w:eastAsiaTheme="majorEastAsia" w:cstheme="minorHAnsi"/>
                 <w:sz w:val="24"/>
                 <w:szCs w:val="24"/>
               </w:rPr>
             </w:pPr>
             <w:r>
               <w:rPr>
-                <w:rFonts w:asciiTheme="majorHAnsi" w:eastAsiaTheme="majorEastAsia" w:hAnsiTheme="majorHAnsi" w:cstheme="majorBidi"/>
+                <w:rFonts w:eastAsiaTheme="majorEastAsia" w:cstheme="minorHAnsi"/>
                 <w:sz w:val="24"/>
                 <w:szCs w:val="24"/>
               </w:rPr>
@@ -566,20 +579,20 @@
         </w:tc>
         <w:tc>
           <w:tcPr>
-            <w:tcW w:w="2159" w:type="dxa"/>
+            <w:tcW w:w="2141" w:type="dxa"/>
           </w:tcPr>
           <w:p>
             <w:pPr>
               <w:cnfStyle w:val="100000000000" w:firstRow="1" w:lastRow="0" w:firstColumn="0" w:lastColumn="0" w:oddVBand="0" w:evenVBand="0" w:oddHBand="0" w:evenHBand="0" w:firstRowFirstColumn="0" w:firstRowLastColumn="0" w:lastRowFirstColumn="0" w:lastRowLastColumn="0"/>
               <w:rPr>
-                <w:rFonts w:asciiTheme="majorHAnsi" w:eastAsiaTheme="majorEastAsia" w:hAnsiTheme="majorHAnsi" w:cstheme="majorBidi"/>
+                <w:rFonts w:eastAsiaTheme="majorEastAsia" w:cstheme="minorHAnsi"/>
                 <w:sz w:val="24"/>
                 <w:szCs w:val="24"/>
               </w:rPr>
             </w:pPr>
             <w:r>
               <w:rPr>
-                <w:rFonts w:asciiTheme="majorHAnsi" w:eastAsiaTheme="majorEastAsia" w:hAnsiTheme="majorHAnsi" w:cstheme="majorBidi"/>
+                <w:rFonts w:eastAsiaTheme="majorEastAsia" w:cstheme="minorHAnsi"/>
                 <w:sz w:val="24"/>
                 <w:szCs w:val="24"/>
               </w:rPr>
@@ -591,21 +604,24 @@
       <w:tr>
         <w:trPr>
           <w:cnfStyle w:val="000000100000" w:firstRow="0" w:lastRow="0" w:firstColumn="0" w:lastColumn="0" w:oddVBand="0" w:evenVBand="0" w:oddHBand="1" w:evenHBand="0" w:firstRowFirstColumn="0" w:firstRowLastColumn="0" w:lastRowFirstColumn="0" w:lastRowLastColumn="0"/>
+          <w:trHeight w:val="995"/>
         </w:trPr>
         <w:tc>
           <w:tcPr>
             <w:cnfStyle w:val="001000000000" w:firstRow="0" w:lastRow="0" w:firstColumn="1" w:lastColumn="0" w:oddVBand="0" w:evenVBand="0" w:oddHBand="0" w:evenHBand="0" w:firstRowFirstColumn="0" w:firstRowLastColumn="0" w:lastRowFirstColumn="0" w:lastRowLastColumn="0"/>
-            <w:tcW w:w="2158" w:type="dxa"/>
-          </w:tcPr>
-          <w:p>
-            <w:pPr>
-              <w:rPr>
+            <w:tcW w:w="2140" w:type="dxa"/>
+          </w:tcPr>
+          <w:p>
+            <w:pPr>
+              <w:rPr>
+                <w:rFonts w:cstheme="minorHAnsi"/>
                 <w:sz w:val="24"/>
                 <w:szCs w:val="24"/>
               </w:rPr>
             </w:pPr>
             <w:r>
               <w:rPr>
+                <w:rFonts w:cstheme="minorHAnsi"/>
                 <w:sz w:val="24"/>
                 <w:szCs w:val="24"/>
               </w:rPr>
@@ -615,14 +631,19 @@
         </w:tc>
         <w:tc>
           <w:tcPr>
-            <w:tcW w:w="2158" w:type="dxa"/>
-          </w:tcPr>
-          <w:p>
-            <w:pPr>
+            <w:tcW w:w="2140" w:type="dxa"/>
+          </w:tcPr>
+          <w:p>
+            <w:pPr>
+              <w:pStyle w:val="ListParagraph"/>
+              <w:numPr>
+                <w:ilvl w:val="0"/>
+                <w:numId w:val="1"/>
+              </w:numPr>
               <w:cnfStyle w:val="000000100000" w:firstRow="0" w:lastRow="0" w:firstColumn="0" w:lastColumn="0" w:oddVBand="0" w:evenVBand="0" w:oddHBand="1" w:evenHBand="0" w:firstRowFirstColumn="0" w:firstRowLastColumn="0" w:lastRowFirstColumn="0" w:lastRowLastColumn="0"/>
               <w:rPr>
-                <w:rFonts w:asciiTheme="majorHAnsi" w:eastAsiaTheme="majorEastAsia" w:hAnsiTheme="majorHAnsi" w:cstheme="majorBidi"/>
-                <w:color w:val="70AD47" w:themeColor="accent6"/>
+                <w:rFonts w:eastAsiaTheme="majorEastAsia" w:cstheme="minorHAnsi"/>
+                <w:color w:val="000000" w:themeColor="text1"/>
                 <w:sz w:val="32"/>
                 <w:szCs w:val="32"/>
               </w:rPr>
@@ -631,14 +652,49 @@
         </w:tc>
         <w:tc>
           <w:tcPr>
-            <w:tcW w:w="2158" w:type="dxa"/>
-          </w:tcPr>
-          <w:p>
-            <w:pPr>
+            <w:tcW w:w="2140" w:type="dxa"/>
+          </w:tcPr>
+          <w:p>
+            <w:pPr>
+              <w:pStyle w:val="ListParagraph"/>
+              <w:numPr>
+                <w:ilvl w:val="0"/>
+                <w:numId w:val="1"/>
+              </w:numPr>
               <w:cnfStyle w:val="000000100000" w:firstRow="0" w:lastRow="0" w:firstColumn="0" w:lastColumn="0" w:oddVBand="0" w:evenVBand="0" w:oddHBand="1" w:evenHBand="0" w:firstRowFirstColumn="0" w:firstRowLastColumn="0" w:lastRowFirstColumn="0" w:lastRowLastColumn="0"/>
               <w:rPr>
-                <w:rFonts w:asciiTheme="majorHAnsi" w:eastAsiaTheme="majorEastAsia" w:hAnsiTheme="majorHAnsi" w:cstheme="majorBidi"/>
-                <w:color w:val="70AD47" w:themeColor="accent6"/>
+                <w:rFonts w:eastAsiaTheme="majorEastAsia" w:cstheme="minorHAnsi"/>
+                <w:color w:val="000000" w:themeColor="text1"/>
+                <w:sz w:val="24"/>
+                <w:szCs w:val="24"/>
+              </w:rPr>
+            </w:pPr>
+            <w:r>
+              <w:rPr>
+                <w:rFonts w:eastAsiaTheme="majorEastAsia" w:cstheme="minorHAnsi"/>
+                <w:color w:val="000000" w:themeColor="text1"/>
+                <w:sz w:val="24"/>
+                <w:szCs w:val="24"/>
+              </w:rPr>
+              <w:t>Math quiz 09/17/2020</w:t>
+            </w:r>
+          </w:p>
+        </w:tc>
+        <w:tc>
+          <w:tcPr>
+            <w:tcW w:w="2140" w:type="dxa"/>
+          </w:tcPr>
+          <w:p>
+            <w:pPr>
+              <w:pStyle w:val="ListParagraph"/>
+              <w:numPr>
+                <w:ilvl w:val="0"/>
+                <w:numId w:val="1"/>
+              </w:numPr>
+              <w:cnfStyle w:val="000000100000" w:firstRow="0" w:lastRow="0" w:firstColumn="0" w:lastColumn="0" w:oddVBand="0" w:evenVBand="0" w:oddHBand="1" w:evenHBand="0" w:firstRowFirstColumn="0" w:firstRowLastColumn="0" w:lastRowFirstColumn="0" w:lastRowLastColumn="0"/>
+              <w:rPr>
+                <w:rFonts w:eastAsiaTheme="majorEastAsia" w:cstheme="minorHAnsi"/>
+                <w:color w:val="000000" w:themeColor="text1"/>
                 <w:sz w:val="32"/>
                 <w:szCs w:val="32"/>
               </w:rPr>
@@ -647,14 +703,19 @@
         </w:tc>
         <w:tc>
           <w:tcPr>
-            <w:tcW w:w="2158" w:type="dxa"/>
-          </w:tcPr>
-          <w:p>
-            <w:pPr>
+            <w:tcW w:w="2141" w:type="dxa"/>
+          </w:tcPr>
+          <w:p>
+            <w:pPr>
+              <w:pStyle w:val="ListParagraph"/>
+              <w:numPr>
+                <w:ilvl w:val="0"/>
+                <w:numId w:val="1"/>
+              </w:numPr>
               <w:cnfStyle w:val="000000100000" w:firstRow="0" w:lastRow="0" w:firstColumn="0" w:lastColumn="0" w:oddVBand="0" w:evenVBand="0" w:oddHBand="1" w:evenHBand="0" w:firstRowFirstColumn="0" w:firstRowLastColumn="0" w:lastRowFirstColumn="0" w:lastRowLastColumn="0"/>
               <w:rPr>
-                <w:rFonts w:asciiTheme="majorHAnsi" w:eastAsiaTheme="majorEastAsia" w:hAnsiTheme="majorHAnsi" w:cstheme="majorBidi"/>
-                <w:color w:val="70AD47" w:themeColor="accent6"/>
+                <w:rFonts w:eastAsiaTheme="majorEastAsia" w:cstheme="minorHAnsi"/>
+                <w:color w:val="000000" w:themeColor="text1"/>
                 <w:sz w:val="32"/>
                 <w:szCs w:val="32"/>
               </w:rPr>
@@ -663,69 +724,98 @@
         </w:tc>
         <w:tc>
           <w:tcPr>
-            <w:tcW w:w="2159" w:type="dxa"/>
-          </w:tcPr>
-          <w:p>
-            <w:pPr>
+            <w:tcW w:w="2141" w:type="dxa"/>
+          </w:tcPr>
+          <w:p>
+            <w:pPr>
+              <w:pStyle w:val="ListParagraph"/>
+              <w:numPr>
+                <w:ilvl w:val="0"/>
+                <w:numId w:val="1"/>
+              </w:numPr>
               <w:cnfStyle w:val="000000100000" w:firstRow="0" w:lastRow="0" w:firstColumn="0" w:lastColumn="0" w:oddVBand="0" w:evenVBand="0" w:oddHBand="1" w:evenHBand="0" w:firstRowFirstColumn="0" w:firstRowLastColumn="0" w:lastRowFirstColumn="0" w:lastRowLastColumn="0"/>
               <w:rPr>
-                <w:rFonts w:asciiTheme="majorHAnsi" w:eastAsiaTheme="majorEastAsia" w:hAnsiTheme="majorHAnsi" w:cstheme="majorBidi"/>
-                <w:color w:val="70AD47" w:themeColor="accent6"/>
+                <w:rFonts w:eastAsiaTheme="majorEastAsia" w:cstheme="minorHAnsi"/>
+                <w:color w:val="000000" w:themeColor="text1"/>
                 <w:sz w:val="32"/>
                 <w:szCs w:val="32"/>
               </w:rPr>
             </w:pPr>
-          </w:p>
-        </w:tc>
-        <w:tc>
-          <w:tcPr>
-            <w:tcW w:w="2159" w:type="dxa"/>
-          </w:tcPr>
-          <w:p>
-            <w:pPr>
-              <w:cnfStyle w:val="000000100000" w:firstRow="0" w:lastRow="0" w:firstColumn="0" w:lastColumn="0" w:oddVBand="0" w:evenVBand="0" w:oddHBand="1" w:evenHBand="0" w:firstRowFirstColumn="0" w:firstRowLastColumn="0" w:lastRowFirstColumn="0" w:lastRowLastColumn="0"/>
-              <w:rPr>
-                <w:rFonts w:asciiTheme="majorHAnsi" w:eastAsiaTheme="majorEastAsia" w:hAnsiTheme="majorHAnsi" w:cstheme="majorBidi"/>
-                <w:color w:val="70AD47" w:themeColor="accent6"/>
+            <w:r>
+              <w:rPr>
+                <w:rFonts w:eastAsiaTheme="majorEastAsia" w:cstheme="minorHAnsi"/>
+                <w:color w:val="000000" w:themeColor="text1"/>
+                <w:sz w:val="24"/>
+                <w:szCs w:val="24"/>
+              </w:rPr>
+              <w:t>Math test 10/03/2020</w:t>
+            </w:r>
+          </w:p>
+        </w:tc>
+      </w:tr>
+      <w:tr>
+        <w:trPr>
+          <w:trHeight w:val="885"/>
+        </w:trPr>
+        <w:tc>
+          <w:tcPr>
+            <w:cnfStyle w:val="001000000000" w:firstRow="0" w:lastRow="0" w:firstColumn="1" w:lastColumn="0" w:oddVBand="0" w:evenVBand="0" w:oddHBand="0" w:evenHBand="0" w:firstRowFirstColumn="0" w:firstRowLastColumn="0" w:lastRowFirstColumn="0" w:lastRowLastColumn="0"/>
+            <w:tcW w:w="2140" w:type="dxa"/>
+          </w:tcPr>
+          <w:p>
+            <w:pPr>
+              <w:rPr>
+                <w:rFonts w:cstheme="minorHAnsi"/>
+                <w:sz w:val="24"/>
+                <w:szCs w:val="24"/>
+              </w:rPr>
+            </w:pPr>
+            <w:r>
+              <w:rPr>
+                <w:rFonts w:cstheme="minorHAnsi"/>
+                <w:sz w:val="24"/>
+                <w:szCs w:val="24"/>
+              </w:rPr>
+              <w:t>Programming 1</w:t>
+            </w:r>
+          </w:p>
+        </w:tc>
+        <w:tc>
+          <w:tcPr>
+            <w:tcW w:w="2140" w:type="dxa"/>
+          </w:tcPr>
+          <w:p>
+            <w:pPr>
+              <w:pStyle w:val="ListParagraph"/>
+              <w:numPr>
+                <w:ilvl w:val="0"/>
+                <w:numId w:val="1"/>
+              </w:numPr>
+              <w:cnfStyle w:val="000000000000" w:firstRow="0" w:lastRow="0" w:firstColumn="0" w:lastColumn="0" w:oddVBand="0" w:evenVBand="0" w:oddHBand="0" w:evenHBand="0" w:firstRowFirstColumn="0" w:firstRowLastColumn="0" w:lastRowFirstColumn="0" w:lastRowLastColumn="0"/>
+              <w:rPr>
+                <w:rFonts w:eastAsiaTheme="majorEastAsia" w:cstheme="minorHAnsi"/>
+                <w:color w:val="000000" w:themeColor="text1"/>
                 <w:sz w:val="32"/>
                 <w:szCs w:val="32"/>
               </w:rPr>
             </w:pPr>
           </w:p>
         </w:tc>
-      </w:tr>
-      <w:tr>
-        <w:tc>
-          <w:tcPr>
-            <w:cnfStyle w:val="001000000000" w:firstRow="0" w:lastRow="0" w:firstColumn="1" w:lastColumn="0" w:oddVBand="0" w:evenVBand="0" w:oddHBand="0" w:evenHBand="0" w:firstRowFirstColumn="0" w:firstRowLastColumn="0" w:lastRowFirstColumn="0" w:lastRowLastColumn="0"/>
-            <w:tcW w:w="2158" w:type="dxa"/>
-          </w:tcPr>
-          <w:p>
-            <w:pPr>
-              <w:rPr>
-                <w:sz w:val="24"/>
-                <w:szCs w:val="24"/>
-              </w:rPr>
-            </w:pPr>
-            <w:r>
-              <w:rPr>
-                <w:sz w:val="24"/>
-                <w:szCs w:val="24"/>
-              </w:rPr>
-              <w:t>Programming 1</w:t>
-            </w:r>
-          </w:p>
-        </w:tc>
-        <w:tc>
-          <w:tcPr>
-            <w:tcW w:w="2158" w:type="dxa"/>
-          </w:tcPr>
-          <w:p>
-            <w:pPr>
+        <w:tc>
+          <w:tcPr>
+            <w:tcW w:w="2140" w:type="dxa"/>
+          </w:tcPr>
+          <w:p>
+            <w:pPr>
+              <w:pStyle w:val="ListParagraph"/>
+              <w:numPr>
+                <w:ilvl w:val="0"/>
+                <w:numId w:val="1"/>
+              </w:numPr>
               <w:cnfStyle w:val="000000000000" w:firstRow="0" w:lastRow="0" w:firstColumn="0" w:lastColumn="0" w:oddVBand="0" w:evenVBand="0" w:oddHBand="0" w:evenHBand="0" w:firstRowFirstColumn="0" w:firstRowLastColumn="0" w:lastRowFirstColumn="0" w:lastRowLastColumn="0"/>
               <w:rPr>
-                <w:rFonts w:asciiTheme="majorHAnsi" w:eastAsiaTheme="majorEastAsia" w:hAnsiTheme="majorHAnsi" w:cstheme="majorBidi"/>
-                <w:color w:val="70AD47" w:themeColor="accent6"/>
+                <w:rFonts w:eastAsiaTheme="majorEastAsia" w:cstheme="minorHAnsi"/>
+                <w:color w:val="000000" w:themeColor="text1"/>
                 <w:sz w:val="32"/>
                 <w:szCs w:val="32"/>
               </w:rPr>
@@ -734,14 +824,49 @@
         </w:tc>
         <w:tc>
           <w:tcPr>
-            <w:tcW w:w="2158" w:type="dxa"/>
-          </w:tcPr>
-          <w:p>
-            <w:pPr>
+            <w:tcW w:w="2140" w:type="dxa"/>
+          </w:tcPr>
+          <w:p>
+            <w:pPr>
+              <w:pStyle w:val="ListParagraph"/>
+              <w:numPr>
+                <w:ilvl w:val="0"/>
+                <w:numId w:val="1"/>
+              </w:numPr>
               <w:cnfStyle w:val="000000000000" w:firstRow="0" w:lastRow="0" w:firstColumn="0" w:lastColumn="0" w:oddVBand="0" w:evenVBand="0" w:oddHBand="0" w:evenHBand="0" w:firstRowFirstColumn="0" w:firstRowLastColumn="0" w:lastRowFirstColumn="0" w:lastRowLastColumn="0"/>
               <w:rPr>
-                <w:rFonts w:asciiTheme="majorHAnsi" w:eastAsiaTheme="majorEastAsia" w:hAnsiTheme="majorHAnsi" w:cstheme="majorBidi"/>
-                <w:color w:val="70AD47" w:themeColor="accent6"/>
+                <w:rFonts w:eastAsiaTheme="majorEastAsia" w:cstheme="minorHAnsi"/>
+                <w:color w:val="000000" w:themeColor="text1"/>
+                <w:sz w:val="24"/>
+                <w:szCs w:val="24"/>
+              </w:rPr>
+            </w:pPr>
+            <w:r>
+              <w:rPr>
+                <w:rFonts w:eastAsiaTheme="majorEastAsia" w:cstheme="minorHAnsi"/>
+                <w:color w:val="000000" w:themeColor="text1"/>
+                <w:sz w:val="24"/>
+                <w:szCs w:val="24"/>
+              </w:rPr>
+              <w:t>Project 1 09/19/2020</w:t>
+            </w:r>
+          </w:p>
+        </w:tc>
+        <w:tc>
+          <w:tcPr>
+            <w:tcW w:w="2141" w:type="dxa"/>
+          </w:tcPr>
+          <w:p>
+            <w:pPr>
+              <w:pStyle w:val="ListParagraph"/>
+              <w:numPr>
+                <w:ilvl w:val="0"/>
+                <w:numId w:val="1"/>
+              </w:numPr>
+              <w:cnfStyle w:val="000000000000" w:firstRow="0" w:lastRow="0" w:firstColumn="0" w:lastColumn="0" w:oddVBand="0" w:evenVBand="0" w:oddHBand="0" w:evenHBand="0" w:firstRowFirstColumn="0" w:firstRowLastColumn="0" w:lastRowFirstColumn="0" w:lastRowLastColumn="0"/>
+              <w:rPr>
+                <w:rFonts w:eastAsiaTheme="majorEastAsia" w:cstheme="minorHAnsi"/>
+                <w:color w:val="000000" w:themeColor="text1"/>
                 <w:sz w:val="32"/>
                 <w:szCs w:val="32"/>
               </w:rPr>
@@ -750,46 +875,19 @@
         </w:tc>
         <w:tc>
           <w:tcPr>
-            <w:tcW w:w="2158" w:type="dxa"/>
-          </w:tcPr>
-          <w:p>
-            <w:pPr>
+            <w:tcW w:w="2141" w:type="dxa"/>
+          </w:tcPr>
+          <w:p>
+            <w:pPr>
+              <w:pStyle w:val="ListParagraph"/>
+              <w:numPr>
+                <w:ilvl w:val="0"/>
+                <w:numId w:val="1"/>
+              </w:numPr>
               <w:cnfStyle w:val="000000000000" w:firstRow="0" w:lastRow="0" w:firstColumn="0" w:lastColumn="0" w:oddVBand="0" w:evenVBand="0" w:oddHBand="0" w:evenHBand="0" w:firstRowFirstColumn="0" w:firstRowLastColumn="0" w:lastRowFirstColumn="0" w:lastRowLastColumn="0"/>
               <w:rPr>
-                <w:rFonts w:asciiTheme="majorHAnsi" w:eastAsiaTheme="majorEastAsia" w:hAnsiTheme="majorHAnsi" w:cstheme="majorBidi"/>
-                <w:color w:val="70AD47" w:themeColor="accent6"/>
-                <w:sz w:val="32"/>
-                <w:szCs w:val="32"/>
-              </w:rPr>
-            </w:pPr>
-          </w:p>
-        </w:tc>
-        <w:tc>
-          <w:tcPr>
-            <w:tcW w:w="2159" w:type="dxa"/>
-          </w:tcPr>
-          <w:p>
-            <w:pPr>
-              <w:cnfStyle w:val="000000000000" w:firstRow="0" w:lastRow="0" w:firstColumn="0" w:lastColumn="0" w:oddVBand="0" w:evenVBand="0" w:oddHBand="0" w:evenHBand="0" w:firstRowFirstColumn="0" w:firstRowLastColumn="0" w:lastRowFirstColumn="0" w:lastRowLastColumn="0"/>
-              <w:rPr>
-                <w:rFonts w:asciiTheme="majorHAnsi" w:eastAsiaTheme="majorEastAsia" w:hAnsiTheme="majorHAnsi" w:cstheme="majorBidi"/>
-                <w:color w:val="70AD47" w:themeColor="accent6"/>
-                <w:sz w:val="32"/>
-                <w:szCs w:val="32"/>
-              </w:rPr>
-            </w:pPr>
-          </w:p>
-        </w:tc>
-        <w:tc>
-          <w:tcPr>
-            <w:tcW w:w="2159" w:type="dxa"/>
-          </w:tcPr>
-          <w:p>
-            <w:pPr>
-              <w:cnfStyle w:val="000000000000" w:firstRow="0" w:lastRow="0" w:firstColumn="0" w:lastColumn="0" w:oddVBand="0" w:evenVBand="0" w:oddHBand="0" w:evenHBand="0" w:firstRowFirstColumn="0" w:firstRowLastColumn="0" w:lastRowFirstColumn="0" w:lastRowLastColumn="0"/>
-              <w:rPr>
-                <w:rFonts w:asciiTheme="majorHAnsi" w:eastAsiaTheme="majorEastAsia" w:hAnsiTheme="majorHAnsi" w:cstheme="majorBidi"/>
-                <w:color w:val="70AD47" w:themeColor="accent6"/>
+                <w:rFonts w:eastAsiaTheme="majorEastAsia" w:cstheme="minorHAnsi"/>
+                <w:color w:val="000000" w:themeColor="text1"/>
                 <w:sz w:val="32"/>
                 <w:szCs w:val="32"/>
               </w:rPr>
@@ -800,23 +898,24 @@
       <w:tr>
         <w:trPr>
           <w:cnfStyle w:val="000000100000" w:firstRow="0" w:lastRow="0" w:firstColumn="0" w:lastColumn="0" w:oddVBand="0" w:evenVBand="0" w:oddHBand="1" w:evenHBand="0" w:firstRowFirstColumn="0" w:firstRowLastColumn="0" w:lastRowFirstColumn="0" w:lastRowLastColumn="0"/>
+          <w:trHeight w:val="863"/>
         </w:trPr>
         <w:tc>
           <w:tcPr>
             <w:cnfStyle w:val="001000000000" w:firstRow="0" w:lastRow="0" w:firstColumn="1" w:lastColumn="0" w:oddVBand="0" w:evenVBand="0" w:oddHBand="0" w:evenHBand="0" w:firstRowFirstColumn="0" w:firstRowLastColumn="0" w:lastRowFirstColumn="0" w:lastRowLastColumn="0"/>
-            <w:tcW w:w="2158" w:type="dxa"/>
-          </w:tcPr>
-          <w:p>
-            <w:pPr>
-              <w:rPr>
-                <w:rFonts w:asciiTheme="majorHAnsi" w:eastAsiaTheme="majorEastAsia" w:hAnsiTheme="majorHAnsi" w:cstheme="majorBidi"/>
+            <w:tcW w:w="2140" w:type="dxa"/>
+          </w:tcPr>
+          <w:p>
+            <w:pPr>
+              <w:rPr>
+                <w:rFonts w:eastAsiaTheme="majorEastAsia" w:cstheme="minorHAnsi"/>
                 <w:sz w:val="24"/>
                 <w:szCs w:val="24"/>
               </w:rPr>
             </w:pPr>
             <w:r>
               <w:rPr>
-                <w:rFonts w:asciiTheme="majorHAnsi" w:eastAsiaTheme="majorEastAsia" w:hAnsiTheme="majorHAnsi" w:cstheme="majorBidi"/>
+                <w:rFonts w:eastAsiaTheme="majorEastAsia" w:cstheme="minorHAnsi"/>
                 <w:sz w:val="24"/>
                 <w:szCs w:val="24"/>
               </w:rPr>
@@ -826,14 +925,19 @@
         </w:tc>
         <w:tc>
           <w:tcPr>
-            <w:tcW w:w="2158" w:type="dxa"/>
-          </w:tcPr>
-          <w:p>
-            <w:pPr>
+            <w:tcW w:w="2140" w:type="dxa"/>
+          </w:tcPr>
+          <w:p>
+            <w:pPr>
+              <w:pStyle w:val="ListParagraph"/>
+              <w:numPr>
+                <w:ilvl w:val="0"/>
+                <w:numId w:val="1"/>
+              </w:numPr>
               <w:cnfStyle w:val="000000100000" w:firstRow="0" w:lastRow="0" w:firstColumn="0" w:lastColumn="0" w:oddVBand="0" w:evenVBand="0" w:oddHBand="1" w:evenHBand="0" w:firstRowFirstColumn="0" w:firstRowLastColumn="0" w:lastRowFirstColumn="0" w:lastRowLastColumn="0"/>
               <w:rPr>
-                <w:rFonts w:asciiTheme="majorHAnsi" w:eastAsiaTheme="majorEastAsia" w:hAnsiTheme="majorHAnsi" w:cstheme="majorBidi"/>
-                <w:color w:val="70AD47" w:themeColor="accent6"/>
+                <w:rFonts w:eastAsiaTheme="majorEastAsia" w:cstheme="minorHAnsi"/>
+                <w:color w:val="000000" w:themeColor="text1"/>
                 <w:sz w:val="32"/>
                 <w:szCs w:val="32"/>
               </w:rPr>
@@ -842,14 +946,19 @@
         </w:tc>
         <w:tc>
           <w:tcPr>
-            <w:tcW w:w="2158" w:type="dxa"/>
-          </w:tcPr>
-          <w:p>
-            <w:pPr>
+            <w:tcW w:w="2140" w:type="dxa"/>
+          </w:tcPr>
+          <w:p>
+            <w:pPr>
+              <w:pStyle w:val="ListParagraph"/>
+              <w:numPr>
+                <w:ilvl w:val="0"/>
+                <w:numId w:val="1"/>
+              </w:numPr>
               <w:cnfStyle w:val="000000100000" w:firstRow="0" w:lastRow="0" w:firstColumn="0" w:lastColumn="0" w:oddVBand="0" w:evenVBand="0" w:oddHBand="1" w:evenHBand="0" w:firstRowFirstColumn="0" w:firstRowLastColumn="0" w:lastRowFirstColumn="0" w:lastRowLastColumn="0"/>
               <w:rPr>
-                <w:rFonts w:asciiTheme="majorHAnsi" w:eastAsiaTheme="majorEastAsia" w:hAnsiTheme="majorHAnsi" w:cstheme="majorBidi"/>
-                <w:color w:val="70AD47" w:themeColor="accent6"/>
+                <w:rFonts w:eastAsiaTheme="majorEastAsia" w:cstheme="minorHAnsi"/>
+                <w:color w:val="000000" w:themeColor="text1"/>
                 <w:sz w:val="32"/>
                 <w:szCs w:val="32"/>
               </w:rPr>
@@ -858,14 +967,19 @@
         </w:tc>
         <w:tc>
           <w:tcPr>
-            <w:tcW w:w="2158" w:type="dxa"/>
-          </w:tcPr>
-          <w:p>
-            <w:pPr>
+            <w:tcW w:w="2140" w:type="dxa"/>
+          </w:tcPr>
+          <w:p>
+            <w:pPr>
+              <w:pStyle w:val="ListParagraph"/>
+              <w:numPr>
+                <w:ilvl w:val="0"/>
+                <w:numId w:val="1"/>
+              </w:numPr>
               <w:cnfStyle w:val="000000100000" w:firstRow="0" w:lastRow="0" w:firstColumn="0" w:lastColumn="0" w:oddVBand="0" w:evenVBand="0" w:oddHBand="1" w:evenHBand="0" w:firstRowFirstColumn="0" w:firstRowLastColumn="0" w:lastRowFirstColumn="0" w:lastRowLastColumn="0"/>
               <w:rPr>
-                <w:rFonts w:asciiTheme="majorHAnsi" w:eastAsiaTheme="majorEastAsia" w:hAnsiTheme="majorHAnsi" w:cstheme="majorBidi"/>
-                <w:color w:val="70AD47" w:themeColor="accent6"/>
+                <w:rFonts w:eastAsiaTheme="majorEastAsia" w:cstheme="minorHAnsi"/>
+                <w:color w:val="000000" w:themeColor="text1"/>
                 <w:sz w:val="32"/>
                 <w:szCs w:val="32"/>
               </w:rPr>
@@ -874,73 +988,119 @@
         </w:tc>
         <w:tc>
           <w:tcPr>
-            <w:tcW w:w="2159" w:type="dxa"/>
-          </w:tcPr>
-          <w:p>
-            <w:pPr>
+            <w:tcW w:w="2141" w:type="dxa"/>
+          </w:tcPr>
+          <w:p>
+            <w:pPr>
+              <w:pStyle w:val="ListParagraph"/>
+              <w:numPr>
+                <w:ilvl w:val="0"/>
+                <w:numId w:val="1"/>
+              </w:numPr>
               <w:cnfStyle w:val="000000100000" w:firstRow="0" w:lastRow="0" w:firstColumn="0" w:lastColumn="0" w:oddVBand="0" w:evenVBand="0" w:oddHBand="1" w:evenHBand="0" w:firstRowFirstColumn="0" w:firstRowLastColumn="0" w:lastRowFirstColumn="0" w:lastRowLastColumn="0"/>
               <w:rPr>
-                <w:rFonts w:asciiTheme="majorHAnsi" w:eastAsiaTheme="majorEastAsia" w:hAnsiTheme="majorHAnsi" w:cstheme="majorBidi"/>
-                <w:color w:val="70AD47" w:themeColor="accent6"/>
+                <w:rFonts w:eastAsiaTheme="majorEastAsia" w:cstheme="minorHAnsi"/>
+                <w:color w:val="000000" w:themeColor="text1"/>
+                <w:sz w:val="24"/>
+                <w:szCs w:val="24"/>
+              </w:rPr>
+            </w:pPr>
+            <w:r>
+              <w:rPr>
+                <w:rFonts w:eastAsiaTheme="majorEastAsia" w:cstheme="minorHAnsi"/>
+                <w:color w:val="000000" w:themeColor="text1"/>
+                <w:sz w:val="24"/>
+                <w:szCs w:val="24"/>
+              </w:rPr>
+              <w:t>Test 09/23/2020</w:t>
+            </w:r>
+          </w:p>
+        </w:tc>
+        <w:tc>
+          <w:tcPr>
+            <w:tcW w:w="2141" w:type="dxa"/>
+          </w:tcPr>
+          <w:p>
+            <w:pPr>
+              <w:pStyle w:val="ListParagraph"/>
+              <w:numPr>
+                <w:ilvl w:val="0"/>
+                <w:numId w:val="1"/>
+              </w:numPr>
+              <w:cnfStyle w:val="000000100000" w:firstRow="0" w:lastRow="0" w:firstColumn="0" w:lastColumn="0" w:oddVBand="0" w:evenVBand="0" w:oddHBand="1" w:evenHBand="0" w:firstRowFirstColumn="0" w:firstRowLastColumn="0" w:lastRowFirstColumn="0" w:lastRowLastColumn="0"/>
+              <w:rPr>
+                <w:rFonts w:eastAsiaTheme="majorEastAsia" w:cstheme="minorHAnsi"/>
+                <w:color w:val="000000" w:themeColor="text1"/>
                 <w:sz w:val="32"/>
                 <w:szCs w:val="32"/>
               </w:rPr>
             </w:pPr>
           </w:p>
         </w:tc>
-        <w:tc>
-          <w:tcPr>
-            <w:tcW w:w="2159" w:type="dxa"/>
-          </w:tcPr>
-          <w:p>
-            <w:pPr>
-              <w:cnfStyle w:val="000000100000" w:firstRow="0" w:lastRow="0" w:firstColumn="0" w:lastColumn="0" w:oddVBand="0" w:evenVBand="0" w:oddHBand="1" w:evenHBand="0" w:firstRowFirstColumn="0" w:firstRowLastColumn="0" w:lastRowFirstColumn="0" w:lastRowLastColumn="0"/>
-              <w:rPr>
-                <w:rFonts w:asciiTheme="majorHAnsi" w:eastAsiaTheme="majorEastAsia" w:hAnsiTheme="majorHAnsi" w:cstheme="majorBidi"/>
-                <w:color w:val="70AD47" w:themeColor="accent6"/>
+      </w:tr>
+      <w:tr>
+        <w:trPr>
+          <w:trHeight w:val="1305"/>
+        </w:trPr>
+        <w:tc>
+          <w:tcPr>
+            <w:cnfStyle w:val="001000000000" w:firstRow="0" w:lastRow="0" w:firstColumn="1" w:lastColumn="0" w:oddVBand="0" w:evenVBand="0" w:oddHBand="0" w:evenHBand="0" w:firstRowFirstColumn="0" w:firstRowLastColumn="0" w:lastRowFirstColumn="0" w:lastRowLastColumn="0"/>
+            <w:tcW w:w="2140" w:type="dxa"/>
+          </w:tcPr>
+          <w:p>
+            <w:pPr>
+              <w:rPr>
+                <w:rFonts w:eastAsiaTheme="majorEastAsia" w:cstheme="minorHAnsi"/>
+                <w:sz w:val="24"/>
+                <w:szCs w:val="24"/>
+              </w:rPr>
+            </w:pPr>
+            <w:r>
+              <w:rPr>
+                <w:rFonts w:eastAsiaTheme="majorEastAsia" w:cstheme="minorHAnsi"/>
+                <w:sz w:val="24"/>
+                <w:szCs w:val="24"/>
+              </w:rPr>
+              <w:t>Game Programming 1</w:t>
+            </w:r>
+          </w:p>
+        </w:tc>
+        <w:tc>
+          <w:tcPr>
+            <w:tcW w:w="2140" w:type="dxa"/>
+          </w:tcPr>
+          <w:p>
+            <w:pPr>
+              <w:pStyle w:val="ListParagraph"/>
+              <w:numPr>
+                <w:ilvl w:val="0"/>
+                <w:numId w:val="1"/>
+              </w:numPr>
+              <w:cnfStyle w:val="000000000000" w:firstRow="0" w:lastRow="0" w:firstColumn="0" w:lastColumn="0" w:oddVBand="0" w:evenVBand="0" w:oddHBand="0" w:evenHBand="0" w:firstRowFirstColumn="0" w:firstRowLastColumn="0" w:lastRowFirstColumn="0" w:lastRowLastColumn="0"/>
+              <w:rPr>
+                <w:rFonts w:eastAsiaTheme="majorEastAsia" w:cstheme="minorHAnsi"/>
+                <w:color w:val="000000" w:themeColor="text1"/>
                 <w:sz w:val="32"/>
                 <w:szCs w:val="32"/>
               </w:rPr>
             </w:pPr>
           </w:p>
         </w:tc>
-      </w:tr>
-      <w:tr>
-        <w:tc>
-          <w:tcPr>
-            <w:cnfStyle w:val="001000000000" w:firstRow="0" w:lastRow="0" w:firstColumn="1" w:lastColumn="0" w:oddVBand="0" w:evenVBand="0" w:oddHBand="0" w:evenHBand="0" w:firstRowFirstColumn="0" w:firstRowLastColumn="0" w:lastRowFirstColumn="0" w:lastRowLastColumn="0"/>
-            <w:tcW w:w="2158" w:type="dxa"/>
-          </w:tcPr>
-          <w:p>
-            <w:pPr>
-              <w:rPr>
-                <w:rFonts w:asciiTheme="majorHAnsi" w:eastAsiaTheme="majorEastAsia" w:hAnsiTheme="majorHAnsi" w:cstheme="majorBidi"/>
-                <w:sz w:val="24"/>
-                <w:szCs w:val="24"/>
-              </w:rPr>
-            </w:pPr>
-            <w:r>
-              <w:rPr>
-                <w:rFonts w:asciiTheme="majorHAnsi" w:eastAsiaTheme="majorEastAsia" w:hAnsiTheme="majorHAnsi" w:cstheme="majorBidi"/>
-                <w:sz w:val="24"/>
-                <w:szCs w:val="24"/>
-              </w:rPr>
-              <w:t>Game Programming 1</w:t>
-            </w:r>
-            <w:bookmarkStart w:id="0" w:name="_GoBack"/>
-            <w:bookmarkEnd w:id="0"/>
-          </w:p>
-        </w:tc>
-        <w:tc>
-          <w:tcPr>
-            <w:tcW w:w="2158" w:type="dxa"/>
-          </w:tcPr>
-          <w:p>
-            <w:pPr>
+        <w:tc>
+          <w:tcPr>
+            <w:tcW w:w="2140" w:type="dxa"/>
+          </w:tcPr>
+          <w:p>
+            <w:pPr>
+              <w:pStyle w:val="ListParagraph"/>
+              <w:numPr>
+                <w:ilvl w:val="0"/>
+                <w:numId w:val="1"/>
+              </w:numPr>
               <w:cnfStyle w:val="000000000000" w:firstRow="0" w:lastRow="0" w:firstColumn="0" w:lastColumn="0" w:oddVBand="0" w:evenVBand="0" w:oddHBand="0" w:evenHBand="0" w:firstRowFirstColumn="0" w:firstRowLastColumn="0" w:lastRowFirstColumn="0" w:lastRowLastColumn="0"/>
               <w:rPr>
-                <w:rFonts w:asciiTheme="majorHAnsi" w:eastAsiaTheme="majorEastAsia" w:hAnsiTheme="majorHAnsi" w:cstheme="majorBidi"/>
-                <w:color w:val="70AD47" w:themeColor="accent6"/>
+                <w:rFonts w:eastAsiaTheme="majorEastAsia" w:cstheme="minorHAnsi"/>
+                <w:color w:val="000000" w:themeColor="text1"/>
                 <w:sz w:val="32"/>
                 <w:szCs w:val="32"/>
               </w:rPr>
@@ -949,62 +1109,79 @@
         </w:tc>
         <w:tc>
           <w:tcPr>
-            <w:tcW w:w="2158" w:type="dxa"/>
-          </w:tcPr>
-          <w:p>
-            <w:pPr>
+            <w:tcW w:w="2140" w:type="dxa"/>
+          </w:tcPr>
+          <w:p>
+            <w:pPr>
+              <w:pStyle w:val="ListParagraph"/>
+              <w:numPr>
+                <w:ilvl w:val="0"/>
+                <w:numId w:val="1"/>
+              </w:numPr>
               <w:cnfStyle w:val="000000000000" w:firstRow="0" w:lastRow="0" w:firstColumn="0" w:lastColumn="0" w:oddVBand="0" w:evenVBand="0" w:oddHBand="0" w:evenHBand="0" w:firstRowFirstColumn="0" w:firstRowLastColumn="0" w:lastRowFirstColumn="0" w:lastRowLastColumn="0"/>
               <w:rPr>
-                <w:rFonts w:asciiTheme="majorHAnsi" w:eastAsiaTheme="majorEastAsia" w:hAnsiTheme="majorHAnsi" w:cstheme="majorBidi"/>
-                <w:color w:val="70AD47" w:themeColor="accent6"/>
-                <w:sz w:val="32"/>
-                <w:szCs w:val="32"/>
-              </w:rPr>
-            </w:pPr>
-          </w:p>
-        </w:tc>
-        <w:tc>
-          <w:tcPr>
-            <w:tcW w:w="2158" w:type="dxa"/>
-          </w:tcPr>
-          <w:p>
-            <w:pPr>
+                <w:rFonts w:eastAsiaTheme="majorEastAsia" w:cstheme="minorHAnsi"/>
+                <w:color w:val="000000" w:themeColor="text1"/>
+                <w:sz w:val="24"/>
+                <w:szCs w:val="24"/>
+              </w:rPr>
+            </w:pPr>
+            <w:r>
+              <w:rPr>
+                <w:rFonts w:eastAsiaTheme="majorEastAsia" w:cstheme="minorHAnsi"/>
+                <w:color w:val="000000" w:themeColor="text1"/>
+                <w:sz w:val="24"/>
+                <w:szCs w:val="24"/>
+              </w:rPr>
+              <w:t>Lab#1 09/18/2020</w:t>
+            </w:r>
+          </w:p>
+        </w:tc>
+        <w:tc>
+          <w:tcPr>
+            <w:tcW w:w="2141" w:type="dxa"/>
+          </w:tcPr>
+          <w:p>
+            <w:pPr>
+              <w:pStyle w:val="ListParagraph"/>
+              <w:numPr>
+                <w:ilvl w:val="0"/>
+                <w:numId w:val="1"/>
+              </w:numPr>
               <w:cnfStyle w:val="000000000000" w:firstRow="0" w:lastRow="0" w:firstColumn="0" w:lastColumn="0" w:oddVBand="0" w:evenVBand="0" w:oddHBand="0" w:evenHBand="0" w:firstRowFirstColumn="0" w:firstRowLastColumn="0" w:lastRowFirstColumn="0" w:lastRowLastColumn="0"/>
               <w:rPr>
-                <w:rFonts w:asciiTheme="majorHAnsi" w:eastAsiaTheme="majorEastAsia" w:hAnsiTheme="majorHAnsi" w:cstheme="majorBidi"/>
-                <w:color w:val="70AD47" w:themeColor="accent6"/>
-                <w:sz w:val="32"/>
-                <w:szCs w:val="32"/>
-              </w:rPr>
-            </w:pPr>
-          </w:p>
-        </w:tc>
-        <w:tc>
-          <w:tcPr>
-            <w:tcW w:w="2159" w:type="dxa"/>
-          </w:tcPr>
-          <w:p>
-            <w:pPr>
+                <w:rFonts w:eastAsiaTheme="majorEastAsia" w:cstheme="minorHAnsi"/>
+                <w:color w:val="000000" w:themeColor="text1"/>
+                <w:sz w:val="24"/>
+                <w:szCs w:val="24"/>
+              </w:rPr>
+            </w:pPr>
+            <w:r>
+              <w:rPr>
+                <w:rFonts w:eastAsiaTheme="majorEastAsia" w:cstheme="minorHAnsi"/>
+                <w:color w:val="000000" w:themeColor="text1"/>
+                <w:sz w:val="24"/>
+                <w:szCs w:val="24"/>
+              </w:rPr>
+              <w:t>Team Project 09/25/2020</w:t>
+            </w:r>
+          </w:p>
+        </w:tc>
+        <w:tc>
+          <w:tcPr>
+            <w:tcW w:w="2141" w:type="dxa"/>
+          </w:tcPr>
+          <w:p>
+            <w:pPr>
+              <w:pStyle w:val="ListParagraph"/>
+              <w:numPr>
+                <w:ilvl w:val="0"/>
+                <w:numId w:val="1"/>
+              </w:numPr>
               <w:cnfStyle w:val="000000000000" w:firstRow="0" w:lastRow="0" w:firstColumn="0" w:lastColumn="0" w:oddVBand="0" w:evenVBand="0" w:oddHBand="0" w:evenHBand="0" w:firstRowFirstColumn="0" w:firstRowLastColumn="0" w:lastRowFirstColumn="0" w:lastRowLastColumn="0"/>
               <w:rPr>
-                <w:rFonts w:asciiTheme="majorHAnsi" w:eastAsiaTheme="majorEastAsia" w:hAnsiTheme="majorHAnsi" w:cstheme="majorBidi"/>
-                <w:color w:val="70AD47" w:themeColor="accent6"/>
-                <w:sz w:val="32"/>
-                <w:szCs w:val="32"/>
-              </w:rPr>
-            </w:pPr>
-          </w:p>
-        </w:tc>
-        <w:tc>
-          <w:tcPr>
-            <w:tcW w:w="2159" w:type="dxa"/>
-          </w:tcPr>
-          <w:p>
-            <w:pPr>
-              <w:cnfStyle w:val="000000000000" w:firstRow="0" w:lastRow="0" w:firstColumn="0" w:lastColumn="0" w:oddVBand="0" w:evenVBand="0" w:oddHBand="0" w:evenHBand="0" w:firstRowFirstColumn="0" w:firstRowLastColumn="0" w:lastRowFirstColumn="0" w:lastRowLastColumn="0"/>
-              <w:rPr>
-                <w:rFonts w:asciiTheme="majorHAnsi" w:eastAsiaTheme="majorEastAsia" w:hAnsiTheme="majorHAnsi" w:cstheme="majorBidi"/>
-                <w:color w:val="70AD47" w:themeColor="accent6"/>
+                <w:rFonts w:eastAsiaTheme="majorEastAsia" w:cstheme="minorHAnsi"/>
+                <w:color w:val="000000" w:themeColor="text1"/>
                 <w:sz w:val="32"/>
                 <w:szCs w:val="32"/>
               </w:rPr>
@@ -1015,101 +1192,161 @@
       <w:tr>
         <w:trPr>
           <w:cnfStyle w:val="000000100000" w:firstRow="0" w:lastRow="0" w:firstColumn="0" w:lastColumn="0" w:oddVBand="0" w:evenVBand="0" w:oddHBand="1" w:evenHBand="0" w:firstRowFirstColumn="0" w:firstRowLastColumn="0" w:lastRowFirstColumn="0" w:lastRowLastColumn="0"/>
+          <w:trHeight w:val="1726"/>
         </w:trPr>
         <w:tc>
           <w:tcPr>
             <w:cnfStyle w:val="001000000000" w:firstRow="0" w:lastRow="0" w:firstColumn="1" w:lastColumn="0" w:oddVBand="0" w:evenVBand="0" w:oddHBand="0" w:evenHBand="0" w:firstRowFirstColumn="0" w:firstRowLastColumn="0" w:lastRowFirstColumn="0" w:lastRowLastColumn="0"/>
-            <w:tcW w:w="2158" w:type="dxa"/>
-          </w:tcPr>
-          <w:p>
-            <w:pPr>
-              <w:rPr>
-                <w:rFonts w:asciiTheme="majorHAnsi" w:eastAsiaTheme="majorEastAsia" w:hAnsiTheme="majorHAnsi" w:cstheme="majorBidi"/>
-                <w:color w:val="70AD47" w:themeColor="accent6"/>
+            <w:tcW w:w="2140" w:type="dxa"/>
+          </w:tcPr>
+          <w:p>
+            <w:pPr>
+              <w:rPr>
+                <w:rFonts w:eastAsiaTheme="majorEastAsia" w:cstheme="minorHAnsi"/>
+                <w:sz w:val="24"/>
+                <w:szCs w:val="24"/>
+                <w:lang w:val="fr-CA"/>
+              </w:rPr>
+            </w:pPr>
+            <w:r>
+              <w:rPr>
+                <w:rFonts w:eastAsiaTheme="majorEastAsia" w:cstheme="minorHAnsi"/>
+                <w:sz w:val="24"/>
+                <w:szCs w:val="24"/>
+                <w:lang w:val="fr-CA"/>
+              </w:rPr>
+              <w:t>L’utilisation d’internet au Québec pendant la pandémie</w:t>
+            </w:r>
+          </w:p>
+        </w:tc>
+        <w:tc>
+          <w:tcPr>
+            <w:tcW w:w="2140" w:type="dxa"/>
+          </w:tcPr>
+          <w:p>
+            <w:pPr>
+              <w:pStyle w:val="ListParagraph"/>
+              <w:numPr>
+                <w:ilvl w:val="0"/>
+                <w:numId w:val="1"/>
+              </w:numPr>
+              <w:cnfStyle w:val="000000100000" w:firstRow="0" w:lastRow="0" w:firstColumn="0" w:lastColumn="0" w:oddVBand="0" w:evenVBand="0" w:oddHBand="1" w:evenHBand="0" w:firstRowFirstColumn="0" w:firstRowLastColumn="0" w:lastRowFirstColumn="0" w:lastRowLastColumn="0"/>
+              <w:rPr>
+                <w:rFonts w:eastAsiaTheme="majorEastAsia" w:cstheme="minorHAnsi"/>
+                <w:color w:val="000000" w:themeColor="text1"/>
                 <w:sz w:val="32"/>
                 <w:szCs w:val="32"/>
-              </w:rPr>
-            </w:pPr>
-          </w:p>
-        </w:tc>
-        <w:tc>
-          <w:tcPr>
-            <w:tcW w:w="2158" w:type="dxa"/>
-          </w:tcPr>
-          <w:p>
-            <w:pPr>
+                <w:lang w:val="fr-CA"/>
+              </w:rPr>
+            </w:pPr>
+          </w:p>
+        </w:tc>
+        <w:tc>
+          <w:tcPr>
+            <w:tcW w:w="2140" w:type="dxa"/>
+          </w:tcPr>
+          <w:p>
+            <w:pPr>
+              <w:pStyle w:val="ListParagraph"/>
+              <w:numPr>
+                <w:ilvl w:val="0"/>
+                <w:numId w:val="1"/>
+              </w:numPr>
               <w:cnfStyle w:val="000000100000" w:firstRow="0" w:lastRow="0" w:firstColumn="0" w:lastColumn="0" w:oddVBand="0" w:evenVBand="0" w:oddHBand="1" w:evenHBand="0" w:firstRowFirstColumn="0" w:firstRowLastColumn="0" w:lastRowFirstColumn="0" w:lastRowLastColumn="0"/>
               <w:rPr>
-                <w:rFonts w:asciiTheme="majorHAnsi" w:eastAsiaTheme="majorEastAsia" w:hAnsiTheme="majorHAnsi" w:cstheme="majorBidi"/>
-                <w:color w:val="70AD47" w:themeColor="accent6"/>
+                <w:rFonts w:eastAsiaTheme="majorEastAsia" w:cstheme="minorHAnsi"/>
+                <w:color w:val="000000" w:themeColor="text1"/>
+                <w:sz w:val="24"/>
+                <w:szCs w:val="24"/>
+                <w:lang w:val="fr-CA"/>
+              </w:rPr>
+            </w:pPr>
+            <w:r>
+              <w:rPr>
+                <w:rFonts w:eastAsiaTheme="majorEastAsia" w:cstheme="minorHAnsi"/>
+                <w:color w:val="000000" w:themeColor="text1"/>
+                <w:sz w:val="24"/>
+                <w:szCs w:val="24"/>
+                <w:lang w:val="fr-CA"/>
+              </w:rPr>
+              <w:t>Homework 09/17/2020</w:t>
+            </w:r>
+          </w:p>
+        </w:tc>
+        <w:tc>
+          <w:tcPr>
+            <w:tcW w:w="2140" w:type="dxa"/>
+          </w:tcPr>
+          <w:p>
+            <w:pPr>
+              <w:pStyle w:val="ListParagraph"/>
+              <w:numPr>
+                <w:ilvl w:val="0"/>
+                <w:numId w:val="1"/>
+              </w:numPr>
+              <w:cnfStyle w:val="000000100000" w:firstRow="0" w:lastRow="0" w:firstColumn="0" w:lastColumn="0" w:oddVBand="0" w:evenVBand="0" w:oddHBand="1" w:evenHBand="0" w:firstRowFirstColumn="0" w:firstRowLastColumn="0" w:lastRowFirstColumn="0" w:lastRowLastColumn="0"/>
+              <w:rPr>
+                <w:rFonts w:eastAsiaTheme="majorEastAsia" w:cstheme="minorHAnsi"/>
+                <w:color w:val="000000" w:themeColor="text1"/>
                 <w:sz w:val="32"/>
                 <w:szCs w:val="32"/>
-              </w:rPr>
-            </w:pPr>
-          </w:p>
-        </w:tc>
-        <w:tc>
-          <w:tcPr>
-            <w:tcW w:w="2158" w:type="dxa"/>
-          </w:tcPr>
-          <w:p>
-            <w:pPr>
+                <w:lang w:val="fr-CA"/>
+              </w:rPr>
+            </w:pPr>
+          </w:p>
+        </w:tc>
+        <w:tc>
+          <w:tcPr>
+            <w:tcW w:w="2141" w:type="dxa"/>
+          </w:tcPr>
+          <w:p>
+            <w:pPr>
+              <w:pStyle w:val="ListParagraph"/>
+              <w:numPr>
+                <w:ilvl w:val="0"/>
+                <w:numId w:val="1"/>
+              </w:numPr>
               <w:cnfStyle w:val="000000100000" w:firstRow="0" w:lastRow="0" w:firstColumn="0" w:lastColumn="0" w:oddVBand="0" w:evenVBand="0" w:oddHBand="1" w:evenHBand="0" w:firstRowFirstColumn="0" w:firstRowLastColumn="0" w:lastRowFirstColumn="0" w:lastRowLastColumn="0"/>
               <w:rPr>
-                <w:rFonts w:asciiTheme="majorHAnsi" w:eastAsiaTheme="majorEastAsia" w:hAnsiTheme="majorHAnsi" w:cstheme="majorBidi"/>
-                <w:color w:val="70AD47" w:themeColor="accent6"/>
+                <w:rFonts w:eastAsiaTheme="majorEastAsia" w:cstheme="minorHAnsi"/>
+                <w:color w:val="000000" w:themeColor="text1"/>
                 <w:sz w:val="32"/>
                 <w:szCs w:val="32"/>
-              </w:rPr>
-            </w:pPr>
-          </w:p>
-        </w:tc>
-        <w:tc>
-          <w:tcPr>
-            <w:tcW w:w="2158" w:type="dxa"/>
-          </w:tcPr>
-          <w:p>
-            <w:pPr>
+                <w:lang w:val="fr-CA"/>
+              </w:rPr>
+            </w:pPr>
+          </w:p>
+        </w:tc>
+        <w:tc>
+          <w:tcPr>
+            <w:tcW w:w="2141" w:type="dxa"/>
+          </w:tcPr>
+          <w:p>
+            <w:pPr>
+              <w:pStyle w:val="ListParagraph"/>
+              <w:numPr>
+                <w:ilvl w:val="0"/>
+                <w:numId w:val="1"/>
+              </w:numPr>
               <w:cnfStyle w:val="000000100000" w:firstRow="0" w:lastRow="0" w:firstColumn="0" w:lastColumn="0" w:oddVBand="0" w:evenVBand="0" w:oddHBand="1" w:evenHBand="0" w:firstRowFirstColumn="0" w:firstRowLastColumn="0" w:lastRowFirstColumn="0" w:lastRowLastColumn="0"/>
               <w:rPr>
-                <w:rFonts w:asciiTheme="majorHAnsi" w:eastAsiaTheme="majorEastAsia" w:hAnsiTheme="majorHAnsi" w:cstheme="majorBidi"/>
-                <w:color w:val="70AD47" w:themeColor="accent6"/>
+                <w:rFonts w:eastAsiaTheme="majorEastAsia" w:cstheme="minorHAnsi"/>
+                <w:color w:val="000000" w:themeColor="text1"/>
                 <w:sz w:val="32"/>
                 <w:szCs w:val="32"/>
-              </w:rPr>
-            </w:pPr>
-          </w:p>
-        </w:tc>
-        <w:tc>
-          <w:tcPr>
-            <w:tcW w:w="2159" w:type="dxa"/>
-          </w:tcPr>
-          <w:p>
-            <w:pPr>
-              <w:cnfStyle w:val="000000100000" w:firstRow="0" w:lastRow="0" w:firstColumn="0" w:lastColumn="0" w:oddVBand="0" w:evenVBand="0" w:oddHBand="1" w:evenHBand="0" w:firstRowFirstColumn="0" w:firstRowLastColumn="0" w:lastRowFirstColumn="0" w:lastRowLastColumn="0"/>
-              <w:rPr>
-                <w:rFonts w:asciiTheme="majorHAnsi" w:eastAsiaTheme="majorEastAsia" w:hAnsiTheme="majorHAnsi" w:cstheme="majorBidi"/>
-                <w:color w:val="70AD47" w:themeColor="accent6"/>
-                <w:sz w:val="32"/>
-                <w:szCs w:val="32"/>
-              </w:rPr>
-            </w:pPr>
-          </w:p>
-        </w:tc>
-        <w:tc>
-          <w:tcPr>
-            <w:tcW w:w="2159" w:type="dxa"/>
-          </w:tcPr>
-          <w:p>
-            <w:pPr>
-              <w:cnfStyle w:val="000000100000" w:firstRow="0" w:lastRow="0" w:firstColumn="0" w:lastColumn="0" w:oddVBand="0" w:evenVBand="0" w:oddHBand="1" w:evenHBand="0" w:firstRowFirstColumn="0" w:firstRowLastColumn="0" w:lastRowFirstColumn="0" w:lastRowLastColumn="0"/>
-              <w:rPr>
-                <w:rFonts w:asciiTheme="majorHAnsi" w:eastAsiaTheme="majorEastAsia" w:hAnsiTheme="majorHAnsi" w:cstheme="majorBidi"/>
-                <w:color w:val="70AD47" w:themeColor="accent6"/>
-                <w:sz w:val="32"/>
-                <w:szCs w:val="32"/>
-              </w:rPr>
-            </w:pPr>
+                <w:lang w:val="fr-CA"/>
+              </w:rPr>
+            </w:pPr>
+            <w:r>
+              <w:rPr>
+                <w:rFonts w:eastAsiaTheme="majorEastAsia" w:cstheme="minorHAnsi"/>
+                <w:color w:val="000000" w:themeColor="text1"/>
+                <w:sz w:val="24"/>
+                <w:szCs w:val="24"/>
+                <w:lang w:val="fr-CA"/>
+              </w:rPr>
+              <w:t>Oral exam 10/05/2020</w:t>
+            </w:r>
           </w:p>
         </w:tc>
       </w:tr>
@@ -1121,18 +1358,161 @@
           <w:color w:val="70AD47" w:themeColor="accent6"/>
           <w:sz w:val="32"/>
           <w:szCs w:val="32"/>
+          <w:lang w:val="fr-CA"/>
         </w:rPr>
       </w:pPr>
     </w:p>
-    <w:p/>
+    <w:p>
+      <w:pPr>
+        <w:rPr>
+          <w:lang w:val="fr-CA"/>
+        </w:rPr>
+        <w:sectPr>
+          <w:pgSz w:w="15840" w:h="12240" w:orient="landscape"/>
+          <w:pgMar w:top="1440" w:right="1440" w:bottom="1440" w:left="1440" w:header="720" w:footer="720" w:gutter="0"/>
+          <w:cols w:space="720"/>
+          <w:docGrid w:linePitch="360"/>
+        </w:sectPr>
+      </w:pPr>
+    </w:p>
+    <w:p>
+      <w:pPr>
+        <w:rPr>
+          <w:lang w:val="fr-CA"/>
+        </w:rPr>
+      </w:pPr>
+      <w:bookmarkStart w:id="0" w:name="_GoBack"/>
+      <w:bookmarkEnd w:id="0"/>
+    </w:p>
     <w:sectPr>
-      <w:pgSz w:w="15840" w:h="12240" w:orient="landscape"/>
+      <w:pgSz w:w="12240" w:h="15840"/>
       <w:pgMar w:top="1440" w:right="1440" w:bottom="1440" w:left="1440" w:header="720" w:footer="720" w:gutter="0"/>
       <w:cols w:space="720"/>
       <w:docGrid w:linePitch="360"/>
     </w:sectPr>
   </w:body>
 </w:document>
+</file>
+
+<file path=word/numbering.xml><?xml version="1.0" encoding="utf-8"?>
+<w:numbering xmlns:wpc="http://schemas.microsoft.com/office/word/2010/wordprocessingCanvas" xmlns:cx="http://schemas.microsoft.com/office/drawing/2014/chartex" xmlns:cx1="http://schemas.microsoft.com/office/drawing/2015/9/8/chartex" xmlns:cx2="http://schemas.microsoft.com/office/drawing/2015/10/21/chartex" xmlns:cx3="http://schemas.microsoft.com/office/drawing/2016/5/9/chartex" xmlns:cx4="http://schemas.microsoft.com/office/drawing/2016/5/10/chartex" xmlns:cx5="http://schemas.microsoft.com/office/drawing/2016/5/11/chartex" xmlns:cx6="http://schemas.microsoft.com/office/drawing/2016/5/12/chartex" xmlns:cx7="http://schemas.microsoft.com/office/drawing/2016/5/13/chartex" xmlns:cx8="http://schemas.microsoft.com/office/drawing/2016/5/14/chartex" xmlns:mc="http://schemas.openxmlformats.org/markup-compatibility/2006" xmlns:aink="http://schemas.microsoft.com/office/drawing/2016/ink" xmlns:am3d="http://schemas.microsoft.com/office/drawing/2017/model3d" xmlns:o="urn:schemas-microsoft-com:office:office" xmlns:r="http://schemas.openxmlformats.org/officeDocument/2006/relationships" xmlns:m="http://schemas.openxmlformats.org/officeDocument/2006/math" xmlns:v="urn:schemas-microsoft-com:vml" xmlns:wp14="http://schemas.microsoft.com/office/word/2010/wordprocessingDrawing" xmlns:wp="http://schemas.openxmlformats.org/drawingml/2006/wordprocessingDrawing" xmlns:w10="urn:schemas-microsoft-com:office:word" xmlns:w="http://schemas.openxmlformats.org/wordprocessingml/2006/main" xmlns:w14="http://schemas.microsoft.com/office/word/2010/wordml" xmlns:w15="http://schemas.microsoft.com/office/word/2012/wordml" xmlns:w16cid="http://schemas.microsoft.com/office/word/2016/wordml/cid" xmlns:w16se="http://schemas.microsoft.com/office/word/2015/wordml/symex" xmlns:wpg="http://schemas.microsoft.com/office/word/2010/wordprocessingGroup" xmlns:wpi="http://schemas.microsoft.com/office/word/2010/wordprocessingInk" xmlns:wne="http://schemas.microsoft.com/office/word/2006/wordml" xmlns:wps="http://schemas.microsoft.com/office/word/2010/wordprocessingShape" mc:Ignorable="w14 w15 w16se w16cid wp14">
+  <w:abstractNum w:abstractNumId="0" w15:restartNumberingAfterBreak="0">
+    <w:nsid w:val="1FD90BB1"/>
+    <w:multiLevelType w:val="hybridMultilevel"/>
+    <w:tmpl w:val="80F01C20"/>
+    <w:lvl w:ilvl="0" w:tplc="04090001">
+      <w:start w:val="1"/>
+      <w:numFmt w:val="bullet"/>
+      <w:lvlText w:val=""/>
+      <w:lvlJc w:val="left"/>
+      <w:pPr>
+        <w:ind w:left="720" w:hanging="360"/>
+      </w:pPr>
+      <w:rPr>
+        <w:rFonts w:ascii="Symbol" w:hAnsi="Symbol" w:hint="default"/>
+      </w:rPr>
+    </w:lvl>
+    <w:lvl w:ilvl="1" w:tplc="04090003" w:tentative="1">
+      <w:start w:val="1"/>
+      <w:numFmt w:val="bullet"/>
+      <w:lvlText w:val="o"/>
+      <w:lvlJc w:val="left"/>
+      <w:pPr>
+        <w:ind w:left="1440" w:hanging="360"/>
+      </w:pPr>
+      <w:rPr>
+        <w:rFonts w:ascii="Courier New" w:hAnsi="Courier New" w:cs="Courier New" w:hint="default"/>
+      </w:rPr>
+    </w:lvl>
+    <w:lvl w:ilvl="2" w:tplc="04090005" w:tentative="1">
+      <w:start w:val="1"/>
+      <w:numFmt w:val="bullet"/>
+      <w:lvlText w:val=""/>
+      <w:lvlJc w:val="left"/>
+      <w:pPr>
+        <w:ind w:left="2160" w:hanging="360"/>
+      </w:pPr>
+      <w:rPr>
+        <w:rFonts w:ascii="Wingdings" w:hAnsi="Wingdings" w:hint="default"/>
+      </w:rPr>
+    </w:lvl>
+    <w:lvl w:ilvl="3" w:tplc="04090001" w:tentative="1">
+      <w:start w:val="1"/>
+      <w:numFmt w:val="bullet"/>
+      <w:lvlText w:val=""/>
+      <w:lvlJc w:val="left"/>
+      <w:pPr>
+        <w:ind w:left="2880" w:hanging="360"/>
+      </w:pPr>
+      <w:rPr>
+        <w:rFonts w:ascii="Symbol" w:hAnsi="Symbol" w:hint="default"/>
+      </w:rPr>
+    </w:lvl>
+    <w:lvl w:ilvl="4" w:tplc="04090003" w:tentative="1">
+      <w:start w:val="1"/>
+      <w:numFmt w:val="bullet"/>
+      <w:lvlText w:val="o"/>
+      <w:lvlJc w:val="left"/>
+      <w:pPr>
+        <w:ind w:left="3600" w:hanging="360"/>
+      </w:pPr>
+      <w:rPr>
+        <w:rFonts w:ascii="Courier New" w:hAnsi="Courier New" w:cs="Courier New" w:hint="default"/>
+      </w:rPr>
+    </w:lvl>
+    <w:lvl w:ilvl="5" w:tplc="04090005" w:tentative="1">
+      <w:start w:val="1"/>
+      <w:numFmt w:val="bullet"/>
+      <w:lvlText w:val=""/>
+      <w:lvlJc w:val="left"/>
+      <w:pPr>
+        <w:ind w:left="4320" w:hanging="360"/>
+      </w:pPr>
+      <w:rPr>
+        <w:rFonts w:ascii="Wingdings" w:hAnsi="Wingdings" w:hint="default"/>
+      </w:rPr>
+    </w:lvl>
+    <w:lvl w:ilvl="6" w:tplc="04090001" w:tentative="1">
+      <w:start w:val="1"/>
+      <w:numFmt w:val="bullet"/>
+      <w:lvlText w:val=""/>
+      <w:lvlJc w:val="left"/>
+      <w:pPr>
+        <w:ind w:left="5040" w:hanging="360"/>
+      </w:pPr>
+      <w:rPr>
+        <w:rFonts w:ascii="Symbol" w:hAnsi="Symbol" w:hint="default"/>
+      </w:rPr>
+    </w:lvl>
+    <w:lvl w:ilvl="7" w:tplc="04090003" w:tentative="1">
+      <w:start w:val="1"/>
+      <w:numFmt w:val="bullet"/>
+      <w:lvlText w:val="o"/>
+      <w:lvlJc w:val="left"/>
+      <w:pPr>
+        <w:ind w:left="5760" w:hanging="360"/>
+      </w:pPr>
+      <w:rPr>
+        <w:rFonts w:ascii="Courier New" w:hAnsi="Courier New" w:cs="Courier New" w:hint="default"/>
+      </w:rPr>
+    </w:lvl>
+    <w:lvl w:ilvl="8" w:tplc="04090005" w:tentative="1">
+      <w:start w:val="1"/>
+      <w:numFmt w:val="bullet"/>
+      <w:lvlText w:val=""/>
+      <w:lvlJc w:val="left"/>
+      <w:pPr>
+        <w:ind w:left="6480" w:hanging="360"/>
+      </w:pPr>
+      <w:rPr>
+        <w:rFonts w:ascii="Wingdings" w:hAnsi="Wingdings" w:hint="default"/>
+      </w:rPr>
+    </w:lvl>
+  </w:abstractNum>
+  <w:num w:numId="1">
+    <w:abstractNumId w:val="0"/>
+  </w:num>
+</w:numbering>
 </file>
 
 <file path=word/styles.xml><?xml version="1.0" encoding="utf-8"?>
@@ -1743,6 +2123,17 @@
       </w:tcPr>
     </w:tblStylePr>
   </w:style>
+  <w:style w:type="paragraph" w:styleId="ListParagraph">
+    <w:name w:val="List Paragraph"/>
+    <w:basedOn w:val="Normal"/>
+    <w:uiPriority w:val="34"/>
+    <w:qFormat/>
+    <w:rsid w:val="00E9742E"/>
+    <w:pPr>
+      <w:ind w:left="720"/>
+      <w:contextualSpacing/>
+    </w:pPr>
+  </w:style>
 </w:styles>
 </file>
 
@@ -2046,7 +2437,7 @@
 </file>
 
 <file path=customXml/itemProps1.xml><?xml version="1.0" encoding="utf-8"?>
-<ds:datastoreItem xmlns:ds="http://schemas.openxmlformats.org/officeDocument/2006/customXml" ds:itemID="{0BD28CDC-5E3B-45B7-87A2-C6A15D85B235}">
+<ds:datastoreItem xmlns:ds="http://schemas.openxmlformats.org/officeDocument/2006/customXml" ds:itemID="{D4289B3B-4AB7-4A40-8422-FBD926ABA06B}">
   <ds:schemaRefs>
     <ds:schemaRef ds:uri="http://schemas.openxmlformats.org/officeDocument/2006/bibliography"/>
   </ds:schemaRefs>

--- a/Lab word work.docx
+++ b/Lab word work.docx
@@ -431,51 +431,111 @@
         </w:sectPr>
       </w:pPr>
     </w:p>
+    <w:sdt>
+      <w:sdtPr>
+        <w:id w:val="615030159"/>
+        <w:docPartObj>
+          <w:docPartGallery w:val="Table of Contents"/>
+          <w:docPartUnique/>
+        </w:docPartObj>
+      </w:sdtPr>
+      <w:sdtEndPr>
+        <w:rPr>
+          <w:rFonts w:asciiTheme="minorHAnsi" w:eastAsiaTheme="minorHAnsi" w:hAnsiTheme="minorHAnsi" w:cstheme="minorBidi"/>
+          <w:b/>
+          <w:bCs/>
+          <w:noProof/>
+          <w:color w:val="auto"/>
+          <w:sz w:val="22"/>
+          <w:szCs w:val="22"/>
+        </w:rPr>
+      </w:sdtEndPr>
+      <w:sdtContent>
+        <w:p>
+          <w:pPr>
+            <w:pStyle w:val="TOCHeading"/>
+          </w:pPr>
+          <w:r>
+            <w:t>Contents</w:t>
+          </w:r>
+        </w:p>
+        <w:p>
+          <w:fldSimple w:instr=" TOC \o &quot;1-3&quot; \h \z \u ">
+            <w:r>
+              <w:rPr>
+                <w:b/>
+                <w:bCs/>
+                <w:noProof/>
+              </w:rPr>
+              <w:t>No table of contents entries found.</w:t>
+            </w:r>
+          </w:fldSimple>
+        </w:p>
+      </w:sdtContent>
+    </w:sdt>
+    <w:p/>
+    <w:p/>
+    <w:p/>
+    <w:p/>
+    <w:p/>
+    <w:p/>
+    <w:p/>
+    <w:p/>
+    <w:p>
+      <w:pPr>
+        <w:sectPr>
+          <w:pgSz w:w="12240" w:h="15840"/>
+          <w:pgMar w:top="1440" w:right="1440" w:bottom="1440" w:left="1440" w:header="720" w:footer="720" w:gutter="0"/>
+          <w:cols w:space="720"/>
+          <w:docGrid w:linePitch="360"/>
+        </w:sectPr>
+      </w:pPr>
+      <w:r>
+        <w:br w:type="page"/>
+      </w:r>
+    </w:p>
     <w:p>
       <w:pPr>
         <w:pStyle w:val="Heading1"/>
       </w:pPr>
       <w:r>
-        <w:lastRenderedPageBreak/>
-        <w:t xml:space="preserve">Courses Grid Schedule </w:t>
+        <w:t>Course Grid Schedule</w:t>
       </w:r>
     </w:p>
     <w:p/>
     <w:tbl>
       <w:tblPr>
         <w:tblStyle w:val="GridTable5Dark"/>
-        <w:tblW w:w="0" w:type="auto"/>
+        <w:tblW w:w="12887" w:type="dxa"/>
         <w:tblLook w:val="04A0" w:firstRow="1" w:lastRow="0" w:firstColumn="1" w:lastColumn="0" w:noHBand="0" w:noVBand="1"/>
       </w:tblPr>
       <w:tblGrid>
-        <w:gridCol w:w="2140"/>
-        <w:gridCol w:w="2140"/>
-        <w:gridCol w:w="2140"/>
-        <w:gridCol w:w="2140"/>
-        <w:gridCol w:w="2141"/>
-        <w:gridCol w:w="2141"/>
+        <w:gridCol w:w="2038"/>
+        <w:gridCol w:w="1880"/>
+        <w:gridCol w:w="2339"/>
+        <w:gridCol w:w="2210"/>
+        <w:gridCol w:w="2210"/>
+        <w:gridCol w:w="2210"/>
       </w:tblGrid>
       <w:tr>
         <w:trPr>
           <w:cnfStyle w:val="100000000000" w:firstRow="1" w:lastRow="0" w:firstColumn="0" w:lastColumn="0" w:oddVBand="0" w:evenVBand="0" w:oddHBand="0" w:evenHBand="0" w:firstRowFirstColumn="0" w:firstRowLastColumn="0" w:lastRowFirstColumn="0" w:lastRowLastColumn="0"/>
-          <w:trHeight w:val="420"/>
+          <w:trHeight w:val="305"/>
         </w:trPr>
         <w:tc>
           <w:tcPr>
             <w:cnfStyle w:val="001000000000" w:firstRow="0" w:lastRow="0" w:firstColumn="1" w:lastColumn="0" w:oddVBand="0" w:evenVBand="0" w:oddHBand="0" w:evenHBand="0" w:firstRowFirstColumn="0" w:firstRowLastColumn="0" w:lastRowFirstColumn="0" w:lastRowLastColumn="0"/>
-            <w:tcW w:w="2140" w:type="dxa"/>
-          </w:tcPr>
-          <w:p>
-            <w:pPr>
-              <w:rPr>
-                <w:rFonts w:eastAsiaTheme="majorEastAsia" w:cstheme="minorHAnsi"/>
+            <w:tcW w:w="2038" w:type="dxa"/>
+          </w:tcPr>
+          <w:p>
+            <w:pPr>
+              <w:rPr>
                 <w:sz w:val="24"/>
                 <w:szCs w:val="24"/>
               </w:rPr>
             </w:pPr>
             <w:r>
               <w:rPr>
-                <w:rFonts w:eastAsiaTheme="majorEastAsia" w:cstheme="minorHAnsi"/>
                 <w:sz w:val="24"/>
                 <w:szCs w:val="24"/>
               </w:rPr>
@@ -485,22 +545,18 @@
         </w:tc>
         <w:tc>
           <w:tcPr>
-            <w:tcW w:w="2140" w:type="dxa"/>
+            <w:tcW w:w="1880" w:type="dxa"/>
           </w:tcPr>
           <w:p>
             <w:pPr>
               <w:cnfStyle w:val="100000000000" w:firstRow="1" w:lastRow="0" w:firstColumn="0" w:lastColumn="0" w:oddVBand="0" w:evenVBand="0" w:oddHBand="0" w:evenHBand="0" w:firstRowFirstColumn="0" w:firstRowLastColumn="0" w:lastRowFirstColumn="0" w:lastRowLastColumn="0"/>
               <w:rPr>
-                <w:rFonts w:cstheme="minorHAnsi"/>
-                <w:b w:val="0"/>
-                <w:bCs w:val="0"/>
                 <w:sz w:val="24"/>
                 <w:szCs w:val="24"/>
               </w:rPr>
             </w:pPr>
             <w:r>
               <w:rPr>
-                <w:rFonts w:cstheme="minorHAnsi"/>
                 <w:sz w:val="24"/>
                 <w:szCs w:val="24"/>
               </w:rPr>
@@ -510,20 +566,18 @@
         </w:tc>
         <w:tc>
           <w:tcPr>
-            <w:tcW w:w="2140" w:type="dxa"/>
+            <w:tcW w:w="2339" w:type="dxa"/>
           </w:tcPr>
           <w:p>
             <w:pPr>
               <w:cnfStyle w:val="100000000000" w:firstRow="1" w:lastRow="0" w:firstColumn="0" w:lastColumn="0" w:oddVBand="0" w:evenVBand="0" w:oddHBand="0" w:evenHBand="0" w:firstRowFirstColumn="0" w:firstRowLastColumn="0" w:lastRowFirstColumn="0" w:lastRowLastColumn="0"/>
               <w:rPr>
-                <w:rFonts w:cstheme="minorHAnsi"/>
                 <w:sz w:val="24"/>
                 <w:szCs w:val="24"/>
               </w:rPr>
             </w:pPr>
             <w:r>
               <w:rPr>
-                <w:rFonts w:cstheme="minorHAnsi"/>
                 <w:sz w:val="24"/>
                 <w:szCs w:val="24"/>
               </w:rPr>
@@ -533,20 +587,18 @@
         </w:tc>
         <w:tc>
           <w:tcPr>
-            <w:tcW w:w="2140" w:type="dxa"/>
+            <w:tcW w:w="2210" w:type="dxa"/>
           </w:tcPr>
           <w:p>
             <w:pPr>
               <w:cnfStyle w:val="100000000000" w:firstRow="1" w:lastRow="0" w:firstColumn="0" w:lastColumn="0" w:oddVBand="0" w:evenVBand="0" w:oddHBand="0" w:evenHBand="0" w:firstRowFirstColumn="0" w:firstRowLastColumn="0" w:lastRowFirstColumn="0" w:lastRowLastColumn="0"/>
               <w:rPr>
-                <w:rFonts w:eastAsiaTheme="majorEastAsia" w:cstheme="minorHAnsi"/>
                 <w:sz w:val="24"/>
                 <w:szCs w:val="24"/>
               </w:rPr>
             </w:pPr>
             <w:r>
               <w:rPr>
-                <w:rFonts w:eastAsiaTheme="majorEastAsia" w:cstheme="minorHAnsi"/>
                 <w:sz w:val="24"/>
                 <w:szCs w:val="24"/>
               </w:rPr>
@@ -556,20 +608,18 @@
         </w:tc>
         <w:tc>
           <w:tcPr>
-            <w:tcW w:w="2141" w:type="dxa"/>
+            <w:tcW w:w="2210" w:type="dxa"/>
           </w:tcPr>
           <w:p>
             <w:pPr>
               <w:cnfStyle w:val="100000000000" w:firstRow="1" w:lastRow="0" w:firstColumn="0" w:lastColumn="0" w:oddVBand="0" w:evenVBand="0" w:oddHBand="0" w:evenHBand="0" w:firstRowFirstColumn="0" w:firstRowLastColumn="0" w:lastRowFirstColumn="0" w:lastRowLastColumn="0"/>
               <w:rPr>
-                <w:rFonts w:eastAsiaTheme="majorEastAsia" w:cstheme="minorHAnsi"/>
                 <w:sz w:val="24"/>
                 <w:szCs w:val="24"/>
               </w:rPr>
             </w:pPr>
             <w:r>
               <w:rPr>
-                <w:rFonts w:eastAsiaTheme="majorEastAsia" w:cstheme="minorHAnsi"/>
                 <w:sz w:val="24"/>
                 <w:szCs w:val="24"/>
               </w:rPr>
@@ -579,20 +629,18 @@
         </w:tc>
         <w:tc>
           <w:tcPr>
-            <w:tcW w:w="2141" w:type="dxa"/>
+            <w:tcW w:w="2210" w:type="dxa"/>
           </w:tcPr>
           <w:p>
             <w:pPr>
               <w:cnfStyle w:val="100000000000" w:firstRow="1" w:lastRow="0" w:firstColumn="0" w:lastColumn="0" w:oddVBand="0" w:evenVBand="0" w:oddHBand="0" w:evenHBand="0" w:firstRowFirstColumn="0" w:firstRowLastColumn="0" w:lastRowFirstColumn="0" w:lastRowLastColumn="0"/>
               <w:rPr>
-                <w:rFonts w:eastAsiaTheme="majorEastAsia" w:cstheme="minorHAnsi"/>
                 <w:sz w:val="24"/>
                 <w:szCs w:val="24"/>
               </w:rPr>
             </w:pPr>
             <w:r>
               <w:rPr>
-                <w:rFonts w:eastAsiaTheme="majorEastAsia" w:cstheme="minorHAnsi"/>
                 <w:sz w:val="24"/>
                 <w:szCs w:val="24"/>
               </w:rPr>
@@ -604,24 +652,22 @@
       <w:tr>
         <w:trPr>
           <w:cnfStyle w:val="000000100000" w:firstRow="0" w:lastRow="0" w:firstColumn="0" w:lastColumn="0" w:oddVBand="0" w:evenVBand="0" w:oddHBand="1" w:evenHBand="0" w:firstRowFirstColumn="0" w:firstRowLastColumn="0" w:lastRowFirstColumn="0" w:lastRowLastColumn="0"/>
-          <w:trHeight w:val="995"/>
+          <w:trHeight w:val="1373"/>
         </w:trPr>
         <w:tc>
           <w:tcPr>
             <w:cnfStyle w:val="001000000000" w:firstRow="0" w:lastRow="0" w:firstColumn="1" w:lastColumn="0" w:oddVBand="0" w:evenVBand="0" w:oddHBand="0" w:evenHBand="0" w:firstRowFirstColumn="0" w:firstRowLastColumn="0" w:lastRowFirstColumn="0" w:lastRowLastColumn="0"/>
-            <w:tcW w:w="2140" w:type="dxa"/>
-          </w:tcPr>
-          <w:p>
-            <w:pPr>
-              <w:rPr>
-                <w:rFonts w:cstheme="minorHAnsi"/>
+            <w:tcW w:w="2038" w:type="dxa"/>
+          </w:tcPr>
+          <w:p>
+            <w:pPr>
+              <w:rPr>
                 <w:sz w:val="24"/>
                 <w:szCs w:val="24"/>
               </w:rPr>
             </w:pPr>
             <w:r>
               <w:rPr>
-                <w:rFonts w:cstheme="minorHAnsi"/>
                 <w:sz w:val="24"/>
                 <w:szCs w:val="24"/>
               </w:rPr>
@@ -631,120 +677,106 @@
         </w:tc>
         <w:tc>
           <w:tcPr>
-            <w:tcW w:w="2140" w:type="dxa"/>
+            <w:tcW w:w="1880" w:type="dxa"/>
           </w:tcPr>
           <w:p>
             <w:pPr>
               <w:pStyle w:val="ListParagraph"/>
               <w:numPr>
                 <w:ilvl w:val="0"/>
-                <w:numId w:val="1"/>
+                <w:numId w:val="2"/>
               </w:numPr>
               <w:cnfStyle w:val="000000100000" w:firstRow="0" w:lastRow="0" w:firstColumn="0" w:lastColumn="0" w:oddVBand="0" w:evenVBand="0" w:oddHBand="1" w:evenHBand="0" w:firstRowFirstColumn="0" w:firstRowLastColumn="0" w:lastRowFirstColumn="0" w:lastRowLastColumn="0"/>
               <w:rPr>
-                <w:rFonts w:eastAsiaTheme="majorEastAsia" w:cstheme="minorHAnsi"/>
-                <w:color w:val="000000" w:themeColor="text1"/>
-                <w:sz w:val="32"/>
-                <w:szCs w:val="32"/>
-              </w:rPr>
-            </w:pPr>
-          </w:p>
-        </w:tc>
-        <w:tc>
-          <w:tcPr>
-            <w:tcW w:w="2140" w:type="dxa"/>
+                <w:sz w:val="24"/>
+                <w:szCs w:val="24"/>
+              </w:rPr>
+            </w:pPr>
+          </w:p>
+        </w:tc>
+        <w:tc>
+          <w:tcPr>
+            <w:tcW w:w="2339" w:type="dxa"/>
           </w:tcPr>
           <w:p>
             <w:pPr>
               <w:pStyle w:val="ListParagraph"/>
               <w:numPr>
                 <w:ilvl w:val="0"/>
-                <w:numId w:val="1"/>
+                <w:numId w:val="2"/>
               </w:numPr>
               <w:cnfStyle w:val="000000100000" w:firstRow="0" w:lastRow="0" w:firstColumn="0" w:lastColumn="0" w:oddVBand="0" w:evenVBand="0" w:oddHBand="1" w:evenHBand="0" w:firstRowFirstColumn="0" w:firstRowLastColumn="0" w:lastRowFirstColumn="0" w:lastRowLastColumn="0"/>
               <w:rPr>
-                <w:rFonts w:eastAsiaTheme="majorEastAsia" w:cstheme="minorHAnsi"/>
-                <w:color w:val="000000" w:themeColor="text1"/>
                 <w:sz w:val="24"/>
                 <w:szCs w:val="24"/>
               </w:rPr>
             </w:pPr>
             <w:r>
               <w:rPr>
-                <w:rFonts w:eastAsiaTheme="majorEastAsia" w:cstheme="minorHAnsi"/>
-                <w:color w:val="000000" w:themeColor="text1"/>
-                <w:sz w:val="24"/>
-                <w:szCs w:val="24"/>
-              </w:rPr>
-              <w:t>Math quiz 09/17/2020</w:t>
+                <w:sz w:val="24"/>
+                <w:szCs w:val="24"/>
+              </w:rPr>
+              <w:t>Math quiz 09/09/2020</w:t>
             </w:r>
           </w:p>
         </w:tc>
         <w:tc>
           <w:tcPr>
-            <w:tcW w:w="2140" w:type="dxa"/>
+            <w:tcW w:w="2210" w:type="dxa"/>
           </w:tcPr>
           <w:p>
             <w:pPr>
               <w:pStyle w:val="ListParagraph"/>
               <w:numPr>
                 <w:ilvl w:val="0"/>
-                <w:numId w:val="1"/>
+                <w:numId w:val="2"/>
               </w:numPr>
               <w:cnfStyle w:val="000000100000" w:firstRow="0" w:lastRow="0" w:firstColumn="0" w:lastColumn="0" w:oddVBand="0" w:evenVBand="0" w:oddHBand="1" w:evenHBand="0" w:firstRowFirstColumn="0" w:firstRowLastColumn="0" w:lastRowFirstColumn="0" w:lastRowLastColumn="0"/>
               <w:rPr>
-                <w:rFonts w:eastAsiaTheme="majorEastAsia" w:cstheme="minorHAnsi"/>
-                <w:color w:val="000000" w:themeColor="text1"/>
-                <w:sz w:val="32"/>
-                <w:szCs w:val="32"/>
-              </w:rPr>
-            </w:pPr>
-          </w:p>
-        </w:tc>
-        <w:tc>
-          <w:tcPr>
-            <w:tcW w:w="2141" w:type="dxa"/>
+                <w:sz w:val="24"/>
+                <w:szCs w:val="24"/>
+              </w:rPr>
+            </w:pPr>
+          </w:p>
+        </w:tc>
+        <w:tc>
+          <w:tcPr>
+            <w:tcW w:w="2210" w:type="dxa"/>
           </w:tcPr>
           <w:p>
             <w:pPr>
               <w:pStyle w:val="ListParagraph"/>
               <w:numPr>
                 <w:ilvl w:val="0"/>
-                <w:numId w:val="1"/>
+                <w:numId w:val="2"/>
               </w:numPr>
               <w:cnfStyle w:val="000000100000" w:firstRow="0" w:lastRow="0" w:firstColumn="0" w:lastColumn="0" w:oddVBand="0" w:evenVBand="0" w:oddHBand="1" w:evenHBand="0" w:firstRowFirstColumn="0" w:firstRowLastColumn="0" w:lastRowFirstColumn="0" w:lastRowLastColumn="0"/>
               <w:rPr>
-                <w:rFonts w:eastAsiaTheme="majorEastAsia" w:cstheme="minorHAnsi"/>
-                <w:color w:val="000000" w:themeColor="text1"/>
-                <w:sz w:val="32"/>
-                <w:szCs w:val="32"/>
-              </w:rPr>
-            </w:pPr>
-          </w:p>
-        </w:tc>
-        <w:tc>
-          <w:tcPr>
-            <w:tcW w:w="2141" w:type="dxa"/>
+                <w:sz w:val="24"/>
+                <w:szCs w:val="24"/>
+              </w:rPr>
+            </w:pPr>
+          </w:p>
+        </w:tc>
+        <w:tc>
+          <w:tcPr>
+            <w:tcW w:w="2210" w:type="dxa"/>
           </w:tcPr>
           <w:p>
             <w:pPr>
               <w:pStyle w:val="ListParagraph"/>
               <w:numPr>
                 <w:ilvl w:val="0"/>
-                <w:numId w:val="1"/>
+                <w:numId w:val="2"/>
               </w:numPr>
               <w:cnfStyle w:val="000000100000" w:firstRow="0" w:lastRow="0" w:firstColumn="0" w:lastColumn="0" w:oddVBand="0" w:evenVBand="0" w:oddHBand="1" w:evenHBand="0" w:firstRowFirstColumn="0" w:firstRowLastColumn="0" w:lastRowFirstColumn="0" w:lastRowLastColumn="0"/>
               <w:rPr>
-                <w:rFonts w:eastAsiaTheme="majorEastAsia" w:cstheme="minorHAnsi"/>
-                <w:color w:val="000000" w:themeColor="text1"/>
-                <w:sz w:val="32"/>
-                <w:szCs w:val="32"/>
+                <w:sz w:val="24"/>
+                <w:szCs w:val="24"/>
               </w:rPr>
             </w:pPr>
             <w:r>
               <w:rPr>
-                <w:rFonts w:eastAsiaTheme="majorEastAsia" w:cstheme="minorHAnsi"/>
-                <w:color w:val="000000" w:themeColor="text1"/>
                 <w:sz w:val="24"/>
                 <w:szCs w:val="24"/>
               </w:rPr>
@@ -755,24 +787,22 @@
       </w:tr>
       <w:tr>
         <w:trPr>
-          <w:trHeight w:val="885"/>
+          <w:trHeight w:val="1298"/>
         </w:trPr>
         <w:tc>
           <w:tcPr>
             <w:cnfStyle w:val="001000000000" w:firstRow="0" w:lastRow="0" w:firstColumn="1" w:lastColumn="0" w:oddVBand="0" w:evenVBand="0" w:oddHBand="0" w:evenHBand="0" w:firstRowFirstColumn="0" w:firstRowLastColumn="0" w:lastRowFirstColumn="0" w:lastRowLastColumn="0"/>
-            <w:tcW w:w="2140" w:type="dxa"/>
-          </w:tcPr>
-          <w:p>
-            <w:pPr>
-              <w:rPr>
-                <w:rFonts w:cstheme="minorHAnsi"/>
+            <w:tcW w:w="2038" w:type="dxa"/>
+          </w:tcPr>
+          <w:p>
+            <w:pPr>
+              <w:rPr>
                 <w:sz w:val="24"/>
                 <w:szCs w:val="24"/>
               </w:rPr>
             </w:pPr>
             <w:r>
               <w:rPr>
-                <w:rFonts w:cstheme="minorHAnsi"/>
                 <w:sz w:val="24"/>
                 <w:szCs w:val="24"/>
               </w:rPr>
@@ -782,69 +812,61 @@
         </w:tc>
         <w:tc>
           <w:tcPr>
-            <w:tcW w:w="2140" w:type="dxa"/>
+            <w:tcW w:w="1880" w:type="dxa"/>
           </w:tcPr>
           <w:p>
             <w:pPr>
               <w:pStyle w:val="ListParagraph"/>
               <w:numPr>
                 <w:ilvl w:val="0"/>
-                <w:numId w:val="1"/>
+                <w:numId w:val="2"/>
               </w:numPr>
               <w:cnfStyle w:val="000000000000" w:firstRow="0" w:lastRow="0" w:firstColumn="0" w:lastColumn="0" w:oddVBand="0" w:evenVBand="0" w:oddHBand="0" w:evenHBand="0" w:firstRowFirstColumn="0" w:firstRowLastColumn="0" w:lastRowFirstColumn="0" w:lastRowLastColumn="0"/>
               <w:rPr>
-                <w:rFonts w:eastAsiaTheme="majorEastAsia" w:cstheme="minorHAnsi"/>
-                <w:color w:val="000000" w:themeColor="text1"/>
-                <w:sz w:val="32"/>
-                <w:szCs w:val="32"/>
-              </w:rPr>
-            </w:pPr>
-          </w:p>
-        </w:tc>
-        <w:tc>
-          <w:tcPr>
-            <w:tcW w:w="2140" w:type="dxa"/>
+                <w:sz w:val="24"/>
+                <w:szCs w:val="24"/>
+              </w:rPr>
+            </w:pPr>
+          </w:p>
+        </w:tc>
+        <w:tc>
+          <w:tcPr>
+            <w:tcW w:w="2339" w:type="dxa"/>
           </w:tcPr>
           <w:p>
             <w:pPr>
               <w:pStyle w:val="ListParagraph"/>
               <w:numPr>
                 <w:ilvl w:val="0"/>
-                <w:numId w:val="1"/>
+                <w:numId w:val="2"/>
               </w:numPr>
               <w:cnfStyle w:val="000000000000" w:firstRow="0" w:lastRow="0" w:firstColumn="0" w:lastColumn="0" w:oddVBand="0" w:evenVBand="0" w:oddHBand="0" w:evenHBand="0" w:firstRowFirstColumn="0" w:firstRowLastColumn="0" w:lastRowFirstColumn="0" w:lastRowLastColumn="0"/>
               <w:rPr>
-                <w:rFonts w:eastAsiaTheme="majorEastAsia" w:cstheme="minorHAnsi"/>
-                <w:color w:val="000000" w:themeColor="text1"/>
-                <w:sz w:val="32"/>
-                <w:szCs w:val="32"/>
-              </w:rPr>
-            </w:pPr>
-          </w:p>
-        </w:tc>
-        <w:tc>
-          <w:tcPr>
-            <w:tcW w:w="2140" w:type="dxa"/>
+                <w:sz w:val="24"/>
+                <w:szCs w:val="24"/>
+              </w:rPr>
+            </w:pPr>
+          </w:p>
+        </w:tc>
+        <w:tc>
+          <w:tcPr>
+            <w:tcW w:w="2210" w:type="dxa"/>
           </w:tcPr>
           <w:p>
             <w:pPr>
               <w:pStyle w:val="ListParagraph"/>
               <w:numPr>
                 <w:ilvl w:val="0"/>
-                <w:numId w:val="1"/>
+                <w:numId w:val="2"/>
               </w:numPr>
               <w:cnfStyle w:val="000000000000" w:firstRow="0" w:lastRow="0" w:firstColumn="0" w:lastColumn="0" w:oddVBand="0" w:evenVBand="0" w:oddHBand="0" w:evenHBand="0" w:firstRowFirstColumn="0" w:firstRowLastColumn="0" w:lastRowFirstColumn="0" w:lastRowLastColumn="0"/>
               <w:rPr>
-                <w:rFonts w:eastAsiaTheme="majorEastAsia" w:cstheme="minorHAnsi"/>
-                <w:color w:val="000000" w:themeColor="text1"/>
                 <w:sz w:val="24"/>
                 <w:szCs w:val="24"/>
               </w:rPr>
             </w:pPr>
             <w:r>
               <w:rPr>
-                <w:rFonts w:eastAsiaTheme="majorEastAsia" w:cstheme="minorHAnsi"/>
-                <w:color w:val="000000" w:themeColor="text1"/>
                 <w:sz w:val="24"/>
                 <w:szCs w:val="24"/>
               </w:rPr>
@@ -854,42 +876,38 @@
         </w:tc>
         <w:tc>
           <w:tcPr>
-            <w:tcW w:w="2141" w:type="dxa"/>
+            <w:tcW w:w="2210" w:type="dxa"/>
           </w:tcPr>
           <w:p>
             <w:pPr>
               <w:pStyle w:val="ListParagraph"/>
               <w:numPr>
                 <w:ilvl w:val="0"/>
-                <w:numId w:val="1"/>
+                <w:numId w:val="2"/>
               </w:numPr>
               <w:cnfStyle w:val="000000000000" w:firstRow="0" w:lastRow="0" w:firstColumn="0" w:lastColumn="0" w:oddVBand="0" w:evenVBand="0" w:oddHBand="0" w:evenHBand="0" w:firstRowFirstColumn="0" w:firstRowLastColumn="0" w:lastRowFirstColumn="0" w:lastRowLastColumn="0"/>
               <w:rPr>
-                <w:rFonts w:eastAsiaTheme="majorEastAsia" w:cstheme="minorHAnsi"/>
-                <w:color w:val="000000" w:themeColor="text1"/>
-                <w:sz w:val="32"/>
-                <w:szCs w:val="32"/>
-              </w:rPr>
-            </w:pPr>
-          </w:p>
-        </w:tc>
-        <w:tc>
-          <w:tcPr>
-            <w:tcW w:w="2141" w:type="dxa"/>
+                <w:sz w:val="24"/>
+                <w:szCs w:val="24"/>
+              </w:rPr>
+            </w:pPr>
+          </w:p>
+        </w:tc>
+        <w:tc>
+          <w:tcPr>
+            <w:tcW w:w="2210" w:type="dxa"/>
           </w:tcPr>
           <w:p>
             <w:pPr>
               <w:pStyle w:val="ListParagraph"/>
               <w:numPr>
                 <w:ilvl w:val="0"/>
-                <w:numId w:val="1"/>
+                <w:numId w:val="2"/>
               </w:numPr>
               <w:cnfStyle w:val="000000000000" w:firstRow="0" w:lastRow="0" w:firstColumn="0" w:lastColumn="0" w:oddVBand="0" w:evenVBand="0" w:oddHBand="0" w:evenHBand="0" w:firstRowFirstColumn="0" w:firstRowLastColumn="0" w:lastRowFirstColumn="0" w:lastRowLastColumn="0"/>
               <w:rPr>
-                <w:rFonts w:eastAsiaTheme="majorEastAsia" w:cstheme="minorHAnsi"/>
-                <w:color w:val="000000" w:themeColor="text1"/>
-                <w:sz w:val="32"/>
-                <w:szCs w:val="32"/>
+                <w:sz w:val="24"/>
+                <w:szCs w:val="24"/>
               </w:rPr>
             </w:pPr>
           </w:p>
@@ -898,24 +916,22 @@
       <w:tr>
         <w:trPr>
           <w:cnfStyle w:val="000000100000" w:firstRow="0" w:lastRow="0" w:firstColumn="0" w:lastColumn="0" w:oddVBand="0" w:evenVBand="0" w:oddHBand="1" w:evenHBand="0" w:firstRowFirstColumn="0" w:firstRowLastColumn="0" w:lastRowFirstColumn="0" w:lastRowLastColumn="0"/>
-          <w:trHeight w:val="863"/>
+          <w:trHeight w:val="1298"/>
         </w:trPr>
         <w:tc>
           <w:tcPr>
             <w:cnfStyle w:val="001000000000" w:firstRow="0" w:lastRow="0" w:firstColumn="1" w:lastColumn="0" w:oddVBand="0" w:evenVBand="0" w:oddHBand="0" w:evenHBand="0" w:firstRowFirstColumn="0" w:firstRowLastColumn="0" w:lastRowFirstColumn="0" w:lastRowLastColumn="0"/>
-            <w:tcW w:w="2140" w:type="dxa"/>
-          </w:tcPr>
-          <w:p>
-            <w:pPr>
-              <w:rPr>
-                <w:rFonts w:eastAsiaTheme="majorEastAsia" w:cstheme="minorHAnsi"/>
+            <w:tcW w:w="2038" w:type="dxa"/>
+          </w:tcPr>
+          <w:p>
+            <w:pPr>
+              <w:rPr>
                 <w:sz w:val="24"/>
                 <w:szCs w:val="24"/>
               </w:rPr>
             </w:pPr>
             <w:r>
               <w:rPr>
-                <w:rFonts w:eastAsiaTheme="majorEastAsia" w:cstheme="minorHAnsi"/>
                 <w:sz w:val="24"/>
                 <w:szCs w:val="24"/>
               </w:rPr>
@@ -925,90 +941,80 @@
         </w:tc>
         <w:tc>
           <w:tcPr>
-            <w:tcW w:w="2140" w:type="dxa"/>
+            <w:tcW w:w="1880" w:type="dxa"/>
           </w:tcPr>
           <w:p>
             <w:pPr>
               <w:pStyle w:val="ListParagraph"/>
               <w:numPr>
                 <w:ilvl w:val="0"/>
-                <w:numId w:val="1"/>
+                <w:numId w:val="2"/>
               </w:numPr>
               <w:cnfStyle w:val="000000100000" w:firstRow="0" w:lastRow="0" w:firstColumn="0" w:lastColumn="0" w:oddVBand="0" w:evenVBand="0" w:oddHBand="1" w:evenHBand="0" w:firstRowFirstColumn="0" w:firstRowLastColumn="0" w:lastRowFirstColumn="0" w:lastRowLastColumn="0"/>
               <w:rPr>
-                <w:rFonts w:eastAsiaTheme="majorEastAsia" w:cstheme="minorHAnsi"/>
-                <w:color w:val="000000" w:themeColor="text1"/>
-                <w:sz w:val="32"/>
-                <w:szCs w:val="32"/>
-              </w:rPr>
-            </w:pPr>
-          </w:p>
-        </w:tc>
-        <w:tc>
-          <w:tcPr>
-            <w:tcW w:w="2140" w:type="dxa"/>
+                <w:sz w:val="24"/>
+                <w:szCs w:val="24"/>
+              </w:rPr>
+            </w:pPr>
+          </w:p>
+        </w:tc>
+        <w:tc>
+          <w:tcPr>
+            <w:tcW w:w="2339" w:type="dxa"/>
           </w:tcPr>
           <w:p>
             <w:pPr>
               <w:pStyle w:val="ListParagraph"/>
               <w:numPr>
                 <w:ilvl w:val="0"/>
-                <w:numId w:val="1"/>
+                <w:numId w:val="2"/>
               </w:numPr>
               <w:cnfStyle w:val="000000100000" w:firstRow="0" w:lastRow="0" w:firstColumn="0" w:lastColumn="0" w:oddVBand="0" w:evenVBand="0" w:oddHBand="1" w:evenHBand="0" w:firstRowFirstColumn="0" w:firstRowLastColumn="0" w:lastRowFirstColumn="0" w:lastRowLastColumn="0"/>
               <w:rPr>
-                <w:rFonts w:eastAsiaTheme="majorEastAsia" w:cstheme="minorHAnsi"/>
-                <w:color w:val="000000" w:themeColor="text1"/>
-                <w:sz w:val="32"/>
-                <w:szCs w:val="32"/>
-              </w:rPr>
-            </w:pPr>
-          </w:p>
-        </w:tc>
-        <w:tc>
-          <w:tcPr>
-            <w:tcW w:w="2140" w:type="dxa"/>
+                <w:sz w:val="24"/>
+                <w:szCs w:val="24"/>
+              </w:rPr>
+            </w:pPr>
+          </w:p>
+        </w:tc>
+        <w:tc>
+          <w:tcPr>
+            <w:tcW w:w="2210" w:type="dxa"/>
           </w:tcPr>
           <w:p>
             <w:pPr>
               <w:pStyle w:val="ListParagraph"/>
               <w:numPr>
                 <w:ilvl w:val="0"/>
-                <w:numId w:val="1"/>
+                <w:numId w:val="2"/>
               </w:numPr>
               <w:cnfStyle w:val="000000100000" w:firstRow="0" w:lastRow="0" w:firstColumn="0" w:lastColumn="0" w:oddVBand="0" w:evenVBand="0" w:oddHBand="1" w:evenHBand="0" w:firstRowFirstColumn="0" w:firstRowLastColumn="0" w:lastRowFirstColumn="0" w:lastRowLastColumn="0"/>
               <w:rPr>
-                <w:rFonts w:eastAsiaTheme="majorEastAsia" w:cstheme="minorHAnsi"/>
-                <w:color w:val="000000" w:themeColor="text1"/>
-                <w:sz w:val="32"/>
-                <w:szCs w:val="32"/>
-              </w:rPr>
-            </w:pPr>
-          </w:p>
-        </w:tc>
-        <w:tc>
-          <w:tcPr>
-            <w:tcW w:w="2141" w:type="dxa"/>
+                <w:sz w:val="24"/>
+                <w:szCs w:val="24"/>
+              </w:rPr>
+            </w:pPr>
+          </w:p>
+        </w:tc>
+        <w:tc>
+          <w:tcPr>
+            <w:tcW w:w="2210" w:type="dxa"/>
           </w:tcPr>
           <w:p>
             <w:pPr>
               <w:pStyle w:val="ListParagraph"/>
               <w:numPr>
                 <w:ilvl w:val="0"/>
-                <w:numId w:val="1"/>
+                <w:numId w:val="2"/>
               </w:numPr>
               <w:cnfStyle w:val="000000100000" w:firstRow="0" w:lastRow="0" w:firstColumn="0" w:lastColumn="0" w:oddVBand="0" w:evenVBand="0" w:oddHBand="1" w:evenHBand="0" w:firstRowFirstColumn="0" w:firstRowLastColumn="0" w:lastRowFirstColumn="0" w:lastRowLastColumn="0"/>
               <w:rPr>
-                <w:rFonts w:eastAsiaTheme="majorEastAsia" w:cstheme="minorHAnsi"/>
-                <w:color w:val="000000" w:themeColor="text1"/>
                 <w:sz w:val="24"/>
                 <w:szCs w:val="24"/>
               </w:rPr>
             </w:pPr>
             <w:r>
               <w:rPr>
-                <w:rFonts w:eastAsiaTheme="majorEastAsia" w:cstheme="minorHAnsi"/>
-                <w:color w:val="000000" w:themeColor="text1"/>
                 <w:sz w:val="24"/>
                 <w:szCs w:val="24"/>
               </w:rPr>
@@ -1018,21 +1024,19 @@
         </w:tc>
         <w:tc>
           <w:tcPr>
-            <w:tcW w:w="2141" w:type="dxa"/>
+            <w:tcW w:w="2210" w:type="dxa"/>
           </w:tcPr>
           <w:p>
             <w:pPr>
               <w:pStyle w:val="ListParagraph"/>
               <w:numPr>
                 <w:ilvl w:val="0"/>
-                <w:numId w:val="1"/>
+                <w:numId w:val="2"/>
               </w:numPr>
               <w:cnfStyle w:val="000000100000" w:firstRow="0" w:lastRow="0" w:firstColumn="0" w:lastColumn="0" w:oddVBand="0" w:evenVBand="0" w:oddHBand="1" w:evenHBand="0" w:firstRowFirstColumn="0" w:firstRowLastColumn="0" w:lastRowFirstColumn="0" w:lastRowLastColumn="0"/>
               <w:rPr>
-                <w:rFonts w:eastAsiaTheme="majorEastAsia" w:cstheme="minorHAnsi"/>
-                <w:color w:val="000000" w:themeColor="text1"/>
-                <w:sz w:val="32"/>
-                <w:szCs w:val="32"/>
+                <w:sz w:val="24"/>
+                <w:szCs w:val="24"/>
               </w:rPr>
             </w:pPr>
           </w:p>
@@ -1040,24 +1044,22 @@
       </w:tr>
       <w:tr>
         <w:trPr>
-          <w:trHeight w:val="1305"/>
+          <w:trHeight w:val="1373"/>
         </w:trPr>
         <w:tc>
           <w:tcPr>
             <w:cnfStyle w:val="001000000000" w:firstRow="0" w:lastRow="0" w:firstColumn="1" w:lastColumn="0" w:oddVBand="0" w:evenVBand="0" w:oddHBand="0" w:evenHBand="0" w:firstRowFirstColumn="0" w:firstRowLastColumn="0" w:lastRowFirstColumn="0" w:lastRowLastColumn="0"/>
-            <w:tcW w:w="2140" w:type="dxa"/>
-          </w:tcPr>
-          <w:p>
-            <w:pPr>
-              <w:rPr>
-                <w:rFonts w:eastAsiaTheme="majorEastAsia" w:cstheme="minorHAnsi"/>
+            <w:tcW w:w="2038" w:type="dxa"/>
+          </w:tcPr>
+          <w:p>
+            <w:pPr>
+              <w:rPr>
                 <w:sz w:val="24"/>
                 <w:szCs w:val="24"/>
               </w:rPr>
             </w:pPr>
             <w:r>
               <w:rPr>
-                <w:rFonts w:eastAsiaTheme="majorEastAsia" w:cstheme="minorHAnsi"/>
                 <w:sz w:val="24"/>
                 <w:szCs w:val="24"/>
               </w:rPr>
@@ -1067,69 +1069,61 @@
         </w:tc>
         <w:tc>
           <w:tcPr>
-            <w:tcW w:w="2140" w:type="dxa"/>
+            <w:tcW w:w="1880" w:type="dxa"/>
           </w:tcPr>
           <w:p>
             <w:pPr>
               <w:pStyle w:val="ListParagraph"/>
               <w:numPr>
                 <w:ilvl w:val="0"/>
-                <w:numId w:val="1"/>
+                <w:numId w:val="2"/>
               </w:numPr>
               <w:cnfStyle w:val="000000000000" w:firstRow="0" w:lastRow="0" w:firstColumn="0" w:lastColumn="0" w:oddVBand="0" w:evenVBand="0" w:oddHBand="0" w:evenHBand="0" w:firstRowFirstColumn="0" w:firstRowLastColumn="0" w:lastRowFirstColumn="0" w:lastRowLastColumn="0"/>
               <w:rPr>
-                <w:rFonts w:eastAsiaTheme="majorEastAsia" w:cstheme="minorHAnsi"/>
-                <w:color w:val="000000" w:themeColor="text1"/>
-                <w:sz w:val="32"/>
-                <w:szCs w:val="32"/>
-              </w:rPr>
-            </w:pPr>
-          </w:p>
-        </w:tc>
-        <w:tc>
-          <w:tcPr>
-            <w:tcW w:w="2140" w:type="dxa"/>
+                <w:sz w:val="24"/>
+                <w:szCs w:val="24"/>
+              </w:rPr>
+            </w:pPr>
+          </w:p>
+        </w:tc>
+        <w:tc>
+          <w:tcPr>
+            <w:tcW w:w="2339" w:type="dxa"/>
           </w:tcPr>
           <w:p>
             <w:pPr>
               <w:pStyle w:val="ListParagraph"/>
               <w:numPr>
                 <w:ilvl w:val="0"/>
-                <w:numId w:val="1"/>
+                <w:numId w:val="2"/>
               </w:numPr>
               <w:cnfStyle w:val="000000000000" w:firstRow="0" w:lastRow="0" w:firstColumn="0" w:lastColumn="0" w:oddVBand="0" w:evenVBand="0" w:oddHBand="0" w:evenHBand="0" w:firstRowFirstColumn="0" w:firstRowLastColumn="0" w:lastRowFirstColumn="0" w:lastRowLastColumn="0"/>
               <w:rPr>
-                <w:rFonts w:eastAsiaTheme="majorEastAsia" w:cstheme="minorHAnsi"/>
-                <w:color w:val="000000" w:themeColor="text1"/>
-                <w:sz w:val="32"/>
-                <w:szCs w:val="32"/>
-              </w:rPr>
-            </w:pPr>
-          </w:p>
-        </w:tc>
-        <w:tc>
-          <w:tcPr>
-            <w:tcW w:w="2140" w:type="dxa"/>
+                <w:sz w:val="24"/>
+                <w:szCs w:val="24"/>
+              </w:rPr>
+            </w:pPr>
+          </w:p>
+        </w:tc>
+        <w:tc>
+          <w:tcPr>
+            <w:tcW w:w="2210" w:type="dxa"/>
           </w:tcPr>
           <w:p>
             <w:pPr>
               <w:pStyle w:val="ListParagraph"/>
               <w:numPr>
                 <w:ilvl w:val="0"/>
-                <w:numId w:val="1"/>
+                <w:numId w:val="2"/>
               </w:numPr>
               <w:cnfStyle w:val="000000000000" w:firstRow="0" w:lastRow="0" w:firstColumn="0" w:lastColumn="0" w:oddVBand="0" w:evenVBand="0" w:oddHBand="0" w:evenHBand="0" w:firstRowFirstColumn="0" w:firstRowLastColumn="0" w:lastRowFirstColumn="0" w:lastRowLastColumn="0"/>
               <w:rPr>
-                <w:rFonts w:eastAsiaTheme="majorEastAsia" w:cstheme="minorHAnsi"/>
-                <w:color w:val="000000" w:themeColor="text1"/>
                 <w:sz w:val="24"/>
                 <w:szCs w:val="24"/>
               </w:rPr>
             </w:pPr>
             <w:r>
               <w:rPr>
-                <w:rFonts w:eastAsiaTheme="majorEastAsia" w:cstheme="minorHAnsi"/>
-                <w:color w:val="000000" w:themeColor="text1"/>
                 <w:sz w:val="24"/>
                 <w:szCs w:val="24"/>
               </w:rPr>
@@ -1139,27 +1133,23 @@
         </w:tc>
         <w:tc>
           <w:tcPr>
-            <w:tcW w:w="2141" w:type="dxa"/>
+            <w:tcW w:w="2210" w:type="dxa"/>
           </w:tcPr>
           <w:p>
             <w:pPr>
               <w:pStyle w:val="ListParagraph"/>
               <w:numPr>
                 <w:ilvl w:val="0"/>
-                <w:numId w:val="1"/>
+                <w:numId w:val="2"/>
               </w:numPr>
               <w:cnfStyle w:val="000000000000" w:firstRow="0" w:lastRow="0" w:firstColumn="0" w:lastColumn="0" w:oddVBand="0" w:evenVBand="0" w:oddHBand="0" w:evenHBand="0" w:firstRowFirstColumn="0" w:firstRowLastColumn="0" w:lastRowFirstColumn="0" w:lastRowLastColumn="0"/>
               <w:rPr>
-                <w:rFonts w:eastAsiaTheme="majorEastAsia" w:cstheme="minorHAnsi"/>
-                <w:color w:val="000000" w:themeColor="text1"/>
                 <w:sz w:val="24"/>
                 <w:szCs w:val="24"/>
               </w:rPr>
             </w:pPr>
             <w:r>
               <w:rPr>
-                <w:rFonts w:eastAsiaTheme="majorEastAsia" w:cstheme="minorHAnsi"/>
-                <w:color w:val="000000" w:themeColor="text1"/>
                 <w:sz w:val="24"/>
                 <w:szCs w:val="24"/>
               </w:rPr>
@@ -1169,21 +1159,19 @@
         </w:tc>
         <w:tc>
           <w:tcPr>
-            <w:tcW w:w="2141" w:type="dxa"/>
+            <w:tcW w:w="2210" w:type="dxa"/>
           </w:tcPr>
           <w:p>
             <w:pPr>
               <w:pStyle w:val="ListParagraph"/>
               <w:numPr>
                 <w:ilvl w:val="0"/>
-                <w:numId w:val="1"/>
+                <w:numId w:val="2"/>
               </w:numPr>
               <w:cnfStyle w:val="000000000000" w:firstRow="0" w:lastRow="0" w:firstColumn="0" w:lastColumn="0" w:oddVBand="0" w:evenVBand="0" w:oddHBand="0" w:evenHBand="0" w:firstRowFirstColumn="0" w:firstRowLastColumn="0" w:lastRowFirstColumn="0" w:lastRowLastColumn="0"/>
               <w:rPr>
-                <w:rFonts w:eastAsiaTheme="majorEastAsia" w:cstheme="minorHAnsi"/>
-                <w:color w:val="000000" w:themeColor="text1"/>
-                <w:sz w:val="32"/>
-                <w:szCs w:val="32"/>
+                <w:sz w:val="24"/>
+                <w:szCs w:val="24"/>
               </w:rPr>
             </w:pPr>
           </w:p>
@@ -1192,17 +1180,16 @@
       <w:tr>
         <w:trPr>
           <w:cnfStyle w:val="000000100000" w:firstRow="0" w:lastRow="0" w:firstColumn="0" w:lastColumn="0" w:oddVBand="0" w:evenVBand="0" w:oddHBand="1" w:evenHBand="0" w:firstRowFirstColumn="0" w:firstRowLastColumn="0" w:lastRowFirstColumn="0" w:lastRowLastColumn="0"/>
-          <w:trHeight w:val="1726"/>
+          <w:trHeight w:val="1298"/>
         </w:trPr>
         <w:tc>
           <w:tcPr>
             <w:cnfStyle w:val="001000000000" w:firstRow="0" w:lastRow="0" w:firstColumn="1" w:lastColumn="0" w:oddVBand="0" w:evenVBand="0" w:oddHBand="0" w:evenHBand="0" w:firstRowFirstColumn="0" w:firstRowLastColumn="0" w:lastRowFirstColumn="0" w:lastRowLastColumn="0"/>
-            <w:tcW w:w="2140" w:type="dxa"/>
-          </w:tcPr>
-          <w:p>
-            <w:pPr>
-              <w:rPr>
-                <w:rFonts w:eastAsiaTheme="majorEastAsia" w:cstheme="minorHAnsi"/>
+            <w:tcW w:w="2038" w:type="dxa"/>
+          </w:tcPr>
+          <w:p>
+            <w:pPr>
+              <w:rPr>
                 <w:sz w:val="24"/>
                 <w:szCs w:val="24"/>
                 <w:lang w:val="fr-CA"/>
@@ -1210,32 +1197,29 @@
             </w:pPr>
             <w:r>
               <w:rPr>
-                <w:rFonts w:eastAsiaTheme="majorEastAsia" w:cstheme="minorHAnsi"/>
                 <w:sz w:val="24"/>
                 <w:szCs w:val="24"/>
                 <w:lang w:val="fr-CA"/>
               </w:rPr>
-              <w:t>L’utilisation d’internet au Québec pendant la pandémie</w:t>
+              <w:t>L’utilisation d’internet au Québec pendant la Pandémie</w:t>
             </w:r>
           </w:p>
         </w:tc>
         <w:tc>
           <w:tcPr>
-            <w:tcW w:w="2140" w:type="dxa"/>
+            <w:tcW w:w="1880" w:type="dxa"/>
           </w:tcPr>
           <w:p>
             <w:pPr>
               <w:pStyle w:val="ListParagraph"/>
               <w:numPr>
                 <w:ilvl w:val="0"/>
-                <w:numId w:val="1"/>
+                <w:numId w:val="2"/>
               </w:numPr>
               <w:cnfStyle w:val="000000100000" w:firstRow="0" w:lastRow="0" w:firstColumn="0" w:lastColumn="0" w:oddVBand="0" w:evenVBand="0" w:oddHBand="1" w:evenHBand="0" w:firstRowFirstColumn="0" w:firstRowLastColumn="0" w:lastRowFirstColumn="0" w:lastRowLastColumn="0"/>
               <w:rPr>
-                <w:rFonts w:eastAsiaTheme="majorEastAsia" w:cstheme="minorHAnsi"/>
-                <w:color w:val="000000" w:themeColor="text1"/>
-                <w:sz w:val="32"/>
-                <w:szCs w:val="32"/>
+                <w:sz w:val="24"/>
+                <w:szCs w:val="24"/>
                 <w:lang w:val="fr-CA"/>
               </w:rPr>
             </w:pPr>
@@ -1243,19 +1227,17 @@
         </w:tc>
         <w:tc>
           <w:tcPr>
-            <w:tcW w:w="2140" w:type="dxa"/>
+            <w:tcW w:w="2339" w:type="dxa"/>
           </w:tcPr>
           <w:p>
             <w:pPr>
               <w:pStyle w:val="ListParagraph"/>
               <w:numPr>
                 <w:ilvl w:val="0"/>
-                <w:numId w:val="1"/>
+                <w:numId w:val="2"/>
               </w:numPr>
               <w:cnfStyle w:val="000000100000" w:firstRow="0" w:lastRow="0" w:firstColumn="0" w:lastColumn="0" w:oddVBand="0" w:evenVBand="0" w:oddHBand="1" w:evenHBand="0" w:firstRowFirstColumn="0" w:firstRowLastColumn="0" w:lastRowFirstColumn="0" w:lastRowLastColumn="0"/>
               <w:rPr>
-                <w:rFonts w:eastAsiaTheme="majorEastAsia" w:cstheme="minorHAnsi"/>
-                <w:color w:val="000000" w:themeColor="text1"/>
                 <w:sz w:val="24"/>
                 <w:szCs w:val="24"/>
                 <w:lang w:val="fr-CA"/>
@@ -1263,33 +1245,29 @@
             </w:pPr>
             <w:r>
               <w:rPr>
-                <w:rFonts w:eastAsiaTheme="majorEastAsia" w:cstheme="minorHAnsi"/>
-                <w:color w:val="000000" w:themeColor="text1"/>
                 <w:sz w:val="24"/>
                 <w:szCs w:val="24"/>
                 <w:lang w:val="fr-CA"/>
               </w:rPr>
-              <w:t>Homework 09/17/2020</w:t>
+              <w:t>Homework 09/09/20202</w:t>
             </w:r>
           </w:p>
         </w:tc>
         <w:tc>
           <w:tcPr>
-            <w:tcW w:w="2140" w:type="dxa"/>
+            <w:tcW w:w="2210" w:type="dxa"/>
           </w:tcPr>
           <w:p>
             <w:pPr>
               <w:pStyle w:val="ListParagraph"/>
               <w:numPr>
                 <w:ilvl w:val="0"/>
-                <w:numId w:val="1"/>
+                <w:numId w:val="2"/>
               </w:numPr>
               <w:cnfStyle w:val="000000100000" w:firstRow="0" w:lastRow="0" w:firstColumn="0" w:lastColumn="0" w:oddVBand="0" w:evenVBand="0" w:oddHBand="1" w:evenHBand="0" w:firstRowFirstColumn="0" w:firstRowLastColumn="0" w:lastRowFirstColumn="0" w:lastRowLastColumn="0"/>
               <w:rPr>
-                <w:rFonts w:eastAsiaTheme="majorEastAsia" w:cstheme="minorHAnsi"/>
-                <w:color w:val="000000" w:themeColor="text1"/>
-                <w:sz w:val="32"/>
-                <w:szCs w:val="32"/>
+                <w:sz w:val="24"/>
+                <w:szCs w:val="24"/>
                 <w:lang w:val="fr-CA"/>
               </w:rPr>
             </w:pPr>
@@ -1297,21 +1275,19 @@
         </w:tc>
         <w:tc>
           <w:tcPr>
-            <w:tcW w:w="2141" w:type="dxa"/>
+            <w:tcW w:w="2210" w:type="dxa"/>
           </w:tcPr>
           <w:p>
             <w:pPr>
               <w:pStyle w:val="ListParagraph"/>
               <w:numPr>
                 <w:ilvl w:val="0"/>
-                <w:numId w:val="1"/>
+                <w:numId w:val="2"/>
               </w:numPr>
               <w:cnfStyle w:val="000000100000" w:firstRow="0" w:lastRow="0" w:firstColumn="0" w:lastColumn="0" w:oddVBand="0" w:evenVBand="0" w:oddHBand="1" w:evenHBand="0" w:firstRowFirstColumn="0" w:firstRowLastColumn="0" w:lastRowFirstColumn="0" w:lastRowLastColumn="0"/>
               <w:rPr>
-                <w:rFonts w:eastAsiaTheme="majorEastAsia" w:cstheme="minorHAnsi"/>
-                <w:color w:val="000000" w:themeColor="text1"/>
-                <w:sz w:val="32"/>
-                <w:szCs w:val="32"/>
+                <w:sz w:val="24"/>
+                <w:szCs w:val="24"/>
                 <w:lang w:val="fr-CA"/>
               </w:rPr>
             </w:pPr>
@@ -1319,28 +1295,24 @@
         </w:tc>
         <w:tc>
           <w:tcPr>
-            <w:tcW w:w="2141" w:type="dxa"/>
+            <w:tcW w:w="2210" w:type="dxa"/>
           </w:tcPr>
           <w:p>
             <w:pPr>
               <w:pStyle w:val="ListParagraph"/>
               <w:numPr>
                 <w:ilvl w:val="0"/>
-                <w:numId w:val="1"/>
+                <w:numId w:val="2"/>
               </w:numPr>
               <w:cnfStyle w:val="000000100000" w:firstRow="0" w:lastRow="0" w:firstColumn="0" w:lastColumn="0" w:oddVBand="0" w:evenVBand="0" w:oddHBand="1" w:evenHBand="0" w:firstRowFirstColumn="0" w:firstRowLastColumn="0" w:lastRowFirstColumn="0" w:lastRowLastColumn="0"/>
               <w:rPr>
-                <w:rFonts w:eastAsiaTheme="majorEastAsia" w:cstheme="minorHAnsi"/>
-                <w:color w:val="000000" w:themeColor="text1"/>
-                <w:sz w:val="32"/>
-                <w:szCs w:val="32"/>
+                <w:sz w:val="24"/>
+                <w:szCs w:val="24"/>
                 <w:lang w:val="fr-CA"/>
               </w:rPr>
             </w:pPr>
             <w:r>
               <w:rPr>
-                <w:rFonts w:eastAsiaTheme="majorEastAsia" w:cstheme="minorHAnsi"/>
-                <w:color w:val="000000" w:themeColor="text1"/>
                 <w:sz w:val="24"/>
                 <w:szCs w:val="24"/>
                 <w:lang w:val="fr-CA"/>
@@ -1354,10 +1326,13 @@
     <w:p>
       <w:pPr>
         <w:rPr>
-          <w:rFonts w:asciiTheme="majorHAnsi" w:eastAsiaTheme="majorEastAsia" w:hAnsiTheme="majorHAnsi" w:cstheme="majorBidi"/>
-          <w:color w:val="70AD47" w:themeColor="accent6"/>
-          <w:sz w:val="32"/>
-          <w:szCs w:val="32"/>
+          <w:lang w:val="fr-CA"/>
+        </w:rPr>
+      </w:pPr>
+    </w:p>
+    <w:p>
+      <w:pPr>
+        <w:rPr>
           <w:lang w:val="fr-CA"/>
         </w:rPr>
       </w:pPr>
@@ -1381,8 +1356,135 @@
           <w:lang w:val="fr-CA"/>
         </w:rPr>
       </w:pPr>
+    </w:p>
+    <w:p>
+      <w:pPr>
+        <w:rPr>
+          <w:lang w:val="fr-CA"/>
+        </w:rPr>
+      </w:pPr>
+    </w:p>
+    <w:p>
+      <w:pPr>
+        <w:rPr>
+          <w:lang w:val="fr-CA"/>
+        </w:rPr>
+      </w:pPr>
+    </w:p>
+    <w:p>
+      <w:pPr>
+        <w:rPr>
+          <w:lang w:val="fr-CA"/>
+        </w:rPr>
+      </w:pPr>
+    </w:p>
+    <w:p>
+      <w:pPr>
+        <w:rPr>
+          <w:lang w:val="fr-CA"/>
+        </w:rPr>
+      </w:pPr>
       <w:bookmarkStart w:id="0" w:name="_GoBack"/>
       <w:bookmarkEnd w:id="0"/>
+    </w:p>
+    <w:p>
+      <w:pPr>
+        <w:rPr>
+          <w:lang w:val="fr-CA"/>
+        </w:rPr>
+      </w:pPr>
+    </w:p>
+    <w:p>
+      <w:pPr>
+        <w:rPr>
+          <w:lang w:val="fr-CA"/>
+        </w:rPr>
+      </w:pPr>
+    </w:p>
+    <w:p>
+      <w:pPr>
+        <w:rPr>
+          <w:lang w:val="fr-CA"/>
+        </w:rPr>
+      </w:pPr>
+    </w:p>
+    <w:p>
+      <w:pPr>
+        <w:rPr>
+          <w:lang w:val="fr-CA"/>
+        </w:rPr>
+      </w:pPr>
+    </w:p>
+    <w:p>
+      <w:pPr>
+        <w:rPr>
+          <w:lang w:val="fr-CA"/>
+        </w:rPr>
+      </w:pPr>
+    </w:p>
+    <w:p>
+      <w:pPr>
+        <w:rPr>
+          <w:lang w:val="fr-CA"/>
+        </w:rPr>
+      </w:pPr>
+    </w:p>
+    <w:p>
+      <w:pPr>
+        <w:rPr>
+          <w:lang w:val="fr-CA"/>
+        </w:rPr>
+      </w:pPr>
+    </w:p>
+    <w:p>
+      <w:pPr>
+        <w:rPr>
+          <w:lang w:val="fr-CA"/>
+        </w:rPr>
+      </w:pPr>
+    </w:p>
+    <w:p>
+      <w:pPr>
+        <w:rPr>
+          <w:lang w:val="fr-CA"/>
+        </w:rPr>
+      </w:pPr>
+    </w:p>
+    <w:p>
+      <w:pPr>
+        <w:rPr>
+          <w:lang w:val="fr-CA"/>
+        </w:rPr>
+      </w:pPr>
+    </w:p>
+    <w:p>
+      <w:pPr>
+        <w:rPr>
+          <w:lang w:val="fr-CA"/>
+        </w:rPr>
+      </w:pPr>
+    </w:p>
+    <w:p>
+      <w:pPr>
+        <w:rPr>
+          <w:lang w:val="fr-CA"/>
+        </w:rPr>
+      </w:pPr>
+    </w:p>
+    <w:p>
+      <w:pPr>
+        <w:rPr>
+          <w:lang w:val="fr-CA"/>
+        </w:rPr>
+      </w:pPr>
+    </w:p>
+    <w:p>
+      <w:pPr>
+        <w:jc w:val="right"/>
+        <w:rPr>
+          <w:lang w:val="fr-CA"/>
+        </w:rPr>
+      </w:pPr>
     </w:p>
     <w:sectPr>
       <w:pgSz w:w="12240" w:h="15840"/>
@@ -1394,12 +1496,62 @@
 </w:document>
 </file>
 
+<file path=word/endnotes.xml><?xml version="1.0" encoding="utf-8"?>
+<w:endnotes xmlns:wpc="http://schemas.microsoft.com/office/word/2010/wordprocessingCanvas" xmlns:cx="http://schemas.microsoft.com/office/drawing/2014/chartex" xmlns:cx1="http://schemas.microsoft.com/office/drawing/2015/9/8/chartex" xmlns:cx2="http://schemas.microsoft.com/office/drawing/2015/10/21/chartex" xmlns:cx3="http://schemas.microsoft.com/office/drawing/2016/5/9/chartex" xmlns:cx4="http://schemas.microsoft.com/office/drawing/2016/5/10/chartex" xmlns:cx5="http://schemas.microsoft.com/office/drawing/2016/5/11/chartex" xmlns:cx6="http://schemas.microsoft.com/office/drawing/2016/5/12/chartex" xmlns:cx7="http://schemas.microsoft.com/office/drawing/2016/5/13/chartex" xmlns:cx8="http://schemas.microsoft.com/office/drawing/2016/5/14/chartex" xmlns:mc="http://schemas.openxmlformats.org/markup-compatibility/2006" xmlns:aink="http://schemas.microsoft.com/office/drawing/2016/ink" xmlns:am3d="http://schemas.microsoft.com/office/drawing/2017/model3d" xmlns:o="urn:schemas-microsoft-com:office:office" xmlns:r="http://schemas.openxmlformats.org/officeDocument/2006/relationships" xmlns:m="http://schemas.openxmlformats.org/officeDocument/2006/math" xmlns:v="urn:schemas-microsoft-com:vml" xmlns:wp14="http://schemas.microsoft.com/office/word/2010/wordprocessingDrawing" xmlns:wp="http://schemas.openxmlformats.org/drawingml/2006/wordprocessingDrawing" xmlns:w10="urn:schemas-microsoft-com:office:word" xmlns:w="http://schemas.openxmlformats.org/wordprocessingml/2006/main" xmlns:w14="http://schemas.microsoft.com/office/word/2010/wordml" xmlns:w15="http://schemas.microsoft.com/office/word/2012/wordml" xmlns:w16cid="http://schemas.microsoft.com/office/word/2016/wordml/cid" xmlns:w16se="http://schemas.microsoft.com/office/word/2015/wordml/symex" xmlns:wpg="http://schemas.microsoft.com/office/word/2010/wordprocessingGroup" xmlns:wpi="http://schemas.microsoft.com/office/word/2010/wordprocessingInk" xmlns:wne="http://schemas.microsoft.com/office/word/2006/wordml" xmlns:wps="http://schemas.microsoft.com/office/word/2010/wordprocessingShape" mc:Ignorable="w14 w15 w16se w16cid wp14">
+  <w:endnote w:type="separator" w:id="-1">
+    <w:p>
+      <w:pPr>
+        <w:spacing w:after="0" w:line="240" w:lineRule="auto"/>
+      </w:pPr>
+      <w:r>
+        <w:separator/>
+      </w:r>
+    </w:p>
+  </w:endnote>
+  <w:endnote w:type="continuationSeparator" w:id="0">
+    <w:p>
+      <w:pPr>
+        <w:spacing w:after="0" w:line="240" w:lineRule="auto"/>
+      </w:pPr>
+      <w:r>
+        <w:continuationSeparator/>
+      </w:r>
+    </w:p>
+  </w:endnote>
+</w:endnotes>
+</file>
+
+<file path=word/footnotes.xml><?xml version="1.0" encoding="utf-8"?>
+<w:footnotes xmlns:wpc="http://schemas.microsoft.com/office/word/2010/wordprocessingCanvas" xmlns:cx="http://schemas.microsoft.com/office/drawing/2014/chartex" xmlns:cx1="http://schemas.microsoft.com/office/drawing/2015/9/8/chartex" xmlns:cx2="http://schemas.microsoft.com/office/drawing/2015/10/21/chartex" xmlns:cx3="http://schemas.microsoft.com/office/drawing/2016/5/9/chartex" xmlns:cx4="http://schemas.microsoft.com/office/drawing/2016/5/10/chartex" xmlns:cx5="http://schemas.microsoft.com/office/drawing/2016/5/11/chartex" xmlns:cx6="http://schemas.microsoft.com/office/drawing/2016/5/12/chartex" xmlns:cx7="http://schemas.microsoft.com/office/drawing/2016/5/13/chartex" xmlns:cx8="http://schemas.microsoft.com/office/drawing/2016/5/14/chartex" xmlns:mc="http://schemas.openxmlformats.org/markup-compatibility/2006" xmlns:aink="http://schemas.microsoft.com/office/drawing/2016/ink" xmlns:am3d="http://schemas.microsoft.com/office/drawing/2017/model3d" xmlns:o="urn:schemas-microsoft-com:office:office" xmlns:r="http://schemas.openxmlformats.org/officeDocument/2006/relationships" xmlns:m="http://schemas.openxmlformats.org/officeDocument/2006/math" xmlns:v="urn:schemas-microsoft-com:vml" xmlns:wp14="http://schemas.microsoft.com/office/word/2010/wordprocessingDrawing" xmlns:wp="http://schemas.openxmlformats.org/drawingml/2006/wordprocessingDrawing" xmlns:w10="urn:schemas-microsoft-com:office:word" xmlns:w="http://schemas.openxmlformats.org/wordprocessingml/2006/main" xmlns:w14="http://schemas.microsoft.com/office/word/2010/wordml" xmlns:w15="http://schemas.microsoft.com/office/word/2012/wordml" xmlns:w16cid="http://schemas.microsoft.com/office/word/2016/wordml/cid" xmlns:w16se="http://schemas.microsoft.com/office/word/2015/wordml/symex" xmlns:wpg="http://schemas.microsoft.com/office/word/2010/wordprocessingGroup" xmlns:wpi="http://schemas.microsoft.com/office/word/2010/wordprocessingInk" xmlns:wne="http://schemas.microsoft.com/office/word/2006/wordml" xmlns:wps="http://schemas.microsoft.com/office/word/2010/wordprocessingShape" mc:Ignorable="w14 w15 w16se w16cid wp14">
+  <w:footnote w:type="separator" w:id="-1">
+    <w:p>
+      <w:pPr>
+        <w:spacing w:after="0" w:line="240" w:lineRule="auto"/>
+      </w:pPr>
+      <w:r>
+        <w:separator/>
+      </w:r>
+    </w:p>
+  </w:footnote>
+  <w:footnote w:type="continuationSeparator" w:id="0">
+    <w:p>
+      <w:pPr>
+        <w:spacing w:after="0" w:line="240" w:lineRule="auto"/>
+      </w:pPr>
+      <w:r>
+        <w:continuationSeparator/>
+      </w:r>
+    </w:p>
+  </w:footnote>
+</w:footnotes>
+</file>
+
 <file path=word/numbering.xml><?xml version="1.0" encoding="utf-8"?>
 <w:numbering xmlns:wpc="http://schemas.microsoft.com/office/word/2010/wordprocessingCanvas" xmlns:cx="http://schemas.microsoft.com/office/drawing/2014/chartex" xmlns:cx1="http://schemas.microsoft.com/office/drawing/2015/9/8/chartex" xmlns:cx2="http://schemas.microsoft.com/office/drawing/2015/10/21/chartex" xmlns:cx3="http://schemas.microsoft.com/office/drawing/2016/5/9/chartex" xmlns:cx4="http://schemas.microsoft.com/office/drawing/2016/5/10/chartex" xmlns:cx5="http://schemas.microsoft.com/office/drawing/2016/5/11/chartex" xmlns:cx6="http://schemas.microsoft.com/office/drawing/2016/5/12/chartex" xmlns:cx7="http://schemas.microsoft.com/office/drawing/2016/5/13/chartex" xmlns:cx8="http://schemas.microsoft.com/office/drawing/2016/5/14/chartex" xmlns:mc="http://schemas.openxmlformats.org/markup-compatibility/2006" xmlns:aink="http://schemas.microsoft.com/office/drawing/2016/ink" xmlns:am3d="http://schemas.microsoft.com/office/drawing/2017/model3d" xmlns:o="urn:schemas-microsoft-com:office:office" xmlns:r="http://schemas.openxmlformats.org/officeDocument/2006/relationships" xmlns:m="http://schemas.openxmlformats.org/officeDocument/2006/math" xmlns:v="urn:schemas-microsoft-com:vml" xmlns:wp14="http://schemas.microsoft.com/office/word/2010/wordprocessingDrawing" xmlns:wp="http://schemas.openxmlformats.org/drawingml/2006/wordprocessingDrawing" xmlns:w10="urn:schemas-microsoft-com:office:word" xmlns:w="http://schemas.openxmlformats.org/wordprocessingml/2006/main" xmlns:w14="http://schemas.microsoft.com/office/word/2010/wordml" xmlns:w15="http://schemas.microsoft.com/office/word/2012/wordml" xmlns:w16cid="http://schemas.microsoft.com/office/word/2016/wordml/cid" xmlns:w16se="http://schemas.microsoft.com/office/word/2015/wordml/symex" xmlns:wpg="http://schemas.microsoft.com/office/word/2010/wordprocessingGroup" xmlns:wpi="http://schemas.microsoft.com/office/word/2010/wordprocessingInk" xmlns:wne="http://schemas.microsoft.com/office/word/2006/wordml" xmlns:wps="http://schemas.microsoft.com/office/word/2010/wordprocessingShape" mc:Ignorable="w14 w15 w16se w16cid wp14">
   <w:abstractNum w:abstractNumId="0" w15:restartNumberingAfterBreak="0">
-    <w:nsid w:val="1FD90BB1"/>
+    <w:nsid w:val="172939E6"/>
     <w:multiLevelType w:val="hybridMultilevel"/>
-    <w:tmpl w:val="80F01C20"/>
+    <w:tmpl w:val="DCD21D32"/>
     <w:lvl w:ilvl="0" w:tplc="04090001">
       <w:start w:val="1"/>
       <w:numFmt w:val="bullet"/>
@@ -1509,7 +1661,123 @@
       </w:rPr>
     </w:lvl>
   </w:abstractNum>
+  <w:abstractNum w:abstractNumId="1" w15:restartNumberingAfterBreak="0">
+    <w:nsid w:val="1FD90BB1"/>
+    <w:multiLevelType w:val="hybridMultilevel"/>
+    <w:tmpl w:val="80F01C20"/>
+    <w:lvl w:ilvl="0" w:tplc="04090001">
+      <w:start w:val="1"/>
+      <w:numFmt w:val="bullet"/>
+      <w:lvlText w:val=""/>
+      <w:lvlJc w:val="left"/>
+      <w:pPr>
+        <w:ind w:left="720" w:hanging="360"/>
+      </w:pPr>
+      <w:rPr>
+        <w:rFonts w:ascii="Symbol" w:hAnsi="Symbol" w:hint="default"/>
+      </w:rPr>
+    </w:lvl>
+    <w:lvl w:ilvl="1" w:tplc="04090003" w:tentative="1">
+      <w:start w:val="1"/>
+      <w:numFmt w:val="bullet"/>
+      <w:lvlText w:val="o"/>
+      <w:lvlJc w:val="left"/>
+      <w:pPr>
+        <w:ind w:left="1440" w:hanging="360"/>
+      </w:pPr>
+      <w:rPr>
+        <w:rFonts w:ascii="Courier New" w:hAnsi="Courier New" w:cs="Courier New" w:hint="default"/>
+      </w:rPr>
+    </w:lvl>
+    <w:lvl w:ilvl="2" w:tplc="04090005" w:tentative="1">
+      <w:start w:val="1"/>
+      <w:numFmt w:val="bullet"/>
+      <w:lvlText w:val=""/>
+      <w:lvlJc w:val="left"/>
+      <w:pPr>
+        <w:ind w:left="2160" w:hanging="360"/>
+      </w:pPr>
+      <w:rPr>
+        <w:rFonts w:ascii="Wingdings" w:hAnsi="Wingdings" w:hint="default"/>
+      </w:rPr>
+    </w:lvl>
+    <w:lvl w:ilvl="3" w:tplc="04090001" w:tentative="1">
+      <w:start w:val="1"/>
+      <w:numFmt w:val="bullet"/>
+      <w:lvlText w:val=""/>
+      <w:lvlJc w:val="left"/>
+      <w:pPr>
+        <w:ind w:left="2880" w:hanging="360"/>
+      </w:pPr>
+      <w:rPr>
+        <w:rFonts w:ascii="Symbol" w:hAnsi="Symbol" w:hint="default"/>
+      </w:rPr>
+    </w:lvl>
+    <w:lvl w:ilvl="4" w:tplc="04090003" w:tentative="1">
+      <w:start w:val="1"/>
+      <w:numFmt w:val="bullet"/>
+      <w:lvlText w:val="o"/>
+      <w:lvlJc w:val="left"/>
+      <w:pPr>
+        <w:ind w:left="3600" w:hanging="360"/>
+      </w:pPr>
+      <w:rPr>
+        <w:rFonts w:ascii="Courier New" w:hAnsi="Courier New" w:cs="Courier New" w:hint="default"/>
+      </w:rPr>
+    </w:lvl>
+    <w:lvl w:ilvl="5" w:tplc="04090005" w:tentative="1">
+      <w:start w:val="1"/>
+      <w:numFmt w:val="bullet"/>
+      <w:lvlText w:val=""/>
+      <w:lvlJc w:val="left"/>
+      <w:pPr>
+        <w:ind w:left="4320" w:hanging="360"/>
+      </w:pPr>
+      <w:rPr>
+        <w:rFonts w:ascii="Wingdings" w:hAnsi="Wingdings" w:hint="default"/>
+      </w:rPr>
+    </w:lvl>
+    <w:lvl w:ilvl="6" w:tplc="04090001" w:tentative="1">
+      <w:start w:val="1"/>
+      <w:numFmt w:val="bullet"/>
+      <w:lvlText w:val=""/>
+      <w:lvlJc w:val="left"/>
+      <w:pPr>
+        <w:ind w:left="5040" w:hanging="360"/>
+      </w:pPr>
+      <w:rPr>
+        <w:rFonts w:ascii="Symbol" w:hAnsi="Symbol" w:hint="default"/>
+      </w:rPr>
+    </w:lvl>
+    <w:lvl w:ilvl="7" w:tplc="04090003" w:tentative="1">
+      <w:start w:val="1"/>
+      <w:numFmt w:val="bullet"/>
+      <w:lvlText w:val="o"/>
+      <w:lvlJc w:val="left"/>
+      <w:pPr>
+        <w:ind w:left="5760" w:hanging="360"/>
+      </w:pPr>
+      <w:rPr>
+        <w:rFonts w:ascii="Courier New" w:hAnsi="Courier New" w:cs="Courier New" w:hint="default"/>
+      </w:rPr>
+    </w:lvl>
+    <w:lvl w:ilvl="8" w:tplc="04090005" w:tentative="1">
+      <w:start w:val="1"/>
+      <w:numFmt w:val="bullet"/>
+      <w:lvlText w:val=""/>
+      <w:lvlJc w:val="left"/>
+      <w:pPr>
+        <w:ind w:left="6480" w:hanging="360"/>
+      </w:pPr>
+      <w:rPr>
+        <w:rFonts w:ascii="Wingdings" w:hAnsi="Wingdings" w:hint="default"/>
+      </w:rPr>
+    </w:lvl>
+  </w:abstractNum>
   <w:num w:numId="1">
+    <w:abstractNumId w:val="1"/>
+  </w:num>
+  <w:num w:numId="2">
     <w:abstractNumId w:val="0"/>
   </w:num>
 </w:numbering>
@@ -2134,6 +2402,65 @@
       <w:contextualSpacing/>
     </w:pPr>
   </w:style>
+  <w:style w:type="paragraph" w:styleId="TOCHeading">
+    <w:name w:val="TOC Heading"/>
+    <w:basedOn w:val="Heading1"/>
+    <w:next w:val="Normal"/>
+    <w:uiPriority w:val="39"/>
+    <w:unhideWhenUsed/>
+    <w:qFormat/>
+    <w:rsid w:val="00BD325D"/>
+    <w:pPr>
+      <w:outlineLvl w:val="9"/>
+    </w:pPr>
+    <w:rPr>
+      <w:color w:val="2F5496" w:themeColor="accent1" w:themeShade="BF"/>
+    </w:rPr>
+  </w:style>
+  <w:style w:type="paragraph" w:styleId="Header">
+    <w:name w:val="header"/>
+    <w:basedOn w:val="Normal"/>
+    <w:link w:val="HeaderChar"/>
+    <w:uiPriority w:val="99"/>
+    <w:unhideWhenUsed/>
+    <w:rsid w:val="00BD325D"/>
+    <w:pPr>
+      <w:tabs>
+        <w:tab w:val="center" w:pos="4680"/>
+        <w:tab w:val="right" w:pos="9360"/>
+      </w:tabs>
+      <w:spacing w:after="0" w:line="240" w:lineRule="auto"/>
+    </w:pPr>
+  </w:style>
+  <w:style w:type="character" w:customStyle="1" w:styleId="HeaderChar">
+    <w:name w:val="Header Char"/>
+    <w:basedOn w:val="DefaultParagraphFont"/>
+    <w:link w:val="Header"/>
+    <w:uiPriority w:val="99"/>
+    <w:rsid w:val="00BD325D"/>
+  </w:style>
+  <w:style w:type="paragraph" w:styleId="Footer">
+    <w:name w:val="footer"/>
+    <w:basedOn w:val="Normal"/>
+    <w:link w:val="FooterChar"/>
+    <w:uiPriority w:val="99"/>
+    <w:unhideWhenUsed/>
+    <w:rsid w:val="00BD325D"/>
+    <w:pPr>
+      <w:tabs>
+        <w:tab w:val="center" w:pos="4680"/>
+        <w:tab w:val="right" w:pos="9360"/>
+      </w:tabs>
+      <w:spacing w:after="0" w:line="240" w:lineRule="auto"/>
+    </w:pPr>
+  </w:style>
+  <w:style w:type="character" w:customStyle="1" w:styleId="FooterChar">
+    <w:name w:val="Footer Char"/>
+    <w:basedOn w:val="DefaultParagraphFont"/>
+    <w:link w:val="Footer"/>
+    <w:uiPriority w:val="99"/>
+    <w:rsid w:val="00BD325D"/>
+  </w:style>
 </w:styles>
 </file>
 
@@ -2437,7 +2764,7 @@
 </file>
 
 <file path=customXml/itemProps1.xml><?xml version="1.0" encoding="utf-8"?>
-<ds:datastoreItem xmlns:ds="http://schemas.openxmlformats.org/officeDocument/2006/customXml" ds:itemID="{D4289B3B-4AB7-4A40-8422-FBD926ABA06B}">
+<ds:datastoreItem xmlns:ds="http://schemas.openxmlformats.org/officeDocument/2006/customXml" ds:itemID="{1F459F48-3E13-46EA-97D0-55CC69E8A072}">
   <ds:schemaRefs>
     <ds:schemaRef ds:uri="http://schemas.openxmlformats.org/officeDocument/2006/bibliography"/>
   </ds:schemaRefs>

--- a/Lab word work.docx
+++ b/Lab word work.docx
@@ -424,6 +424,7 @@
     <w:p>
       <w:pPr>
         <w:sectPr>
+          <w:footerReference w:type="default" r:id="rId8"/>
           <w:pgSz w:w="12240" w:h="15840"/>
           <w:pgMar w:top="1440" w:right="1440" w:bottom="1440" w:left="1440" w:header="720" w:footer="720" w:gutter="0"/>
           <w:cols w:space="720"/>
@@ -433,6 +434,12 @@
     </w:p>
     <w:sdt>
       <w:sdtPr>
+        <w:rPr>
+          <w:rFonts w:asciiTheme="minorHAnsi" w:eastAsiaTheme="minorHAnsi" w:hAnsiTheme="minorHAnsi" w:cstheme="minorBidi"/>
+          <w:color w:val="auto"/>
+          <w:sz w:val="22"/>
+          <w:szCs w:val="22"/>
+        </w:rPr>
         <w:id w:val="615030159"/>
         <w:docPartObj>
           <w:docPartGallery w:val="Table of Contents"/>
@@ -441,13 +448,9 @@
       </w:sdtPr>
       <w:sdtEndPr>
         <w:rPr>
-          <w:rFonts w:asciiTheme="minorHAnsi" w:eastAsiaTheme="minorHAnsi" w:hAnsiTheme="minorHAnsi" w:cstheme="minorBidi"/>
           <w:b/>
           <w:bCs/>
           <w:noProof/>
-          <w:color w:val="auto"/>
-          <w:sz w:val="22"/>
-          <w:szCs w:val="22"/>
         </w:rPr>
       </w:sdtEndPr>
       <w:sdtContent>
@@ -460,16 +463,159 @@
           </w:r>
         </w:p>
         <w:p>
-          <w:fldSimple w:instr=" TOC \o &quot;1-3&quot; \h \z \u ">
-            <w:r>
-              <w:rPr>
-                <w:b/>
-                <w:bCs/>
+          <w:pPr>
+            <w:pStyle w:val="TOC1"/>
+            <w:tabs>
+              <w:tab w:val="right" w:leader="dot" w:pos="9350"/>
+            </w:tabs>
+            <w:rPr>
+              <w:noProof/>
+            </w:rPr>
+          </w:pPr>
+          <w:r>
+            <w:fldChar w:fldCharType="begin"/>
+          </w:r>
+          <w:r>
+            <w:instrText xml:space="preserve"> TOC \o "1-3" \h \z \u </w:instrText>
+          </w:r>
+          <w:r>
+            <w:fldChar w:fldCharType="separate"/>
+          </w:r>
+          <w:hyperlink w:anchor="_Toc51256265" w:history="1">
+            <w:r>
+              <w:rPr>
+                <w:rStyle w:val="Hyperlink"/>
                 <w:noProof/>
               </w:rPr>
-              <w:t>No table of contents entries found.</w:t>
-            </w:r>
-          </w:fldSimple>
+              <w:t>Course Grid Schedule</w:t>
+            </w:r>
+            <w:r>
+              <w:rPr>
+                <w:noProof/>
+                <w:webHidden/>
+              </w:rPr>
+              <w:tab/>
+            </w:r>
+            <w:r>
+              <w:rPr>
+                <w:noProof/>
+                <w:webHidden/>
+              </w:rPr>
+              <w:fldChar w:fldCharType="begin"/>
+            </w:r>
+            <w:r>
+              <w:rPr>
+                <w:noProof/>
+                <w:webHidden/>
+              </w:rPr>
+              <w:instrText xml:space="preserve"> PAGEREF _Toc51256265 \h </w:instrText>
+            </w:r>
+            <w:r>
+              <w:rPr>
+                <w:noProof/>
+                <w:webHidden/>
+              </w:rPr>
+            </w:r>
+            <w:r>
+              <w:rPr>
+                <w:noProof/>
+                <w:webHidden/>
+              </w:rPr>
+              <w:fldChar w:fldCharType="separate"/>
+            </w:r>
+            <w:r>
+              <w:rPr>
+                <w:noProof/>
+                <w:webHidden/>
+              </w:rPr>
+              <w:t>3</w:t>
+            </w:r>
+            <w:r>
+              <w:rPr>
+                <w:noProof/>
+                <w:webHidden/>
+              </w:rPr>
+              <w:fldChar w:fldCharType="end"/>
+            </w:r>
+          </w:hyperlink>
+        </w:p>
+        <w:p>
+          <w:pPr>
+            <w:pStyle w:val="TOC1"/>
+            <w:tabs>
+              <w:tab w:val="right" w:leader="dot" w:pos="9350"/>
+            </w:tabs>
+            <w:rPr>
+              <w:noProof/>
+            </w:rPr>
+          </w:pPr>
+          <w:hyperlink w:anchor="_Toc51256266" w:history="1">
+            <w:r>
+              <w:rPr>
+                <w:rStyle w:val="Hyperlink"/>
+                <w:noProof/>
+              </w:rPr>
+              <w:t>Courses Being Taken:</w:t>
+            </w:r>
+            <w:r>
+              <w:rPr>
+                <w:noProof/>
+                <w:webHidden/>
+              </w:rPr>
+              <w:tab/>
+            </w:r>
+            <w:r>
+              <w:rPr>
+                <w:noProof/>
+                <w:webHidden/>
+              </w:rPr>
+              <w:fldChar w:fldCharType="begin"/>
+            </w:r>
+            <w:r>
+              <w:rPr>
+                <w:noProof/>
+                <w:webHidden/>
+              </w:rPr>
+              <w:instrText xml:space="preserve"> PAGEREF _Toc51256266 \h </w:instrText>
+            </w:r>
+            <w:r>
+              <w:rPr>
+                <w:noProof/>
+                <w:webHidden/>
+              </w:rPr>
+            </w:r>
+            <w:r>
+              <w:rPr>
+                <w:noProof/>
+                <w:webHidden/>
+              </w:rPr>
+              <w:fldChar w:fldCharType="separate"/>
+            </w:r>
+            <w:r>
+              <w:rPr>
+                <w:noProof/>
+                <w:webHidden/>
+              </w:rPr>
+              <w:t>4</w:t>
+            </w:r>
+            <w:r>
+              <w:rPr>
+                <w:noProof/>
+                <w:webHidden/>
+              </w:rPr>
+              <w:fldChar w:fldCharType="end"/>
+            </w:r>
+          </w:hyperlink>
+        </w:p>
+        <w:p>
+          <w:r>
+            <w:rPr>
+              <w:b/>
+              <w:bCs/>
+              <w:noProof/>
+            </w:rPr>
+            <w:fldChar w:fldCharType="end"/>
+          </w:r>
         </w:p>
       </w:sdtContent>
     </w:sdt>
@@ -498,9 +644,12 @@
       <w:pPr>
         <w:pStyle w:val="Heading1"/>
       </w:pPr>
+      <w:bookmarkStart w:id="0" w:name="_Toc51256265"/>
       <w:r>
+        <w:lastRenderedPageBreak/>
         <w:t>Course Grid Schedule</w:t>
       </w:r>
+      <w:bookmarkEnd w:id="0"/>
     </w:p>
     <w:p/>
     <w:tbl>
@@ -1352,6 +1501,35 @@
     </w:p>
     <w:p>
       <w:pPr>
+        <w:pStyle w:val="Title"/>
+        <w:shd w:val="clear" w:color="auto" w:fill="000000" w:themeFill="text1"/>
+        <w:jc w:val="center"/>
+        <w:rPr>
+          <w:sz w:val="96"/>
+          <w:szCs w:val="96"/>
+          <w:lang w:val="fr-CA"/>
+        </w:rPr>
+      </w:pPr>
+      <w:r>
+        <w:rPr>
+          <w:sz w:val="96"/>
+          <w:szCs w:val="96"/>
+          <w:lang w:val="fr-CA"/>
+        </w:rPr>
+        <w:lastRenderedPageBreak/>
+        <w:t xml:space="preserve">Courses </w:t>
+      </w:r>
+      <w:r>
+        <w:rPr>
+          <w:sz w:val="96"/>
+          <w:szCs w:val="96"/>
+          <w:lang w:val="fr-CA"/>
+        </w:rPr>
+        <w:t>taken</w:t>
+      </w:r>
+    </w:p>
+    <w:p>
+      <w:pPr>
         <w:rPr>
           <w:lang w:val="fr-CA"/>
         </w:rPr>
@@ -1360,32 +1538,122 @@
     <w:p>
       <w:pPr>
         <w:rPr>
-          <w:lang w:val="fr-CA"/>
+          <w:sz w:val="32"/>
+          <w:szCs w:val="32"/>
         </w:rPr>
       </w:pPr>
-    </w:p>
-    <w:p>
-      <w:pPr>
+      <w:r>
+        <w:rPr>
+          <w:sz w:val="32"/>
+          <w:szCs w:val="32"/>
+        </w:rPr>
+        <w:t>In this document I will be representing the courses that I will be taking and showing a graph that represents the most important dates in each course.</w:t>
+      </w:r>
+    </w:p>
+    <w:p/>
+    <w:p>
+      <w:pPr>
+        <w:pStyle w:val="Heading1"/>
+      </w:pPr>
+      <w:bookmarkStart w:id="1" w:name="_Toc51256266"/>
+      <w:r>
+        <w:t>Courses Being Taken:</w:t>
+      </w:r>
+      <w:bookmarkStart w:id="2" w:name="_GoBack"/>
+      <w:bookmarkEnd w:id="1"/>
+      <w:bookmarkEnd w:id="2"/>
+    </w:p>
+    <w:p>
+      <w:pPr>
+        <w:pStyle w:val="ListParagraph"/>
+        <w:numPr>
+          <w:ilvl w:val="0"/>
+          <w:numId w:val="3"/>
+        </w:numPr>
+      </w:pPr>
+      <w:r>
+        <w:rPr>
+          <w:sz w:val="32"/>
+          <w:szCs w:val="32"/>
+        </w:rPr>
+        <w:t xml:space="preserve">Intro to computer Science </w:t>
+      </w:r>
+    </w:p>
+    <w:p>
+      <w:pPr>
+        <w:pStyle w:val="ListParagraph"/>
+        <w:numPr>
+          <w:ilvl w:val="0"/>
+          <w:numId w:val="3"/>
+        </w:numPr>
+      </w:pPr>
+      <w:r>
+        <w:rPr>
+          <w:sz w:val="32"/>
+          <w:szCs w:val="32"/>
+        </w:rPr>
+        <w:t>Concept of Math</w:t>
+      </w:r>
+    </w:p>
+    <w:p>
+      <w:pPr>
+        <w:pStyle w:val="ListParagraph"/>
+        <w:numPr>
+          <w:ilvl w:val="0"/>
+          <w:numId w:val="3"/>
+        </w:numPr>
+      </w:pPr>
+      <w:r>
+        <w:rPr>
+          <w:sz w:val="32"/>
+          <w:szCs w:val="32"/>
+        </w:rPr>
+        <w:t>Programming 1</w:t>
+      </w:r>
+    </w:p>
+    <w:p>
+      <w:pPr>
+        <w:pStyle w:val="ListParagraph"/>
+        <w:numPr>
+          <w:ilvl w:val="0"/>
+          <w:numId w:val="3"/>
+        </w:numPr>
+      </w:pPr>
+      <w:r>
+        <w:rPr>
+          <w:sz w:val="32"/>
+          <w:szCs w:val="32"/>
+        </w:rPr>
+        <w:t>Game Programming 1</w:t>
+      </w:r>
+    </w:p>
+    <w:p>
+      <w:pPr>
+        <w:pStyle w:val="ListParagraph"/>
+        <w:numPr>
+          <w:ilvl w:val="0"/>
+          <w:numId w:val="3"/>
+        </w:numPr>
         <w:rPr>
           <w:lang w:val="fr-CA"/>
         </w:rPr>
       </w:pPr>
-    </w:p>
-    <w:p>
-      <w:pPr>
+      <w:r>
         <w:rPr>
+          <w:sz w:val="32"/>
+          <w:szCs w:val="32"/>
           <w:lang w:val="fr-CA"/>
         </w:rPr>
-      </w:pPr>
-    </w:p>
-    <w:p>
-      <w:pPr>
+        <w:t>L’utilisation d’internet au Québe</w:t>
+      </w:r>
+      <w:r>
         <w:rPr>
+          <w:sz w:val="32"/>
+          <w:szCs w:val="32"/>
           <w:lang w:val="fr-CA"/>
         </w:rPr>
-      </w:pPr>
-      <w:bookmarkStart w:id="0" w:name="_GoBack"/>
-      <w:bookmarkEnd w:id="0"/>
+        <w:t xml:space="preserve">c pendant la pandémie </w:t>
+      </w:r>
     </w:p>
     <w:p>
       <w:pPr>
@@ -1519,6 +1787,58 @@
     </w:p>
   </w:endnote>
 </w:endnotes>
+</file>
+
+<file path=word/footer1.xml><?xml version="1.0" encoding="utf-8"?>
+<w:ftr xmlns:wpc="http://schemas.microsoft.com/office/word/2010/wordprocessingCanvas" xmlns:cx="http://schemas.microsoft.com/office/drawing/2014/chartex" xmlns:cx1="http://schemas.microsoft.com/office/drawing/2015/9/8/chartex" xmlns:cx2="http://schemas.microsoft.com/office/drawing/2015/10/21/chartex" xmlns:cx3="http://schemas.microsoft.com/office/drawing/2016/5/9/chartex" xmlns:cx4="http://schemas.microsoft.com/office/drawing/2016/5/10/chartex" xmlns:cx5="http://schemas.microsoft.com/office/drawing/2016/5/11/chartex" xmlns:cx6="http://schemas.microsoft.com/office/drawing/2016/5/12/chartex" xmlns:cx7="http://schemas.microsoft.com/office/drawing/2016/5/13/chartex" xmlns:cx8="http://schemas.microsoft.com/office/drawing/2016/5/14/chartex" xmlns:mc="http://schemas.openxmlformats.org/markup-compatibility/2006" xmlns:aink="http://schemas.microsoft.com/office/drawing/2016/ink" xmlns:am3d="http://schemas.microsoft.com/office/drawing/2017/model3d" xmlns:o="urn:schemas-microsoft-com:office:office" xmlns:r="http://schemas.openxmlformats.org/officeDocument/2006/relationships" xmlns:m="http://schemas.openxmlformats.org/officeDocument/2006/math" xmlns:v="urn:schemas-microsoft-com:vml" xmlns:wp14="http://schemas.microsoft.com/office/word/2010/wordprocessingDrawing" xmlns:wp="http://schemas.openxmlformats.org/drawingml/2006/wordprocessingDrawing" xmlns:w10="urn:schemas-microsoft-com:office:word" xmlns:w="http://schemas.openxmlformats.org/wordprocessingml/2006/main" xmlns:w14="http://schemas.microsoft.com/office/word/2010/wordml" xmlns:w15="http://schemas.microsoft.com/office/word/2012/wordml" xmlns:w16cid="http://schemas.microsoft.com/office/word/2016/wordml/cid" xmlns:w16se="http://schemas.microsoft.com/office/word/2015/wordml/symex" xmlns:wpg="http://schemas.microsoft.com/office/word/2010/wordprocessingGroup" xmlns:wpi="http://schemas.microsoft.com/office/word/2010/wordprocessingInk" xmlns:wne="http://schemas.microsoft.com/office/word/2006/wordml" xmlns:wps="http://schemas.microsoft.com/office/word/2010/wordprocessingShape" mc:Ignorable="w14 w15 w16se w16cid wp14">
+  <w:sdt>
+    <w:sdtPr>
+      <w:id w:val="-1920017641"/>
+      <w:docPartObj>
+        <w:docPartGallery w:val="Page Numbers (Bottom of Page)"/>
+        <w:docPartUnique/>
+      </w:docPartObj>
+    </w:sdtPr>
+    <w:sdtEndPr>
+      <w:rPr>
+        <w:noProof/>
+      </w:rPr>
+    </w:sdtEndPr>
+    <w:sdtContent>
+      <w:p>
+        <w:pPr>
+          <w:pStyle w:val="Footer"/>
+        </w:pPr>
+        <w:r>
+          <w:fldChar w:fldCharType="begin"/>
+        </w:r>
+        <w:r>
+          <w:instrText xml:space="preserve"> PAGE   \* MERGEFORMAT </w:instrText>
+        </w:r>
+        <w:r>
+          <w:fldChar w:fldCharType="separate"/>
+        </w:r>
+        <w:r>
+          <w:rPr>
+            <w:noProof/>
+          </w:rPr>
+          <w:t>2</w:t>
+        </w:r>
+        <w:r>
+          <w:rPr>
+            <w:noProof/>
+          </w:rPr>
+          <w:fldChar w:fldCharType="end"/>
+        </w:r>
+      </w:p>
+    </w:sdtContent>
+  </w:sdt>
+  <w:p>
+    <w:pPr>
+      <w:pStyle w:val="Footer"/>
+    </w:pPr>
+  </w:p>
+</w:ftr>
 </file>
 
 <file path=word/footnotes.xml><?xml version="1.0" encoding="utf-8"?>
@@ -1774,11 +2094,127 @@
       </w:rPr>
     </w:lvl>
   </w:abstractNum>
+  <w:abstractNum w:abstractNumId="2" w15:restartNumberingAfterBreak="0">
+    <w:nsid w:val="651C21F9"/>
+    <w:multiLevelType w:val="hybridMultilevel"/>
+    <w:tmpl w:val="0BAC4716"/>
+    <w:lvl w:ilvl="0" w:tplc="04090001">
+      <w:start w:val="1"/>
+      <w:numFmt w:val="bullet"/>
+      <w:lvlText w:val=""/>
+      <w:lvlJc w:val="left"/>
+      <w:pPr>
+        <w:ind w:left="720" w:hanging="360"/>
+      </w:pPr>
+      <w:rPr>
+        <w:rFonts w:ascii="Symbol" w:hAnsi="Symbol" w:hint="default"/>
+      </w:rPr>
+    </w:lvl>
+    <w:lvl w:ilvl="1" w:tplc="04090003" w:tentative="1">
+      <w:start w:val="1"/>
+      <w:numFmt w:val="bullet"/>
+      <w:lvlText w:val="o"/>
+      <w:lvlJc w:val="left"/>
+      <w:pPr>
+        <w:ind w:left="1440" w:hanging="360"/>
+      </w:pPr>
+      <w:rPr>
+        <w:rFonts w:ascii="Courier New" w:hAnsi="Courier New" w:cs="Courier New" w:hint="default"/>
+      </w:rPr>
+    </w:lvl>
+    <w:lvl w:ilvl="2" w:tplc="04090005" w:tentative="1">
+      <w:start w:val="1"/>
+      <w:numFmt w:val="bullet"/>
+      <w:lvlText w:val=""/>
+      <w:lvlJc w:val="left"/>
+      <w:pPr>
+        <w:ind w:left="2160" w:hanging="360"/>
+      </w:pPr>
+      <w:rPr>
+        <w:rFonts w:ascii="Wingdings" w:hAnsi="Wingdings" w:hint="default"/>
+      </w:rPr>
+    </w:lvl>
+    <w:lvl w:ilvl="3" w:tplc="04090001" w:tentative="1">
+      <w:start w:val="1"/>
+      <w:numFmt w:val="bullet"/>
+      <w:lvlText w:val=""/>
+      <w:lvlJc w:val="left"/>
+      <w:pPr>
+        <w:ind w:left="2880" w:hanging="360"/>
+      </w:pPr>
+      <w:rPr>
+        <w:rFonts w:ascii="Symbol" w:hAnsi="Symbol" w:hint="default"/>
+      </w:rPr>
+    </w:lvl>
+    <w:lvl w:ilvl="4" w:tplc="04090003" w:tentative="1">
+      <w:start w:val="1"/>
+      <w:numFmt w:val="bullet"/>
+      <w:lvlText w:val="o"/>
+      <w:lvlJc w:val="left"/>
+      <w:pPr>
+        <w:ind w:left="3600" w:hanging="360"/>
+      </w:pPr>
+      <w:rPr>
+        <w:rFonts w:ascii="Courier New" w:hAnsi="Courier New" w:cs="Courier New" w:hint="default"/>
+      </w:rPr>
+    </w:lvl>
+    <w:lvl w:ilvl="5" w:tplc="04090005" w:tentative="1">
+      <w:start w:val="1"/>
+      <w:numFmt w:val="bullet"/>
+      <w:lvlText w:val=""/>
+      <w:lvlJc w:val="left"/>
+      <w:pPr>
+        <w:ind w:left="4320" w:hanging="360"/>
+      </w:pPr>
+      <w:rPr>
+        <w:rFonts w:ascii="Wingdings" w:hAnsi="Wingdings" w:hint="default"/>
+      </w:rPr>
+    </w:lvl>
+    <w:lvl w:ilvl="6" w:tplc="04090001" w:tentative="1">
+      <w:start w:val="1"/>
+      <w:numFmt w:val="bullet"/>
+      <w:lvlText w:val=""/>
+      <w:lvlJc w:val="left"/>
+      <w:pPr>
+        <w:ind w:left="5040" w:hanging="360"/>
+      </w:pPr>
+      <w:rPr>
+        <w:rFonts w:ascii="Symbol" w:hAnsi="Symbol" w:hint="default"/>
+      </w:rPr>
+    </w:lvl>
+    <w:lvl w:ilvl="7" w:tplc="04090003" w:tentative="1">
+      <w:start w:val="1"/>
+      <w:numFmt w:val="bullet"/>
+      <w:lvlText w:val="o"/>
+      <w:lvlJc w:val="left"/>
+      <w:pPr>
+        <w:ind w:left="5760" w:hanging="360"/>
+      </w:pPr>
+      <w:rPr>
+        <w:rFonts w:ascii="Courier New" w:hAnsi="Courier New" w:cs="Courier New" w:hint="default"/>
+      </w:rPr>
+    </w:lvl>
+    <w:lvl w:ilvl="8" w:tplc="04090005" w:tentative="1">
+      <w:start w:val="1"/>
+      <w:numFmt w:val="bullet"/>
+      <w:lvlText w:val=""/>
+      <w:lvlJc w:val="left"/>
+      <w:pPr>
+        <w:ind w:left="6480" w:hanging="360"/>
+      </w:pPr>
+      <w:rPr>
+        <w:rFonts w:ascii="Wingdings" w:hAnsi="Wingdings" w:hint="default"/>
+      </w:rPr>
+    </w:lvl>
+  </w:abstractNum>
   <w:num w:numId="1">
     <w:abstractNumId w:val="1"/>
   </w:num>
   <w:num w:numId="2">
     <w:abstractNumId w:val="0"/>
+  </w:num>
+  <w:num w:numId="3">
+    <w:abstractNumId w:val="2"/>
   </w:num>
 </w:numbering>
 </file>
@@ -2461,6 +2897,63 @@
     <w:uiPriority w:val="99"/>
     <w:rsid w:val="00BD325D"/>
   </w:style>
+  <w:style w:type="paragraph" w:styleId="Title">
+    <w:name w:val="Title"/>
+    <w:basedOn w:val="Normal"/>
+    <w:next w:val="Normal"/>
+    <w:link w:val="TitleChar"/>
+    <w:uiPriority w:val="10"/>
+    <w:qFormat/>
+    <w:rsid w:val="00604BFC"/>
+    <w:pPr>
+      <w:spacing w:after="0" w:line="240" w:lineRule="auto"/>
+      <w:contextualSpacing/>
+    </w:pPr>
+    <w:rPr>
+      <w:rFonts w:asciiTheme="majorHAnsi" w:eastAsiaTheme="majorEastAsia" w:hAnsiTheme="majorHAnsi" w:cstheme="majorBidi"/>
+      <w:spacing w:val="-10"/>
+      <w:kern w:val="28"/>
+      <w:sz w:val="56"/>
+      <w:szCs w:val="56"/>
+    </w:rPr>
+  </w:style>
+  <w:style w:type="character" w:customStyle="1" w:styleId="TitleChar">
+    <w:name w:val="Title Char"/>
+    <w:basedOn w:val="DefaultParagraphFont"/>
+    <w:link w:val="Title"/>
+    <w:uiPriority w:val="10"/>
+    <w:rsid w:val="00604BFC"/>
+    <w:rPr>
+      <w:rFonts w:asciiTheme="majorHAnsi" w:eastAsiaTheme="majorEastAsia" w:hAnsiTheme="majorHAnsi" w:cstheme="majorBidi"/>
+      <w:spacing w:val="-10"/>
+      <w:kern w:val="28"/>
+      <w:sz w:val="56"/>
+      <w:szCs w:val="56"/>
+    </w:rPr>
+  </w:style>
+  <w:style w:type="paragraph" w:styleId="TOC1">
+    <w:name w:val="toc 1"/>
+    <w:basedOn w:val="Normal"/>
+    <w:next w:val="Normal"/>
+    <w:autoRedefine/>
+    <w:uiPriority w:val="39"/>
+    <w:unhideWhenUsed/>
+    <w:rsid w:val="00604BFC"/>
+    <w:pPr>
+      <w:spacing w:after="100"/>
+    </w:pPr>
+  </w:style>
+  <w:style w:type="character" w:styleId="Hyperlink">
+    <w:name w:val="Hyperlink"/>
+    <w:basedOn w:val="DefaultParagraphFont"/>
+    <w:uiPriority w:val="99"/>
+    <w:unhideWhenUsed/>
+    <w:rsid w:val="00604BFC"/>
+    <w:rPr>
+      <w:color w:val="0563C1" w:themeColor="hyperlink"/>
+      <w:u w:val="single"/>
+    </w:rPr>
+  </w:style>
 </w:styles>
 </file>
 
@@ -2764,7 +3257,7 @@
 </file>
 
 <file path=customXml/itemProps1.xml><?xml version="1.0" encoding="utf-8"?>
-<ds:datastoreItem xmlns:ds="http://schemas.openxmlformats.org/officeDocument/2006/customXml" ds:itemID="{1F459F48-3E13-46EA-97D0-55CC69E8A072}">
+<ds:datastoreItem xmlns:ds="http://schemas.openxmlformats.org/officeDocument/2006/customXml" ds:itemID="{8246BE00-BAC8-411D-B8FE-A4B0A3C6DF21}">
   <ds:schemaRefs>
     <ds:schemaRef ds:uri="http://schemas.openxmlformats.org/officeDocument/2006/bibliography"/>
   </ds:schemaRefs>

--- a/Lab word work.docx
+++ b/Lab word work.docx
@@ -3,6 +3,8 @@
 <w:document xmlns:wpc="http://schemas.microsoft.com/office/word/2010/wordprocessingCanvas" xmlns:cx="http://schemas.microsoft.com/office/drawing/2014/chartex" xmlns:cx1="http://schemas.microsoft.com/office/drawing/2015/9/8/chartex" xmlns:cx2="http://schemas.microsoft.com/office/drawing/2015/10/21/chartex" xmlns:cx3="http://schemas.microsoft.com/office/drawing/2016/5/9/chartex" xmlns:cx4="http://schemas.microsoft.com/office/drawing/2016/5/10/chartex" xmlns:cx5="http://schemas.microsoft.com/office/drawing/2016/5/11/chartex" xmlns:cx6="http://schemas.microsoft.com/office/drawing/2016/5/12/chartex" xmlns:cx7="http://schemas.microsoft.com/office/drawing/2016/5/13/chartex" xmlns:cx8="http://schemas.microsoft.com/office/drawing/2016/5/14/chartex" xmlns:mc="http://schemas.openxmlformats.org/markup-compatibility/2006" xmlns:aink="http://schemas.microsoft.com/office/drawing/2016/ink" xmlns:am3d="http://schemas.microsoft.com/office/drawing/2017/model3d" xmlns:o="urn:schemas-microsoft-com:office:office" xmlns:r="http://schemas.openxmlformats.org/officeDocument/2006/relationships" xmlns:m="http://schemas.openxmlformats.org/officeDocument/2006/math" xmlns:v="urn:schemas-microsoft-com:vml" xmlns:wp14="http://schemas.microsoft.com/office/word/2010/wordprocessingDrawing" xmlns:wp="http://schemas.openxmlformats.org/drawingml/2006/wordprocessingDrawing" xmlns:w10="urn:schemas-microsoft-com:office:word" xmlns:w="http://schemas.openxmlformats.org/wordprocessingml/2006/main" xmlns:w14="http://schemas.microsoft.com/office/word/2010/wordml" xmlns:w15="http://schemas.microsoft.com/office/word/2012/wordml" xmlns:w16cid="http://schemas.microsoft.com/office/word/2016/wordml/cid" xmlns:w16se="http://schemas.microsoft.com/office/word/2015/wordml/symex" xmlns:wpg="http://schemas.microsoft.com/office/word/2010/wordprocessingGroup" xmlns:wpi="http://schemas.microsoft.com/office/word/2010/wordprocessingInk" xmlns:wne="http://schemas.microsoft.com/office/word/2006/wordml" xmlns:wps="http://schemas.microsoft.com/office/word/2010/wordprocessingShape" mc:Ignorable="w14 w15 w16se w16cid wp14">
   <w:body>
     <w:p>
+      <w:bookmarkStart w:id="0" w:name="_GoBack"/>
+      <w:bookmarkEnd w:id="0"/>
       <w:r>
         <w:rPr>
           <w:noProof/>
@@ -644,12 +646,12 @@
       <w:pPr>
         <w:pStyle w:val="Heading1"/>
       </w:pPr>
-      <w:bookmarkStart w:id="0" w:name="_Toc51256265"/>
+      <w:bookmarkStart w:id="1" w:name="_Toc51256265"/>
       <w:r>
         <w:lastRenderedPageBreak/>
         <w:t>Course Grid Schedule</w:t>
       </w:r>
-      <w:bookmarkEnd w:id="0"/>
+      <w:bookmarkEnd w:id="1"/>
     </w:p>
     <w:p/>
     <w:tbl>
@@ -1555,12 +1557,10 @@
       <w:pPr>
         <w:pStyle w:val="Heading1"/>
       </w:pPr>
-      <w:bookmarkStart w:id="1" w:name="_Toc51256266"/>
+      <w:bookmarkStart w:id="2" w:name="_Toc51256266"/>
       <w:r>
         <w:t>Courses Being Taken:</w:t>
       </w:r>
-      <w:bookmarkStart w:id="2" w:name="_GoBack"/>
-      <w:bookmarkEnd w:id="1"/>
       <w:bookmarkEnd w:id="2"/>
     </w:p>
     <w:p>
@@ -3257,7 +3257,7 @@
 </file>
 
 <file path=customXml/itemProps1.xml><?xml version="1.0" encoding="utf-8"?>
-<ds:datastoreItem xmlns:ds="http://schemas.openxmlformats.org/officeDocument/2006/customXml" ds:itemID="{8246BE00-BAC8-411D-B8FE-A4B0A3C6DF21}">
+<ds:datastoreItem xmlns:ds="http://schemas.openxmlformats.org/officeDocument/2006/customXml" ds:itemID="{E963273E-78F7-44BF-ABA4-80D82789B794}">
   <ds:schemaRefs>
     <ds:schemaRef ds:uri="http://schemas.openxmlformats.org/officeDocument/2006/bibliography"/>
   </ds:schemaRefs>

--- a/Lab word work.docx
+++ b/Lab word work.docx
@@ -3,8 +3,6 @@
 <w:document xmlns:wpc="http://schemas.microsoft.com/office/word/2010/wordprocessingCanvas" xmlns:cx="http://schemas.microsoft.com/office/drawing/2014/chartex" xmlns:cx1="http://schemas.microsoft.com/office/drawing/2015/9/8/chartex" xmlns:cx2="http://schemas.microsoft.com/office/drawing/2015/10/21/chartex" xmlns:cx3="http://schemas.microsoft.com/office/drawing/2016/5/9/chartex" xmlns:cx4="http://schemas.microsoft.com/office/drawing/2016/5/10/chartex" xmlns:cx5="http://schemas.microsoft.com/office/drawing/2016/5/11/chartex" xmlns:cx6="http://schemas.microsoft.com/office/drawing/2016/5/12/chartex" xmlns:cx7="http://schemas.microsoft.com/office/drawing/2016/5/13/chartex" xmlns:cx8="http://schemas.microsoft.com/office/drawing/2016/5/14/chartex" xmlns:mc="http://schemas.openxmlformats.org/markup-compatibility/2006" xmlns:aink="http://schemas.microsoft.com/office/drawing/2016/ink" xmlns:am3d="http://schemas.microsoft.com/office/drawing/2017/model3d" xmlns:o="urn:schemas-microsoft-com:office:office" xmlns:r="http://schemas.openxmlformats.org/officeDocument/2006/relationships" xmlns:m="http://schemas.openxmlformats.org/officeDocument/2006/math" xmlns:v="urn:schemas-microsoft-com:vml" xmlns:wp14="http://schemas.microsoft.com/office/word/2010/wordprocessingDrawing" xmlns:wp="http://schemas.openxmlformats.org/drawingml/2006/wordprocessingDrawing" xmlns:w10="urn:schemas-microsoft-com:office:word" xmlns:w="http://schemas.openxmlformats.org/wordprocessingml/2006/main" xmlns:w14="http://schemas.microsoft.com/office/word/2010/wordml" xmlns:w15="http://schemas.microsoft.com/office/word/2012/wordml" xmlns:w16cid="http://schemas.microsoft.com/office/word/2016/wordml/cid" xmlns:w16se="http://schemas.microsoft.com/office/word/2015/wordml/symex" xmlns:wpg="http://schemas.microsoft.com/office/word/2010/wordprocessingGroup" xmlns:wpi="http://schemas.microsoft.com/office/word/2010/wordprocessingInk" xmlns:wne="http://schemas.microsoft.com/office/word/2006/wordml" xmlns:wps="http://schemas.microsoft.com/office/word/2010/wordprocessingShape" mc:Ignorable="w14 w15 w16se w16cid wp14">
   <w:body>
     <w:p>
-      <w:bookmarkStart w:id="0" w:name="_GoBack"/>
-      <w:bookmarkEnd w:id="0"/>
       <w:r>
         <w:rPr>
           <w:noProof/>
@@ -463,6 +461,8 @@
           <w:r>
             <w:t>Contents</w:t>
           </w:r>
+          <w:bookmarkStart w:id="0" w:name="_GoBack"/>
+          <w:bookmarkEnd w:id="0"/>
         </w:p>
         <w:p>
           <w:pPr>
@@ -471,6 +471,7 @@
               <w:tab w:val="right" w:leader="dot" w:pos="9350"/>
             </w:tabs>
             <w:rPr>
+              <w:rFonts w:eastAsiaTheme="minorEastAsia"/>
               <w:noProof/>
             </w:rPr>
           </w:pPr>
@@ -483,13 +484,13 @@
           <w:r>
             <w:fldChar w:fldCharType="separate"/>
           </w:r>
-          <w:hyperlink w:anchor="_Toc51256265" w:history="1">
+          <w:hyperlink w:anchor="_Toc51260542" w:history="1">
             <w:r>
               <w:rPr>
                 <w:rStyle w:val="Hyperlink"/>
                 <w:noProof/>
               </w:rPr>
-              <w:t>Course Grid Schedule</w:t>
+              <w:t>Courses Being Taken:</w:t>
             </w:r>
             <w:r>
               <w:rPr>
@@ -510,7 +511,7 @@
                 <w:noProof/>
                 <w:webHidden/>
               </w:rPr>
-              <w:instrText xml:space="preserve"> PAGEREF _Toc51256265 \h </w:instrText>
+              <w:instrText xml:space="preserve"> PAGEREF _Toc51260542 \h </w:instrText>
             </w:r>
             <w:r>
               <w:rPr>
@@ -548,16 +549,17 @@
               <w:tab w:val="right" w:leader="dot" w:pos="9350"/>
             </w:tabs>
             <w:rPr>
+              <w:rFonts w:eastAsiaTheme="minorEastAsia"/>
               <w:noProof/>
             </w:rPr>
           </w:pPr>
-          <w:hyperlink w:anchor="_Toc51256266" w:history="1">
+          <w:hyperlink w:anchor="_Toc51260543" w:history="1">
             <w:r>
               <w:rPr>
                 <w:rStyle w:val="Hyperlink"/>
                 <w:noProof/>
               </w:rPr>
-              <w:t>Courses Being Taken:</w:t>
+              <w:t>Course Grid Schedule</w:t>
             </w:r>
             <w:r>
               <w:rPr>
@@ -578,7 +580,7 @@
                 <w:noProof/>
                 <w:webHidden/>
               </w:rPr>
-              <w:instrText xml:space="preserve"> PAGEREF _Toc51256266 \h </w:instrText>
+              <w:instrText xml:space="preserve"> PAGEREF _Toc51260543 \h </w:instrText>
             </w:r>
             <w:r>
               <w:rPr>
@@ -629,878 +631,22 @@
     <w:p/>
     <w:p/>
     <w:p/>
-    <w:p>
-      <w:pPr>
-        <w:sectPr>
-          <w:pgSz w:w="12240" w:h="15840"/>
-          <w:pgMar w:top="1440" w:right="1440" w:bottom="1440" w:left="1440" w:header="720" w:footer="720" w:gutter="0"/>
-          <w:cols w:space="720"/>
-          <w:docGrid w:linePitch="360"/>
-        </w:sectPr>
-      </w:pPr>
-      <w:r>
-        <w:br w:type="page"/>
-      </w:r>
-    </w:p>
-    <w:p>
-      <w:pPr>
-        <w:pStyle w:val="Heading1"/>
-      </w:pPr>
-      <w:bookmarkStart w:id="1" w:name="_Toc51256265"/>
-      <w:r>
-        <w:lastRenderedPageBreak/>
-        <w:t>Course Grid Schedule</w:t>
-      </w:r>
-      <w:bookmarkEnd w:id="1"/>
-    </w:p>
     <w:p/>
-    <w:tbl>
-      <w:tblPr>
-        <w:tblStyle w:val="GridTable5Dark"/>
-        <w:tblW w:w="12887" w:type="dxa"/>
-        <w:tblLook w:val="04A0" w:firstRow="1" w:lastRow="0" w:firstColumn="1" w:lastColumn="0" w:noHBand="0" w:noVBand="1"/>
-      </w:tblPr>
-      <w:tblGrid>
-        <w:gridCol w:w="2038"/>
-        <w:gridCol w:w="1880"/>
-        <w:gridCol w:w="2339"/>
-        <w:gridCol w:w="2210"/>
-        <w:gridCol w:w="2210"/>
-        <w:gridCol w:w="2210"/>
-      </w:tblGrid>
-      <w:tr>
-        <w:trPr>
-          <w:cnfStyle w:val="100000000000" w:firstRow="1" w:lastRow="0" w:firstColumn="0" w:lastColumn="0" w:oddVBand="0" w:evenVBand="0" w:oddHBand="0" w:evenHBand="0" w:firstRowFirstColumn="0" w:firstRowLastColumn="0" w:lastRowFirstColumn="0" w:lastRowLastColumn="0"/>
-          <w:trHeight w:val="305"/>
-        </w:trPr>
-        <w:tc>
-          <w:tcPr>
-            <w:cnfStyle w:val="001000000000" w:firstRow="0" w:lastRow="0" w:firstColumn="1" w:lastColumn="0" w:oddVBand="0" w:evenVBand="0" w:oddHBand="0" w:evenHBand="0" w:firstRowFirstColumn="0" w:firstRowLastColumn="0" w:lastRowFirstColumn="0" w:lastRowLastColumn="0"/>
-            <w:tcW w:w="2038" w:type="dxa"/>
-          </w:tcPr>
-          <w:p>
-            <w:pPr>
-              <w:rPr>
-                <w:sz w:val="24"/>
-                <w:szCs w:val="24"/>
-              </w:rPr>
-            </w:pPr>
-            <w:r>
-              <w:rPr>
-                <w:sz w:val="24"/>
-                <w:szCs w:val="24"/>
-              </w:rPr>
-              <w:t>Courses</w:t>
-            </w:r>
-          </w:p>
-        </w:tc>
-        <w:tc>
-          <w:tcPr>
-            <w:tcW w:w="1880" w:type="dxa"/>
-          </w:tcPr>
-          <w:p>
-            <w:pPr>
-              <w:cnfStyle w:val="100000000000" w:firstRow="1" w:lastRow="0" w:firstColumn="0" w:lastColumn="0" w:oddVBand="0" w:evenVBand="0" w:oddHBand="0" w:evenHBand="0" w:firstRowFirstColumn="0" w:firstRowLastColumn="0" w:lastRowFirstColumn="0" w:lastRowLastColumn="0"/>
-              <w:rPr>
-                <w:sz w:val="24"/>
-                <w:szCs w:val="24"/>
-              </w:rPr>
-            </w:pPr>
-            <w:r>
-              <w:rPr>
-                <w:sz w:val="24"/>
-                <w:szCs w:val="24"/>
-              </w:rPr>
-              <w:t>Week 1</w:t>
-            </w:r>
-          </w:p>
-        </w:tc>
-        <w:tc>
-          <w:tcPr>
-            <w:tcW w:w="2339" w:type="dxa"/>
-          </w:tcPr>
-          <w:p>
-            <w:pPr>
-              <w:cnfStyle w:val="100000000000" w:firstRow="1" w:lastRow="0" w:firstColumn="0" w:lastColumn="0" w:oddVBand="0" w:evenVBand="0" w:oddHBand="0" w:evenHBand="0" w:firstRowFirstColumn="0" w:firstRowLastColumn="0" w:lastRowFirstColumn="0" w:lastRowLastColumn="0"/>
-              <w:rPr>
-                <w:sz w:val="24"/>
-                <w:szCs w:val="24"/>
-              </w:rPr>
-            </w:pPr>
-            <w:r>
-              <w:rPr>
-                <w:sz w:val="24"/>
-                <w:szCs w:val="24"/>
-              </w:rPr>
-              <w:t>Week 2</w:t>
-            </w:r>
-          </w:p>
-        </w:tc>
-        <w:tc>
-          <w:tcPr>
-            <w:tcW w:w="2210" w:type="dxa"/>
-          </w:tcPr>
-          <w:p>
-            <w:pPr>
-              <w:cnfStyle w:val="100000000000" w:firstRow="1" w:lastRow="0" w:firstColumn="0" w:lastColumn="0" w:oddVBand="0" w:evenVBand="0" w:oddHBand="0" w:evenHBand="0" w:firstRowFirstColumn="0" w:firstRowLastColumn="0" w:lastRowFirstColumn="0" w:lastRowLastColumn="0"/>
-              <w:rPr>
-                <w:sz w:val="24"/>
-                <w:szCs w:val="24"/>
-              </w:rPr>
-            </w:pPr>
-            <w:r>
-              <w:rPr>
-                <w:sz w:val="24"/>
-                <w:szCs w:val="24"/>
-              </w:rPr>
-              <w:t>Week 3</w:t>
-            </w:r>
-          </w:p>
-        </w:tc>
-        <w:tc>
-          <w:tcPr>
-            <w:tcW w:w="2210" w:type="dxa"/>
-          </w:tcPr>
-          <w:p>
-            <w:pPr>
-              <w:cnfStyle w:val="100000000000" w:firstRow="1" w:lastRow="0" w:firstColumn="0" w:lastColumn="0" w:oddVBand="0" w:evenVBand="0" w:oddHBand="0" w:evenHBand="0" w:firstRowFirstColumn="0" w:firstRowLastColumn="0" w:lastRowFirstColumn="0" w:lastRowLastColumn="0"/>
-              <w:rPr>
-                <w:sz w:val="24"/>
-                <w:szCs w:val="24"/>
-              </w:rPr>
-            </w:pPr>
-            <w:r>
-              <w:rPr>
-                <w:sz w:val="24"/>
-                <w:szCs w:val="24"/>
-              </w:rPr>
-              <w:t>Week 4</w:t>
-            </w:r>
-          </w:p>
-        </w:tc>
-        <w:tc>
-          <w:tcPr>
-            <w:tcW w:w="2210" w:type="dxa"/>
-          </w:tcPr>
-          <w:p>
-            <w:pPr>
-              <w:cnfStyle w:val="100000000000" w:firstRow="1" w:lastRow="0" w:firstColumn="0" w:lastColumn="0" w:oddVBand="0" w:evenVBand="0" w:oddHBand="0" w:evenHBand="0" w:firstRowFirstColumn="0" w:firstRowLastColumn="0" w:lastRowFirstColumn="0" w:lastRowLastColumn="0"/>
-              <w:rPr>
-                <w:sz w:val="24"/>
-                <w:szCs w:val="24"/>
-              </w:rPr>
-            </w:pPr>
-            <w:r>
-              <w:rPr>
-                <w:sz w:val="24"/>
-                <w:szCs w:val="24"/>
-              </w:rPr>
-              <w:t>Week 5</w:t>
-            </w:r>
-          </w:p>
-        </w:tc>
-      </w:tr>
-      <w:tr>
-        <w:trPr>
-          <w:cnfStyle w:val="000000100000" w:firstRow="0" w:lastRow="0" w:firstColumn="0" w:lastColumn="0" w:oddVBand="0" w:evenVBand="0" w:oddHBand="1" w:evenHBand="0" w:firstRowFirstColumn="0" w:firstRowLastColumn="0" w:lastRowFirstColumn="0" w:lastRowLastColumn="0"/>
-          <w:trHeight w:val="1373"/>
-        </w:trPr>
-        <w:tc>
-          <w:tcPr>
-            <w:cnfStyle w:val="001000000000" w:firstRow="0" w:lastRow="0" w:firstColumn="1" w:lastColumn="0" w:oddVBand="0" w:evenVBand="0" w:oddHBand="0" w:evenHBand="0" w:firstRowFirstColumn="0" w:firstRowLastColumn="0" w:lastRowFirstColumn="0" w:lastRowLastColumn="0"/>
-            <w:tcW w:w="2038" w:type="dxa"/>
-          </w:tcPr>
-          <w:p>
-            <w:pPr>
-              <w:rPr>
-                <w:sz w:val="24"/>
-                <w:szCs w:val="24"/>
-              </w:rPr>
-            </w:pPr>
-            <w:r>
-              <w:rPr>
-                <w:sz w:val="24"/>
-                <w:szCs w:val="24"/>
-              </w:rPr>
-              <w:t>Concept of Math</w:t>
-            </w:r>
-          </w:p>
-        </w:tc>
-        <w:tc>
-          <w:tcPr>
-            <w:tcW w:w="1880" w:type="dxa"/>
-          </w:tcPr>
-          <w:p>
-            <w:pPr>
-              <w:pStyle w:val="ListParagraph"/>
-              <w:numPr>
-                <w:ilvl w:val="0"/>
-                <w:numId w:val="2"/>
-              </w:numPr>
-              <w:cnfStyle w:val="000000100000" w:firstRow="0" w:lastRow="0" w:firstColumn="0" w:lastColumn="0" w:oddVBand="0" w:evenVBand="0" w:oddHBand="1" w:evenHBand="0" w:firstRowFirstColumn="0" w:firstRowLastColumn="0" w:lastRowFirstColumn="0" w:lastRowLastColumn="0"/>
-              <w:rPr>
-                <w:sz w:val="24"/>
-                <w:szCs w:val="24"/>
-              </w:rPr>
-            </w:pPr>
-          </w:p>
-        </w:tc>
-        <w:tc>
-          <w:tcPr>
-            <w:tcW w:w="2339" w:type="dxa"/>
-          </w:tcPr>
-          <w:p>
-            <w:pPr>
-              <w:pStyle w:val="ListParagraph"/>
-              <w:numPr>
-                <w:ilvl w:val="0"/>
-                <w:numId w:val="2"/>
-              </w:numPr>
-              <w:cnfStyle w:val="000000100000" w:firstRow="0" w:lastRow="0" w:firstColumn="0" w:lastColumn="0" w:oddVBand="0" w:evenVBand="0" w:oddHBand="1" w:evenHBand="0" w:firstRowFirstColumn="0" w:firstRowLastColumn="0" w:lastRowFirstColumn="0" w:lastRowLastColumn="0"/>
-              <w:rPr>
-                <w:sz w:val="24"/>
-                <w:szCs w:val="24"/>
-              </w:rPr>
-            </w:pPr>
-            <w:r>
-              <w:rPr>
-                <w:sz w:val="24"/>
-                <w:szCs w:val="24"/>
-              </w:rPr>
-              <w:t>Math quiz 09/09/2020</w:t>
-            </w:r>
-          </w:p>
-        </w:tc>
-        <w:tc>
-          <w:tcPr>
-            <w:tcW w:w="2210" w:type="dxa"/>
-          </w:tcPr>
-          <w:p>
-            <w:pPr>
-              <w:pStyle w:val="ListParagraph"/>
-              <w:numPr>
-                <w:ilvl w:val="0"/>
-                <w:numId w:val="2"/>
-              </w:numPr>
-              <w:cnfStyle w:val="000000100000" w:firstRow="0" w:lastRow="0" w:firstColumn="0" w:lastColumn="0" w:oddVBand="0" w:evenVBand="0" w:oddHBand="1" w:evenHBand="0" w:firstRowFirstColumn="0" w:firstRowLastColumn="0" w:lastRowFirstColumn="0" w:lastRowLastColumn="0"/>
-              <w:rPr>
-                <w:sz w:val="24"/>
-                <w:szCs w:val="24"/>
-              </w:rPr>
-            </w:pPr>
-          </w:p>
-        </w:tc>
-        <w:tc>
-          <w:tcPr>
-            <w:tcW w:w="2210" w:type="dxa"/>
-          </w:tcPr>
-          <w:p>
-            <w:pPr>
-              <w:pStyle w:val="ListParagraph"/>
-              <w:numPr>
-                <w:ilvl w:val="0"/>
-                <w:numId w:val="2"/>
-              </w:numPr>
-              <w:cnfStyle w:val="000000100000" w:firstRow="0" w:lastRow="0" w:firstColumn="0" w:lastColumn="0" w:oddVBand="0" w:evenVBand="0" w:oddHBand="1" w:evenHBand="0" w:firstRowFirstColumn="0" w:firstRowLastColumn="0" w:lastRowFirstColumn="0" w:lastRowLastColumn="0"/>
-              <w:rPr>
-                <w:sz w:val="24"/>
-                <w:szCs w:val="24"/>
-              </w:rPr>
-            </w:pPr>
-          </w:p>
-        </w:tc>
-        <w:tc>
-          <w:tcPr>
-            <w:tcW w:w="2210" w:type="dxa"/>
-          </w:tcPr>
-          <w:p>
-            <w:pPr>
-              <w:pStyle w:val="ListParagraph"/>
-              <w:numPr>
-                <w:ilvl w:val="0"/>
-                <w:numId w:val="2"/>
-              </w:numPr>
-              <w:cnfStyle w:val="000000100000" w:firstRow="0" w:lastRow="0" w:firstColumn="0" w:lastColumn="0" w:oddVBand="0" w:evenVBand="0" w:oddHBand="1" w:evenHBand="0" w:firstRowFirstColumn="0" w:firstRowLastColumn="0" w:lastRowFirstColumn="0" w:lastRowLastColumn="0"/>
-              <w:rPr>
-                <w:sz w:val="24"/>
-                <w:szCs w:val="24"/>
-              </w:rPr>
-            </w:pPr>
-            <w:r>
-              <w:rPr>
-                <w:sz w:val="24"/>
-                <w:szCs w:val="24"/>
-              </w:rPr>
-              <w:t>Math test 10/03/2020</w:t>
-            </w:r>
-          </w:p>
-        </w:tc>
-      </w:tr>
-      <w:tr>
-        <w:trPr>
-          <w:trHeight w:val="1298"/>
-        </w:trPr>
-        <w:tc>
-          <w:tcPr>
-            <w:cnfStyle w:val="001000000000" w:firstRow="0" w:lastRow="0" w:firstColumn="1" w:lastColumn="0" w:oddVBand="0" w:evenVBand="0" w:oddHBand="0" w:evenHBand="0" w:firstRowFirstColumn="0" w:firstRowLastColumn="0" w:lastRowFirstColumn="0" w:lastRowLastColumn="0"/>
-            <w:tcW w:w="2038" w:type="dxa"/>
-          </w:tcPr>
-          <w:p>
-            <w:pPr>
-              <w:rPr>
-                <w:sz w:val="24"/>
-                <w:szCs w:val="24"/>
-              </w:rPr>
-            </w:pPr>
-            <w:r>
-              <w:rPr>
-                <w:sz w:val="24"/>
-                <w:szCs w:val="24"/>
-              </w:rPr>
-              <w:t>Programming 1</w:t>
-            </w:r>
-          </w:p>
-        </w:tc>
-        <w:tc>
-          <w:tcPr>
-            <w:tcW w:w="1880" w:type="dxa"/>
-          </w:tcPr>
-          <w:p>
-            <w:pPr>
-              <w:pStyle w:val="ListParagraph"/>
-              <w:numPr>
-                <w:ilvl w:val="0"/>
-                <w:numId w:val="2"/>
-              </w:numPr>
-              <w:cnfStyle w:val="000000000000" w:firstRow="0" w:lastRow="0" w:firstColumn="0" w:lastColumn="0" w:oddVBand="0" w:evenVBand="0" w:oddHBand="0" w:evenHBand="0" w:firstRowFirstColumn="0" w:firstRowLastColumn="0" w:lastRowFirstColumn="0" w:lastRowLastColumn="0"/>
-              <w:rPr>
-                <w:sz w:val="24"/>
-                <w:szCs w:val="24"/>
-              </w:rPr>
-            </w:pPr>
-          </w:p>
-        </w:tc>
-        <w:tc>
-          <w:tcPr>
-            <w:tcW w:w="2339" w:type="dxa"/>
-          </w:tcPr>
-          <w:p>
-            <w:pPr>
-              <w:pStyle w:val="ListParagraph"/>
-              <w:numPr>
-                <w:ilvl w:val="0"/>
-                <w:numId w:val="2"/>
-              </w:numPr>
-              <w:cnfStyle w:val="000000000000" w:firstRow="0" w:lastRow="0" w:firstColumn="0" w:lastColumn="0" w:oddVBand="0" w:evenVBand="0" w:oddHBand="0" w:evenHBand="0" w:firstRowFirstColumn="0" w:firstRowLastColumn="0" w:lastRowFirstColumn="0" w:lastRowLastColumn="0"/>
-              <w:rPr>
-                <w:sz w:val="24"/>
-                <w:szCs w:val="24"/>
-              </w:rPr>
-            </w:pPr>
-          </w:p>
-        </w:tc>
-        <w:tc>
-          <w:tcPr>
-            <w:tcW w:w="2210" w:type="dxa"/>
-          </w:tcPr>
-          <w:p>
-            <w:pPr>
-              <w:pStyle w:val="ListParagraph"/>
-              <w:numPr>
-                <w:ilvl w:val="0"/>
-                <w:numId w:val="2"/>
-              </w:numPr>
-              <w:cnfStyle w:val="000000000000" w:firstRow="0" w:lastRow="0" w:firstColumn="0" w:lastColumn="0" w:oddVBand="0" w:evenVBand="0" w:oddHBand="0" w:evenHBand="0" w:firstRowFirstColumn="0" w:firstRowLastColumn="0" w:lastRowFirstColumn="0" w:lastRowLastColumn="0"/>
-              <w:rPr>
-                <w:sz w:val="24"/>
-                <w:szCs w:val="24"/>
-              </w:rPr>
-            </w:pPr>
-            <w:r>
-              <w:rPr>
-                <w:sz w:val="24"/>
-                <w:szCs w:val="24"/>
-              </w:rPr>
-              <w:t>Project 1 09/19/2020</w:t>
-            </w:r>
-          </w:p>
-        </w:tc>
-        <w:tc>
-          <w:tcPr>
-            <w:tcW w:w="2210" w:type="dxa"/>
-          </w:tcPr>
-          <w:p>
-            <w:pPr>
-              <w:pStyle w:val="ListParagraph"/>
-              <w:numPr>
-                <w:ilvl w:val="0"/>
-                <w:numId w:val="2"/>
-              </w:numPr>
-              <w:cnfStyle w:val="000000000000" w:firstRow="0" w:lastRow="0" w:firstColumn="0" w:lastColumn="0" w:oddVBand="0" w:evenVBand="0" w:oddHBand="0" w:evenHBand="0" w:firstRowFirstColumn="0" w:firstRowLastColumn="0" w:lastRowFirstColumn="0" w:lastRowLastColumn="0"/>
-              <w:rPr>
-                <w:sz w:val="24"/>
-                <w:szCs w:val="24"/>
-              </w:rPr>
-            </w:pPr>
-          </w:p>
-        </w:tc>
-        <w:tc>
-          <w:tcPr>
-            <w:tcW w:w="2210" w:type="dxa"/>
-          </w:tcPr>
-          <w:p>
-            <w:pPr>
-              <w:pStyle w:val="ListParagraph"/>
-              <w:numPr>
-                <w:ilvl w:val="0"/>
-                <w:numId w:val="2"/>
-              </w:numPr>
-              <w:cnfStyle w:val="000000000000" w:firstRow="0" w:lastRow="0" w:firstColumn="0" w:lastColumn="0" w:oddVBand="0" w:evenVBand="0" w:oddHBand="0" w:evenHBand="0" w:firstRowFirstColumn="0" w:firstRowLastColumn="0" w:lastRowFirstColumn="0" w:lastRowLastColumn="0"/>
-              <w:rPr>
-                <w:sz w:val="24"/>
-                <w:szCs w:val="24"/>
-              </w:rPr>
-            </w:pPr>
-          </w:p>
-        </w:tc>
-      </w:tr>
-      <w:tr>
-        <w:trPr>
-          <w:cnfStyle w:val="000000100000" w:firstRow="0" w:lastRow="0" w:firstColumn="0" w:lastColumn="0" w:oddVBand="0" w:evenVBand="0" w:oddHBand="1" w:evenHBand="0" w:firstRowFirstColumn="0" w:firstRowLastColumn="0" w:lastRowFirstColumn="0" w:lastRowLastColumn="0"/>
-          <w:trHeight w:val="1298"/>
-        </w:trPr>
-        <w:tc>
-          <w:tcPr>
-            <w:cnfStyle w:val="001000000000" w:firstRow="0" w:lastRow="0" w:firstColumn="1" w:lastColumn="0" w:oddVBand="0" w:evenVBand="0" w:oddHBand="0" w:evenHBand="0" w:firstRowFirstColumn="0" w:firstRowLastColumn="0" w:lastRowFirstColumn="0" w:lastRowLastColumn="0"/>
-            <w:tcW w:w="2038" w:type="dxa"/>
-          </w:tcPr>
-          <w:p>
-            <w:pPr>
-              <w:rPr>
-                <w:sz w:val="24"/>
-                <w:szCs w:val="24"/>
-              </w:rPr>
-            </w:pPr>
-            <w:r>
-              <w:rPr>
-                <w:sz w:val="24"/>
-                <w:szCs w:val="24"/>
-              </w:rPr>
-              <w:t>Intro to Computer Science</w:t>
-            </w:r>
-          </w:p>
-        </w:tc>
-        <w:tc>
-          <w:tcPr>
-            <w:tcW w:w="1880" w:type="dxa"/>
-          </w:tcPr>
-          <w:p>
-            <w:pPr>
-              <w:pStyle w:val="ListParagraph"/>
-              <w:numPr>
-                <w:ilvl w:val="0"/>
-                <w:numId w:val="2"/>
-              </w:numPr>
-              <w:cnfStyle w:val="000000100000" w:firstRow="0" w:lastRow="0" w:firstColumn="0" w:lastColumn="0" w:oddVBand="0" w:evenVBand="0" w:oddHBand="1" w:evenHBand="0" w:firstRowFirstColumn="0" w:firstRowLastColumn="0" w:lastRowFirstColumn="0" w:lastRowLastColumn="0"/>
-              <w:rPr>
-                <w:sz w:val="24"/>
-                <w:szCs w:val="24"/>
-              </w:rPr>
-            </w:pPr>
-          </w:p>
-        </w:tc>
-        <w:tc>
-          <w:tcPr>
-            <w:tcW w:w="2339" w:type="dxa"/>
-          </w:tcPr>
-          <w:p>
-            <w:pPr>
-              <w:pStyle w:val="ListParagraph"/>
-              <w:numPr>
-                <w:ilvl w:val="0"/>
-                <w:numId w:val="2"/>
-              </w:numPr>
-              <w:cnfStyle w:val="000000100000" w:firstRow="0" w:lastRow="0" w:firstColumn="0" w:lastColumn="0" w:oddVBand="0" w:evenVBand="0" w:oddHBand="1" w:evenHBand="0" w:firstRowFirstColumn="0" w:firstRowLastColumn="0" w:lastRowFirstColumn="0" w:lastRowLastColumn="0"/>
-              <w:rPr>
-                <w:sz w:val="24"/>
-                <w:szCs w:val="24"/>
-              </w:rPr>
-            </w:pPr>
-          </w:p>
-        </w:tc>
-        <w:tc>
-          <w:tcPr>
-            <w:tcW w:w="2210" w:type="dxa"/>
-          </w:tcPr>
-          <w:p>
-            <w:pPr>
-              <w:pStyle w:val="ListParagraph"/>
-              <w:numPr>
-                <w:ilvl w:val="0"/>
-                <w:numId w:val="2"/>
-              </w:numPr>
-              <w:cnfStyle w:val="000000100000" w:firstRow="0" w:lastRow="0" w:firstColumn="0" w:lastColumn="0" w:oddVBand="0" w:evenVBand="0" w:oddHBand="1" w:evenHBand="0" w:firstRowFirstColumn="0" w:firstRowLastColumn="0" w:lastRowFirstColumn="0" w:lastRowLastColumn="0"/>
-              <w:rPr>
-                <w:sz w:val="24"/>
-                <w:szCs w:val="24"/>
-              </w:rPr>
-            </w:pPr>
-          </w:p>
-        </w:tc>
-        <w:tc>
-          <w:tcPr>
-            <w:tcW w:w="2210" w:type="dxa"/>
-          </w:tcPr>
-          <w:p>
-            <w:pPr>
-              <w:pStyle w:val="ListParagraph"/>
-              <w:numPr>
-                <w:ilvl w:val="0"/>
-                <w:numId w:val="2"/>
-              </w:numPr>
-              <w:cnfStyle w:val="000000100000" w:firstRow="0" w:lastRow="0" w:firstColumn="0" w:lastColumn="0" w:oddVBand="0" w:evenVBand="0" w:oddHBand="1" w:evenHBand="0" w:firstRowFirstColumn="0" w:firstRowLastColumn="0" w:lastRowFirstColumn="0" w:lastRowLastColumn="0"/>
-              <w:rPr>
-                <w:sz w:val="24"/>
-                <w:szCs w:val="24"/>
-              </w:rPr>
-            </w:pPr>
-            <w:r>
-              <w:rPr>
-                <w:sz w:val="24"/>
-                <w:szCs w:val="24"/>
-              </w:rPr>
-              <w:t>Test 09/23/2020</w:t>
-            </w:r>
-          </w:p>
-        </w:tc>
-        <w:tc>
-          <w:tcPr>
-            <w:tcW w:w="2210" w:type="dxa"/>
-          </w:tcPr>
-          <w:p>
-            <w:pPr>
-              <w:pStyle w:val="ListParagraph"/>
-              <w:numPr>
-                <w:ilvl w:val="0"/>
-                <w:numId w:val="2"/>
-              </w:numPr>
-              <w:cnfStyle w:val="000000100000" w:firstRow="0" w:lastRow="0" w:firstColumn="0" w:lastColumn="0" w:oddVBand="0" w:evenVBand="0" w:oddHBand="1" w:evenHBand="0" w:firstRowFirstColumn="0" w:firstRowLastColumn="0" w:lastRowFirstColumn="0" w:lastRowLastColumn="0"/>
-              <w:rPr>
-                <w:sz w:val="24"/>
-                <w:szCs w:val="24"/>
-              </w:rPr>
-            </w:pPr>
-          </w:p>
-        </w:tc>
-      </w:tr>
-      <w:tr>
-        <w:trPr>
-          <w:trHeight w:val="1373"/>
-        </w:trPr>
-        <w:tc>
-          <w:tcPr>
-            <w:cnfStyle w:val="001000000000" w:firstRow="0" w:lastRow="0" w:firstColumn="1" w:lastColumn="0" w:oddVBand="0" w:evenVBand="0" w:oddHBand="0" w:evenHBand="0" w:firstRowFirstColumn="0" w:firstRowLastColumn="0" w:lastRowFirstColumn="0" w:lastRowLastColumn="0"/>
-            <w:tcW w:w="2038" w:type="dxa"/>
-          </w:tcPr>
-          <w:p>
-            <w:pPr>
-              <w:rPr>
-                <w:sz w:val="24"/>
-                <w:szCs w:val="24"/>
-              </w:rPr>
-            </w:pPr>
-            <w:r>
-              <w:rPr>
-                <w:sz w:val="24"/>
-                <w:szCs w:val="24"/>
-              </w:rPr>
-              <w:t>Game Programming 1</w:t>
-            </w:r>
-          </w:p>
-        </w:tc>
-        <w:tc>
-          <w:tcPr>
-            <w:tcW w:w="1880" w:type="dxa"/>
-          </w:tcPr>
-          <w:p>
-            <w:pPr>
-              <w:pStyle w:val="ListParagraph"/>
-              <w:numPr>
-                <w:ilvl w:val="0"/>
-                <w:numId w:val="2"/>
-              </w:numPr>
-              <w:cnfStyle w:val="000000000000" w:firstRow="0" w:lastRow="0" w:firstColumn="0" w:lastColumn="0" w:oddVBand="0" w:evenVBand="0" w:oddHBand="0" w:evenHBand="0" w:firstRowFirstColumn="0" w:firstRowLastColumn="0" w:lastRowFirstColumn="0" w:lastRowLastColumn="0"/>
-              <w:rPr>
-                <w:sz w:val="24"/>
-                <w:szCs w:val="24"/>
-              </w:rPr>
-            </w:pPr>
-          </w:p>
-        </w:tc>
-        <w:tc>
-          <w:tcPr>
-            <w:tcW w:w="2339" w:type="dxa"/>
-          </w:tcPr>
-          <w:p>
-            <w:pPr>
-              <w:pStyle w:val="ListParagraph"/>
-              <w:numPr>
-                <w:ilvl w:val="0"/>
-                <w:numId w:val="2"/>
-              </w:numPr>
-              <w:cnfStyle w:val="000000000000" w:firstRow="0" w:lastRow="0" w:firstColumn="0" w:lastColumn="0" w:oddVBand="0" w:evenVBand="0" w:oddHBand="0" w:evenHBand="0" w:firstRowFirstColumn="0" w:firstRowLastColumn="0" w:lastRowFirstColumn="0" w:lastRowLastColumn="0"/>
-              <w:rPr>
-                <w:sz w:val="24"/>
-                <w:szCs w:val="24"/>
-              </w:rPr>
-            </w:pPr>
-          </w:p>
-        </w:tc>
-        <w:tc>
-          <w:tcPr>
-            <w:tcW w:w="2210" w:type="dxa"/>
-          </w:tcPr>
-          <w:p>
-            <w:pPr>
-              <w:pStyle w:val="ListParagraph"/>
-              <w:numPr>
-                <w:ilvl w:val="0"/>
-                <w:numId w:val="2"/>
-              </w:numPr>
-              <w:cnfStyle w:val="000000000000" w:firstRow="0" w:lastRow="0" w:firstColumn="0" w:lastColumn="0" w:oddVBand="0" w:evenVBand="0" w:oddHBand="0" w:evenHBand="0" w:firstRowFirstColumn="0" w:firstRowLastColumn="0" w:lastRowFirstColumn="0" w:lastRowLastColumn="0"/>
-              <w:rPr>
-                <w:sz w:val="24"/>
-                <w:szCs w:val="24"/>
-              </w:rPr>
-            </w:pPr>
-            <w:r>
-              <w:rPr>
-                <w:sz w:val="24"/>
-                <w:szCs w:val="24"/>
-              </w:rPr>
-              <w:t>Lab#1 09/18/2020</w:t>
-            </w:r>
-          </w:p>
-        </w:tc>
-        <w:tc>
-          <w:tcPr>
-            <w:tcW w:w="2210" w:type="dxa"/>
-          </w:tcPr>
-          <w:p>
-            <w:pPr>
-              <w:pStyle w:val="ListParagraph"/>
-              <w:numPr>
-                <w:ilvl w:val="0"/>
-                <w:numId w:val="2"/>
-              </w:numPr>
-              <w:cnfStyle w:val="000000000000" w:firstRow="0" w:lastRow="0" w:firstColumn="0" w:lastColumn="0" w:oddVBand="0" w:evenVBand="0" w:oddHBand="0" w:evenHBand="0" w:firstRowFirstColumn="0" w:firstRowLastColumn="0" w:lastRowFirstColumn="0" w:lastRowLastColumn="0"/>
-              <w:rPr>
-                <w:sz w:val="24"/>
-                <w:szCs w:val="24"/>
-              </w:rPr>
-            </w:pPr>
-            <w:r>
-              <w:rPr>
-                <w:sz w:val="24"/>
-                <w:szCs w:val="24"/>
-              </w:rPr>
-              <w:t>Team Project 09/25/2020</w:t>
-            </w:r>
-          </w:p>
-        </w:tc>
-        <w:tc>
-          <w:tcPr>
-            <w:tcW w:w="2210" w:type="dxa"/>
-          </w:tcPr>
-          <w:p>
-            <w:pPr>
-              <w:pStyle w:val="ListParagraph"/>
-              <w:numPr>
-                <w:ilvl w:val="0"/>
-                <w:numId w:val="2"/>
-              </w:numPr>
-              <w:cnfStyle w:val="000000000000" w:firstRow="0" w:lastRow="0" w:firstColumn="0" w:lastColumn="0" w:oddVBand="0" w:evenVBand="0" w:oddHBand="0" w:evenHBand="0" w:firstRowFirstColumn="0" w:firstRowLastColumn="0" w:lastRowFirstColumn="0" w:lastRowLastColumn="0"/>
-              <w:rPr>
-                <w:sz w:val="24"/>
-                <w:szCs w:val="24"/>
-              </w:rPr>
-            </w:pPr>
-          </w:p>
-        </w:tc>
-      </w:tr>
-      <w:tr>
-        <w:trPr>
-          <w:cnfStyle w:val="000000100000" w:firstRow="0" w:lastRow="0" w:firstColumn="0" w:lastColumn="0" w:oddVBand="0" w:evenVBand="0" w:oddHBand="1" w:evenHBand="0" w:firstRowFirstColumn="0" w:firstRowLastColumn="0" w:lastRowFirstColumn="0" w:lastRowLastColumn="0"/>
-          <w:trHeight w:val="1298"/>
-        </w:trPr>
-        <w:tc>
-          <w:tcPr>
-            <w:cnfStyle w:val="001000000000" w:firstRow="0" w:lastRow="0" w:firstColumn="1" w:lastColumn="0" w:oddVBand="0" w:evenVBand="0" w:oddHBand="0" w:evenHBand="0" w:firstRowFirstColumn="0" w:firstRowLastColumn="0" w:lastRowFirstColumn="0" w:lastRowLastColumn="0"/>
-            <w:tcW w:w="2038" w:type="dxa"/>
-          </w:tcPr>
-          <w:p>
-            <w:pPr>
-              <w:rPr>
-                <w:sz w:val="24"/>
-                <w:szCs w:val="24"/>
-                <w:lang w:val="fr-CA"/>
-              </w:rPr>
-            </w:pPr>
-            <w:r>
-              <w:rPr>
-                <w:sz w:val="24"/>
-                <w:szCs w:val="24"/>
-                <w:lang w:val="fr-CA"/>
-              </w:rPr>
-              <w:t>L’utilisation d’internet au Québec pendant la Pandémie</w:t>
-            </w:r>
-          </w:p>
-        </w:tc>
-        <w:tc>
-          <w:tcPr>
-            <w:tcW w:w="1880" w:type="dxa"/>
-          </w:tcPr>
-          <w:p>
-            <w:pPr>
-              <w:pStyle w:val="ListParagraph"/>
-              <w:numPr>
-                <w:ilvl w:val="0"/>
-                <w:numId w:val="2"/>
-              </w:numPr>
-              <w:cnfStyle w:val="000000100000" w:firstRow="0" w:lastRow="0" w:firstColumn="0" w:lastColumn="0" w:oddVBand="0" w:evenVBand="0" w:oddHBand="1" w:evenHBand="0" w:firstRowFirstColumn="0" w:firstRowLastColumn="0" w:lastRowFirstColumn="0" w:lastRowLastColumn="0"/>
-              <w:rPr>
-                <w:sz w:val="24"/>
-                <w:szCs w:val="24"/>
-                <w:lang w:val="fr-CA"/>
-              </w:rPr>
-            </w:pPr>
-          </w:p>
-        </w:tc>
-        <w:tc>
-          <w:tcPr>
-            <w:tcW w:w="2339" w:type="dxa"/>
-          </w:tcPr>
-          <w:p>
-            <w:pPr>
-              <w:pStyle w:val="ListParagraph"/>
-              <w:numPr>
-                <w:ilvl w:val="0"/>
-                <w:numId w:val="2"/>
-              </w:numPr>
-              <w:cnfStyle w:val="000000100000" w:firstRow="0" w:lastRow="0" w:firstColumn="0" w:lastColumn="0" w:oddVBand="0" w:evenVBand="0" w:oddHBand="1" w:evenHBand="0" w:firstRowFirstColumn="0" w:firstRowLastColumn="0" w:lastRowFirstColumn="0" w:lastRowLastColumn="0"/>
-              <w:rPr>
-                <w:sz w:val="24"/>
-                <w:szCs w:val="24"/>
-                <w:lang w:val="fr-CA"/>
-              </w:rPr>
-            </w:pPr>
-            <w:r>
-              <w:rPr>
-                <w:sz w:val="24"/>
-                <w:szCs w:val="24"/>
-                <w:lang w:val="fr-CA"/>
-              </w:rPr>
-              <w:t>Homework 09/09/20202</w:t>
-            </w:r>
-          </w:p>
-        </w:tc>
-        <w:tc>
-          <w:tcPr>
-            <w:tcW w:w="2210" w:type="dxa"/>
-          </w:tcPr>
-          <w:p>
-            <w:pPr>
-              <w:pStyle w:val="ListParagraph"/>
-              <w:numPr>
-                <w:ilvl w:val="0"/>
-                <w:numId w:val="2"/>
-              </w:numPr>
-              <w:cnfStyle w:val="000000100000" w:firstRow="0" w:lastRow="0" w:firstColumn="0" w:lastColumn="0" w:oddVBand="0" w:evenVBand="0" w:oddHBand="1" w:evenHBand="0" w:firstRowFirstColumn="0" w:firstRowLastColumn="0" w:lastRowFirstColumn="0" w:lastRowLastColumn="0"/>
-              <w:rPr>
-                <w:sz w:val="24"/>
-                <w:szCs w:val="24"/>
-                <w:lang w:val="fr-CA"/>
-              </w:rPr>
-            </w:pPr>
-          </w:p>
-        </w:tc>
-        <w:tc>
-          <w:tcPr>
-            <w:tcW w:w="2210" w:type="dxa"/>
-          </w:tcPr>
-          <w:p>
-            <w:pPr>
-              <w:pStyle w:val="ListParagraph"/>
-              <w:numPr>
-                <w:ilvl w:val="0"/>
-                <w:numId w:val="2"/>
-              </w:numPr>
-              <w:cnfStyle w:val="000000100000" w:firstRow="0" w:lastRow="0" w:firstColumn="0" w:lastColumn="0" w:oddVBand="0" w:evenVBand="0" w:oddHBand="1" w:evenHBand="0" w:firstRowFirstColumn="0" w:firstRowLastColumn="0" w:lastRowFirstColumn="0" w:lastRowLastColumn="0"/>
-              <w:rPr>
-                <w:sz w:val="24"/>
-                <w:szCs w:val="24"/>
-                <w:lang w:val="fr-CA"/>
-              </w:rPr>
-            </w:pPr>
-          </w:p>
-        </w:tc>
-        <w:tc>
-          <w:tcPr>
-            <w:tcW w:w="2210" w:type="dxa"/>
-          </w:tcPr>
-          <w:p>
-            <w:pPr>
-              <w:pStyle w:val="ListParagraph"/>
-              <w:numPr>
-                <w:ilvl w:val="0"/>
-                <w:numId w:val="2"/>
-              </w:numPr>
-              <w:cnfStyle w:val="000000100000" w:firstRow="0" w:lastRow="0" w:firstColumn="0" w:lastColumn="0" w:oddVBand="0" w:evenVBand="0" w:oddHBand="1" w:evenHBand="0" w:firstRowFirstColumn="0" w:firstRowLastColumn="0" w:lastRowFirstColumn="0" w:lastRowLastColumn="0"/>
-              <w:rPr>
-                <w:sz w:val="24"/>
-                <w:szCs w:val="24"/>
-                <w:lang w:val="fr-CA"/>
-              </w:rPr>
-            </w:pPr>
-            <w:r>
-              <w:rPr>
-                <w:sz w:val="24"/>
-                <w:szCs w:val="24"/>
-                <w:lang w:val="fr-CA"/>
-              </w:rPr>
-              <w:t>Oral exam 10/05/2020</w:t>
-            </w:r>
-          </w:p>
-        </w:tc>
-      </w:tr>
-    </w:tbl>
-    <w:p>
-      <w:pPr>
-        <w:rPr>
-          <w:lang w:val="fr-CA"/>
-        </w:rPr>
-      </w:pPr>
-    </w:p>
-    <w:p>
-      <w:pPr>
-        <w:rPr>
-          <w:lang w:val="fr-CA"/>
-        </w:rPr>
-      </w:pPr>
-    </w:p>
-    <w:p>
-      <w:pPr>
-        <w:rPr>
-          <w:lang w:val="fr-CA"/>
-        </w:rPr>
-        <w:sectPr>
-          <w:pgSz w:w="15840" w:h="12240" w:orient="landscape"/>
-          <w:pgMar w:top="1440" w:right="1440" w:bottom="1440" w:left="1440" w:header="720" w:footer="720" w:gutter="0"/>
-          <w:cols w:space="720"/>
-          <w:docGrid w:linePitch="360"/>
-        </w:sectPr>
-      </w:pPr>
-    </w:p>
+    <w:p/>
+    <w:p/>
+    <w:p/>
+    <w:p/>
+    <w:p/>
+    <w:p/>
+    <w:p/>
+    <w:p/>
+    <w:p/>
+    <w:p/>
+    <w:p/>
+    <w:p/>
+    <w:p/>
+    <w:p/>
+    <w:p/>
     <w:p>
       <w:pPr>
         <w:pStyle w:val="Title"/>
@@ -1509,34 +655,18 @@
         <w:rPr>
           <w:sz w:val="96"/>
           <w:szCs w:val="96"/>
-          <w:lang w:val="fr-CA"/>
         </w:rPr>
       </w:pPr>
       <w:r>
         <w:rPr>
           <w:sz w:val="96"/>
           <w:szCs w:val="96"/>
-          <w:lang w:val="fr-CA"/>
         </w:rPr>
         <w:lastRenderedPageBreak/>
-        <w:t xml:space="preserve">Courses </w:t>
+        <w:t>Courses taken</w:t>
       </w:r>
-      <w:r>
-        <w:rPr>
-          <w:sz w:val="96"/>
-          <w:szCs w:val="96"/>
-          <w:lang w:val="fr-CA"/>
-        </w:rPr>
-        <w:t>taken</w:t>
-      </w:r>
-    </w:p>
-    <w:p>
-      <w:pPr>
-        <w:rPr>
-          <w:lang w:val="fr-CA"/>
-        </w:rPr>
-      </w:pPr>
-    </w:p>
+    </w:p>
+    <w:p/>
     <w:p>
       <w:pPr>
         <w:rPr>
@@ -1557,11 +687,11 @@
       <w:pPr>
         <w:pStyle w:val="Heading1"/>
       </w:pPr>
-      <w:bookmarkStart w:id="2" w:name="_Toc51256266"/>
+      <w:bookmarkStart w:id="1" w:name="_Toc51260542"/>
       <w:r>
         <w:t>Courses Being Taken:</w:t>
       </w:r>
-      <w:bookmarkEnd w:id="2"/>
+      <w:bookmarkEnd w:id="1"/>
     </w:p>
     <w:p>
       <w:pPr>
@@ -1748,14 +878,879 @@
     </w:p>
     <w:p>
       <w:pPr>
-        <w:jc w:val="right"/>
         <w:rPr>
           <w:lang w:val="fr-CA"/>
         </w:rPr>
       </w:pPr>
     </w:p>
+    <w:p>
+      <w:pPr>
+        <w:rPr>
+          <w:lang w:val="fr-CA"/>
+        </w:rPr>
+        <w:sectPr>
+          <w:pgSz w:w="12240" w:h="15840"/>
+          <w:pgMar w:top="1440" w:right="1440" w:bottom="1440" w:left="1440" w:header="720" w:footer="720" w:gutter="0"/>
+          <w:cols w:space="720"/>
+          <w:docGrid w:linePitch="360"/>
+        </w:sectPr>
+      </w:pPr>
+    </w:p>
+    <w:p>
+      <w:pPr>
+        <w:rPr>
+          <w:lang w:val="fr-CA"/>
+        </w:rPr>
+      </w:pPr>
+    </w:p>
+    <w:p>
+      <w:pPr>
+        <w:rPr>
+          <w:lang w:val="fr-CA"/>
+        </w:rPr>
+      </w:pPr>
+    </w:p>
+    <w:p>
+      <w:pPr>
+        <w:pStyle w:val="Heading1"/>
+      </w:pPr>
+      <w:bookmarkStart w:id="2" w:name="_Toc51260543"/>
+      <w:r>
+        <w:t>Course Grid Schedule</w:t>
+      </w:r>
+      <w:bookmarkEnd w:id="2"/>
+    </w:p>
+    <w:p/>
+    <w:tbl>
+      <w:tblPr>
+        <w:tblStyle w:val="GridTable5Dark"/>
+        <w:tblW w:w="12887" w:type="dxa"/>
+        <w:tblInd w:w="-5" w:type="dxa"/>
+        <w:tblLook w:val="04A0" w:firstRow="1" w:lastRow="0" w:firstColumn="1" w:lastColumn="0" w:noHBand="0" w:noVBand="1"/>
+      </w:tblPr>
+      <w:tblGrid>
+        <w:gridCol w:w="2038"/>
+        <w:gridCol w:w="1880"/>
+        <w:gridCol w:w="2339"/>
+        <w:gridCol w:w="2210"/>
+        <w:gridCol w:w="2210"/>
+        <w:gridCol w:w="2210"/>
+      </w:tblGrid>
+      <w:tr>
+        <w:trPr>
+          <w:cnfStyle w:val="100000000000" w:firstRow="1" w:lastRow="0" w:firstColumn="0" w:lastColumn="0" w:oddVBand="0" w:evenVBand="0" w:oddHBand="0" w:evenHBand="0" w:firstRowFirstColumn="0" w:firstRowLastColumn="0" w:lastRowFirstColumn="0" w:lastRowLastColumn="0"/>
+          <w:trHeight w:val="305"/>
+        </w:trPr>
+        <w:tc>
+          <w:tcPr>
+            <w:cnfStyle w:val="001000000000" w:firstRow="0" w:lastRow="0" w:firstColumn="1" w:lastColumn="0" w:oddVBand="0" w:evenVBand="0" w:oddHBand="0" w:evenHBand="0" w:firstRowFirstColumn="0" w:firstRowLastColumn="0" w:lastRowFirstColumn="0" w:lastRowLastColumn="0"/>
+            <w:tcW w:w="2038" w:type="dxa"/>
+          </w:tcPr>
+          <w:p>
+            <w:pPr>
+              <w:rPr>
+                <w:sz w:val="24"/>
+                <w:szCs w:val="24"/>
+              </w:rPr>
+            </w:pPr>
+            <w:r>
+              <w:rPr>
+                <w:sz w:val="24"/>
+                <w:szCs w:val="24"/>
+              </w:rPr>
+              <w:t>Courses</w:t>
+            </w:r>
+          </w:p>
+        </w:tc>
+        <w:tc>
+          <w:tcPr>
+            <w:tcW w:w="1880" w:type="dxa"/>
+          </w:tcPr>
+          <w:p>
+            <w:pPr>
+              <w:cnfStyle w:val="100000000000" w:firstRow="1" w:lastRow="0" w:firstColumn="0" w:lastColumn="0" w:oddVBand="0" w:evenVBand="0" w:oddHBand="0" w:evenHBand="0" w:firstRowFirstColumn="0" w:firstRowLastColumn="0" w:lastRowFirstColumn="0" w:lastRowLastColumn="0"/>
+              <w:rPr>
+                <w:sz w:val="24"/>
+                <w:szCs w:val="24"/>
+              </w:rPr>
+            </w:pPr>
+            <w:r>
+              <w:rPr>
+                <w:sz w:val="24"/>
+                <w:szCs w:val="24"/>
+              </w:rPr>
+              <w:t>Week 1</w:t>
+            </w:r>
+          </w:p>
+        </w:tc>
+        <w:tc>
+          <w:tcPr>
+            <w:tcW w:w="2339" w:type="dxa"/>
+          </w:tcPr>
+          <w:p>
+            <w:pPr>
+              <w:cnfStyle w:val="100000000000" w:firstRow="1" w:lastRow="0" w:firstColumn="0" w:lastColumn="0" w:oddVBand="0" w:evenVBand="0" w:oddHBand="0" w:evenHBand="0" w:firstRowFirstColumn="0" w:firstRowLastColumn="0" w:lastRowFirstColumn="0" w:lastRowLastColumn="0"/>
+              <w:rPr>
+                <w:sz w:val="24"/>
+                <w:szCs w:val="24"/>
+              </w:rPr>
+            </w:pPr>
+            <w:r>
+              <w:rPr>
+                <w:sz w:val="24"/>
+                <w:szCs w:val="24"/>
+              </w:rPr>
+              <w:t>Week 2</w:t>
+            </w:r>
+          </w:p>
+        </w:tc>
+        <w:tc>
+          <w:tcPr>
+            <w:tcW w:w="2210" w:type="dxa"/>
+          </w:tcPr>
+          <w:p>
+            <w:pPr>
+              <w:cnfStyle w:val="100000000000" w:firstRow="1" w:lastRow="0" w:firstColumn="0" w:lastColumn="0" w:oddVBand="0" w:evenVBand="0" w:oddHBand="0" w:evenHBand="0" w:firstRowFirstColumn="0" w:firstRowLastColumn="0" w:lastRowFirstColumn="0" w:lastRowLastColumn="0"/>
+              <w:rPr>
+                <w:sz w:val="24"/>
+                <w:szCs w:val="24"/>
+              </w:rPr>
+            </w:pPr>
+            <w:r>
+              <w:rPr>
+                <w:sz w:val="24"/>
+                <w:szCs w:val="24"/>
+              </w:rPr>
+              <w:t>Week 3</w:t>
+            </w:r>
+          </w:p>
+        </w:tc>
+        <w:tc>
+          <w:tcPr>
+            <w:tcW w:w="2210" w:type="dxa"/>
+          </w:tcPr>
+          <w:p>
+            <w:pPr>
+              <w:cnfStyle w:val="100000000000" w:firstRow="1" w:lastRow="0" w:firstColumn="0" w:lastColumn="0" w:oddVBand="0" w:evenVBand="0" w:oddHBand="0" w:evenHBand="0" w:firstRowFirstColumn="0" w:firstRowLastColumn="0" w:lastRowFirstColumn="0" w:lastRowLastColumn="0"/>
+              <w:rPr>
+                <w:sz w:val="24"/>
+                <w:szCs w:val="24"/>
+              </w:rPr>
+            </w:pPr>
+            <w:r>
+              <w:rPr>
+                <w:sz w:val="24"/>
+                <w:szCs w:val="24"/>
+              </w:rPr>
+              <w:t>Week 4</w:t>
+            </w:r>
+          </w:p>
+        </w:tc>
+        <w:tc>
+          <w:tcPr>
+            <w:tcW w:w="2210" w:type="dxa"/>
+          </w:tcPr>
+          <w:p>
+            <w:pPr>
+              <w:cnfStyle w:val="100000000000" w:firstRow="1" w:lastRow="0" w:firstColumn="0" w:lastColumn="0" w:oddVBand="0" w:evenVBand="0" w:oddHBand="0" w:evenHBand="0" w:firstRowFirstColumn="0" w:firstRowLastColumn="0" w:lastRowFirstColumn="0" w:lastRowLastColumn="0"/>
+              <w:rPr>
+                <w:sz w:val="24"/>
+                <w:szCs w:val="24"/>
+              </w:rPr>
+            </w:pPr>
+            <w:r>
+              <w:rPr>
+                <w:sz w:val="24"/>
+                <w:szCs w:val="24"/>
+              </w:rPr>
+              <w:t>Week 5</w:t>
+            </w:r>
+          </w:p>
+        </w:tc>
+      </w:tr>
+      <w:tr>
+        <w:trPr>
+          <w:cnfStyle w:val="000000100000" w:firstRow="0" w:lastRow="0" w:firstColumn="0" w:lastColumn="0" w:oddVBand="0" w:evenVBand="0" w:oddHBand="1" w:evenHBand="0" w:firstRowFirstColumn="0" w:firstRowLastColumn="0" w:lastRowFirstColumn="0" w:lastRowLastColumn="0"/>
+          <w:trHeight w:val="1373"/>
+        </w:trPr>
+        <w:tc>
+          <w:tcPr>
+            <w:cnfStyle w:val="001000000000" w:firstRow="0" w:lastRow="0" w:firstColumn="1" w:lastColumn="0" w:oddVBand="0" w:evenVBand="0" w:oddHBand="0" w:evenHBand="0" w:firstRowFirstColumn="0" w:firstRowLastColumn="0" w:lastRowFirstColumn="0" w:lastRowLastColumn="0"/>
+            <w:tcW w:w="2038" w:type="dxa"/>
+          </w:tcPr>
+          <w:p>
+            <w:pPr>
+              <w:rPr>
+                <w:sz w:val="24"/>
+                <w:szCs w:val="24"/>
+              </w:rPr>
+            </w:pPr>
+            <w:r>
+              <w:rPr>
+                <w:sz w:val="24"/>
+                <w:szCs w:val="24"/>
+              </w:rPr>
+              <w:t>Concept of Math</w:t>
+            </w:r>
+          </w:p>
+        </w:tc>
+        <w:tc>
+          <w:tcPr>
+            <w:tcW w:w="1880" w:type="dxa"/>
+          </w:tcPr>
+          <w:p>
+            <w:pPr>
+              <w:pStyle w:val="ListParagraph"/>
+              <w:numPr>
+                <w:ilvl w:val="0"/>
+                <w:numId w:val="2"/>
+              </w:numPr>
+              <w:cnfStyle w:val="000000100000" w:firstRow="0" w:lastRow="0" w:firstColumn="0" w:lastColumn="0" w:oddVBand="0" w:evenVBand="0" w:oddHBand="1" w:evenHBand="0" w:firstRowFirstColumn="0" w:firstRowLastColumn="0" w:lastRowFirstColumn="0" w:lastRowLastColumn="0"/>
+              <w:rPr>
+                <w:sz w:val="24"/>
+                <w:szCs w:val="24"/>
+              </w:rPr>
+            </w:pPr>
+          </w:p>
+        </w:tc>
+        <w:tc>
+          <w:tcPr>
+            <w:tcW w:w="2339" w:type="dxa"/>
+          </w:tcPr>
+          <w:p>
+            <w:pPr>
+              <w:pStyle w:val="ListParagraph"/>
+              <w:numPr>
+                <w:ilvl w:val="0"/>
+                <w:numId w:val="2"/>
+              </w:numPr>
+              <w:cnfStyle w:val="000000100000" w:firstRow="0" w:lastRow="0" w:firstColumn="0" w:lastColumn="0" w:oddVBand="0" w:evenVBand="0" w:oddHBand="1" w:evenHBand="0" w:firstRowFirstColumn="0" w:firstRowLastColumn="0" w:lastRowFirstColumn="0" w:lastRowLastColumn="0"/>
+              <w:rPr>
+                <w:sz w:val="24"/>
+                <w:szCs w:val="24"/>
+              </w:rPr>
+            </w:pPr>
+            <w:r>
+              <w:rPr>
+                <w:sz w:val="24"/>
+                <w:szCs w:val="24"/>
+              </w:rPr>
+              <w:t>Math quiz 09/09/2020</w:t>
+            </w:r>
+          </w:p>
+        </w:tc>
+        <w:tc>
+          <w:tcPr>
+            <w:tcW w:w="2210" w:type="dxa"/>
+          </w:tcPr>
+          <w:p>
+            <w:pPr>
+              <w:pStyle w:val="ListParagraph"/>
+              <w:numPr>
+                <w:ilvl w:val="0"/>
+                <w:numId w:val="2"/>
+              </w:numPr>
+              <w:cnfStyle w:val="000000100000" w:firstRow="0" w:lastRow="0" w:firstColumn="0" w:lastColumn="0" w:oddVBand="0" w:evenVBand="0" w:oddHBand="1" w:evenHBand="0" w:firstRowFirstColumn="0" w:firstRowLastColumn="0" w:lastRowFirstColumn="0" w:lastRowLastColumn="0"/>
+              <w:rPr>
+                <w:sz w:val="24"/>
+                <w:szCs w:val="24"/>
+              </w:rPr>
+            </w:pPr>
+          </w:p>
+        </w:tc>
+        <w:tc>
+          <w:tcPr>
+            <w:tcW w:w="2210" w:type="dxa"/>
+          </w:tcPr>
+          <w:p>
+            <w:pPr>
+              <w:pStyle w:val="ListParagraph"/>
+              <w:numPr>
+                <w:ilvl w:val="0"/>
+                <w:numId w:val="2"/>
+              </w:numPr>
+              <w:cnfStyle w:val="000000100000" w:firstRow="0" w:lastRow="0" w:firstColumn="0" w:lastColumn="0" w:oddVBand="0" w:evenVBand="0" w:oddHBand="1" w:evenHBand="0" w:firstRowFirstColumn="0" w:firstRowLastColumn="0" w:lastRowFirstColumn="0" w:lastRowLastColumn="0"/>
+              <w:rPr>
+                <w:sz w:val="24"/>
+                <w:szCs w:val="24"/>
+              </w:rPr>
+            </w:pPr>
+          </w:p>
+        </w:tc>
+        <w:tc>
+          <w:tcPr>
+            <w:tcW w:w="2210" w:type="dxa"/>
+          </w:tcPr>
+          <w:p>
+            <w:pPr>
+              <w:pStyle w:val="ListParagraph"/>
+              <w:numPr>
+                <w:ilvl w:val="0"/>
+                <w:numId w:val="2"/>
+              </w:numPr>
+              <w:cnfStyle w:val="000000100000" w:firstRow="0" w:lastRow="0" w:firstColumn="0" w:lastColumn="0" w:oddVBand="0" w:evenVBand="0" w:oddHBand="1" w:evenHBand="0" w:firstRowFirstColumn="0" w:firstRowLastColumn="0" w:lastRowFirstColumn="0" w:lastRowLastColumn="0"/>
+              <w:rPr>
+                <w:sz w:val="24"/>
+                <w:szCs w:val="24"/>
+              </w:rPr>
+            </w:pPr>
+            <w:r>
+              <w:rPr>
+                <w:sz w:val="24"/>
+                <w:szCs w:val="24"/>
+              </w:rPr>
+              <w:t>Math test 10/03/2020</w:t>
+            </w:r>
+          </w:p>
+        </w:tc>
+      </w:tr>
+      <w:tr>
+        <w:trPr>
+          <w:trHeight w:val="1298"/>
+        </w:trPr>
+        <w:tc>
+          <w:tcPr>
+            <w:cnfStyle w:val="001000000000" w:firstRow="0" w:lastRow="0" w:firstColumn="1" w:lastColumn="0" w:oddVBand="0" w:evenVBand="0" w:oddHBand="0" w:evenHBand="0" w:firstRowFirstColumn="0" w:firstRowLastColumn="0" w:lastRowFirstColumn="0" w:lastRowLastColumn="0"/>
+            <w:tcW w:w="2038" w:type="dxa"/>
+          </w:tcPr>
+          <w:p>
+            <w:pPr>
+              <w:rPr>
+                <w:sz w:val="24"/>
+                <w:szCs w:val="24"/>
+              </w:rPr>
+            </w:pPr>
+            <w:r>
+              <w:rPr>
+                <w:sz w:val="24"/>
+                <w:szCs w:val="24"/>
+              </w:rPr>
+              <w:t>Programming 1</w:t>
+            </w:r>
+          </w:p>
+        </w:tc>
+        <w:tc>
+          <w:tcPr>
+            <w:tcW w:w="1880" w:type="dxa"/>
+          </w:tcPr>
+          <w:p>
+            <w:pPr>
+              <w:pStyle w:val="ListParagraph"/>
+              <w:numPr>
+                <w:ilvl w:val="0"/>
+                <w:numId w:val="2"/>
+              </w:numPr>
+              <w:cnfStyle w:val="000000000000" w:firstRow="0" w:lastRow="0" w:firstColumn="0" w:lastColumn="0" w:oddVBand="0" w:evenVBand="0" w:oddHBand="0" w:evenHBand="0" w:firstRowFirstColumn="0" w:firstRowLastColumn="0" w:lastRowFirstColumn="0" w:lastRowLastColumn="0"/>
+              <w:rPr>
+                <w:sz w:val="24"/>
+                <w:szCs w:val="24"/>
+              </w:rPr>
+            </w:pPr>
+          </w:p>
+        </w:tc>
+        <w:tc>
+          <w:tcPr>
+            <w:tcW w:w="2339" w:type="dxa"/>
+          </w:tcPr>
+          <w:p>
+            <w:pPr>
+              <w:pStyle w:val="ListParagraph"/>
+              <w:numPr>
+                <w:ilvl w:val="0"/>
+                <w:numId w:val="2"/>
+              </w:numPr>
+              <w:cnfStyle w:val="000000000000" w:firstRow="0" w:lastRow="0" w:firstColumn="0" w:lastColumn="0" w:oddVBand="0" w:evenVBand="0" w:oddHBand="0" w:evenHBand="0" w:firstRowFirstColumn="0" w:firstRowLastColumn="0" w:lastRowFirstColumn="0" w:lastRowLastColumn="0"/>
+              <w:rPr>
+                <w:sz w:val="24"/>
+                <w:szCs w:val="24"/>
+              </w:rPr>
+            </w:pPr>
+          </w:p>
+        </w:tc>
+        <w:tc>
+          <w:tcPr>
+            <w:tcW w:w="2210" w:type="dxa"/>
+          </w:tcPr>
+          <w:p>
+            <w:pPr>
+              <w:pStyle w:val="ListParagraph"/>
+              <w:numPr>
+                <w:ilvl w:val="0"/>
+                <w:numId w:val="2"/>
+              </w:numPr>
+              <w:cnfStyle w:val="000000000000" w:firstRow="0" w:lastRow="0" w:firstColumn="0" w:lastColumn="0" w:oddVBand="0" w:evenVBand="0" w:oddHBand="0" w:evenHBand="0" w:firstRowFirstColumn="0" w:firstRowLastColumn="0" w:lastRowFirstColumn="0" w:lastRowLastColumn="0"/>
+              <w:rPr>
+                <w:sz w:val="24"/>
+                <w:szCs w:val="24"/>
+              </w:rPr>
+            </w:pPr>
+            <w:r>
+              <w:rPr>
+                <w:sz w:val="24"/>
+                <w:szCs w:val="24"/>
+              </w:rPr>
+              <w:t>Project 1 09/19/2020</w:t>
+            </w:r>
+          </w:p>
+        </w:tc>
+        <w:tc>
+          <w:tcPr>
+            <w:tcW w:w="2210" w:type="dxa"/>
+          </w:tcPr>
+          <w:p>
+            <w:pPr>
+              <w:pStyle w:val="ListParagraph"/>
+              <w:numPr>
+                <w:ilvl w:val="0"/>
+                <w:numId w:val="2"/>
+              </w:numPr>
+              <w:cnfStyle w:val="000000000000" w:firstRow="0" w:lastRow="0" w:firstColumn="0" w:lastColumn="0" w:oddVBand="0" w:evenVBand="0" w:oddHBand="0" w:evenHBand="0" w:firstRowFirstColumn="0" w:firstRowLastColumn="0" w:lastRowFirstColumn="0" w:lastRowLastColumn="0"/>
+              <w:rPr>
+                <w:sz w:val="24"/>
+                <w:szCs w:val="24"/>
+              </w:rPr>
+            </w:pPr>
+          </w:p>
+        </w:tc>
+        <w:tc>
+          <w:tcPr>
+            <w:tcW w:w="2210" w:type="dxa"/>
+          </w:tcPr>
+          <w:p>
+            <w:pPr>
+              <w:pStyle w:val="ListParagraph"/>
+              <w:numPr>
+                <w:ilvl w:val="0"/>
+                <w:numId w:val="2"/>
+              </w:numPr>
+              <w:cnfStyle w:val="000000000000" w:firstRow="0" w:lastRow="0" w:firstColumn="0" w:lastColumn="0" w:oddVBand="0" w:evenVBand="0" w:oddHBand="0" w:evenHBand="0" w:firstRowFirstColumn="0" w:firstRowLastColumn="0" w:lastRowFirstColumn="0" w:lastRowLastColumn="0"/>
+              <w:rPr>
+                <w:sz w:val="24"/>
+                <w:szCs w:val="24"/>
+              </w:rPr>
+            </w:pPr>
+          </w:p>
+        </w:tc>
+      </w:tr>
+      <w:tr>
+        <w:trPr>
+          <w:cnfStyle w:val="000000100000" w:firstRow="0" w:lastRow="0" w:firstColumn="0" w:lastColumn="0" w:oddVBand="0" w:evenVBand="0" w:oddHBand="1" w:evenHBand="0" w:firstRowFirstColumn="0" w:firstRowLastColumn="0" w:lastRowFirstColumn="0" w:lastRowLastColumn="0"/>
+          <w:trHeight w:val="1298"/>
+        </w:trPr>
+        <w:tc>
+          <w:tcPr>
+            <w:cnfStyle w:val="001000000000" w:firstRow="0" w:lastRow="0" w:firstColumn="1" w:lastColumn="0" w:oddVBand="0" w:evenVBand="0" w:oddHBand="0" w:evenHBand="0" w:firstRowFirstColumn="0" w:firstRowLastColumn="0" w:lastRowFirstColumn="0" w:lastRowLastColumn="0"/>
+            <w:tcW w:w="2038" w:type="dxa"/>
+          </w:tcPr>
+          <w:p>
+            <w:pPr>
+              <w:rPr>
+                <w:sz w:val="24"/>
+                <w:szCs w:val="24"/>
+              </w:rPr>
+            </w:pPr>
+            <w:r>
+              <w:rPr>
+                <w:sz w:val="24"/>
+                <w:szCs w:val="24"/>
+              </w:rPr>
+              <w:t>Intro to Computer Science</w:t>
+            </w:r>
+          </w:p>
+        </w:tc>
+        <w:tc>
+          <w:tcPr>
+            <w:tcW w:w="1880" w:type="dxa"/>
+          </w:tcPr>
+          <w:p>
+            <w:pPr>
+              <w:pStyle w:val="ListParagraph"/>
+              <w:numPr>
+                <w:ilvl w:val="0"/>
+                <w:numId w:val="2"/>
+              </w:numPr>
+              <w:cnfStyle w:val="000000100000" w:firstRow="0" w:lastRow="0" w:firstColumn="0" w:lastColumn="0" w:oddVBand="0" w:evenVBand="0" w:oddHBand="1" w:evenHBand="0" w:firstRowFirstColumn="0" w:firstRowLastColumn="0" w:lastRowFirstColumn="0" w:lastRowLastColumn="0"/>
+              <w:rPr>
+                <w:sz w:val="24"/>
+                <w:szCs w:val="24"/>
+              </w:rPr>
+            </w:pPr>
+          </w:p>
+        </w:tc>
+        <w:tc>
+          <w:tcPr>
+            <w:tcW w:w="2339" w:type="dxa"/>
+          </w:tcPr>
+          <w:p>
+            <w:pPr>
+              <w:pStyle w:val="ListParagraph"/>
+              <w:numPr>
+                <w:ilvl w:val="0"/>
+                <w:numId w:val="2"/>
+              </w:numPr>
+              <w:cnfStyle w:val="000000100000" w:firstRow="0" w:lastRow="0" w:firstColumn="0" w:lastColumn="0" w:oddVBand="0" w:evenVBand="0" w:oddHBand="1" w:evenHBand="0" w:firstRowFirstColumn="0" w:firstRowLastColumn="0" w:lastRowFirstColumn="0" w:lastRowLastColumn="0"/>
+              <w:rPr>
+                <w:sz w:val="24"/>
+                <w:szCs w:val="24"/>
+              </w:rPr>
+            </w:pPr>
+          </w:p>
+        </w:tc>
+        <w:tc>
+          <w:tcPr>
+            <w:tcW w:w="2210" w:type="dxa"/>
+          </w:tcPr>
+          <w:p>
+            <w:pPr>
+              <w:pStyle w:val="ListParagraph"/>
+              <w:numPr>
+                <w:ilvl w:val="0"/>
+                <w:numId w:val="2"/>
+              </w:numPr>
+              <w:cnfStyle w:val="000000100000" w:firstRow="0" w:lastRow="0" w:firstColumn="0" w:lastColumn="0" w:oddVBand="0" w:evenVBand="0" w:oddHBand="1" w:evenHBand="0" w:firstRowFirstColumn="0" w:firstRowLastColumn="0" w:lastRowFirstColumn="0" w:lastRowLastColumn="0"/>
+              <w:rPr>
+                <w:sz w:val="24"/>
+                <w:szCs w:val="24"/>
+              </w:rPr>
+            </w:pPr>
+          </w:p>
+        </w:tc>
+        <w:tc>
+          <w:tcPr>
+            <w:tcW w:w="2210" w:type="dxa"/>
+          </w:tcPr>
+          <w:p>
+            <w:pPr>
+              <w:pStyle w:val="ListParagraph"/>
+              <w:numPr>
+                <w:ilvl w:val="0"/>
+                <w:numId w:val="2"/>
+              </w:numPr>
+              <w:cnfStyle w:val="000000100000" w:firstRow="0" w:lastRow="0" w:firstColumn="0" w:lastColumn="0" w:oddVBand="0" w:evenVBand="0" w:oddHBand="1" w:evenHBand="0" w:firstRowFirstColumn="0" w:firstRowLastColumn="0" w:lastRowFirstColumn="0" w:lastRowLastColumn="0"/>
+              <w:rPr>
+                <w:sz w:val="24"/>
+                <w:szCs w:val="24"/>
+              </w:rPr>
+            </w:pPr>
+            <w:r>
+              <w:rPr>
+                <w:sz w:val="24"/>
+                <w:szCs w:val="24"/>
+              </w:rPr>
+              <w:t>Test 09/23/2020</w:t>
+            </w:r>
+          </w:p>
+        </w:tc>
+        <w:tc>
+          <w:tcPr>
+            <w:tcW w:w="2210" w:type="dxa"/>
+          </w:tcPr>
+          <w:p>
+            <w:pPr>
+              <w:pStyle w:val="ListParagraph"/>
+              <w:numPr>
+                <w:ilvl w:val="0"/>
+                <w:numId w:val="2"/>
+              </w:numPr>
+              <w:cnfStyle w:val="000000100000" w:firstRow="0" w:lastRow="0" w:firstColumn="0" w:lastColumn="0" w:oddVBand="0" w:evenVBand="0" w:oddHBand="1" w:evenHBand="0" w:firstRowFirstColumn="0" w:firstRowLastColumn="0" w:lastRowFirstColumn="0" w:lastRowLastColumn="0"/>
+              <w:rPr>
+                <w:sz w:val="24"/>
+                <w:szCs w:val="24"/>
+              </w:rPr>
+            </w:pPr>
+          </w:p>
+        </w:tc>
+      </w:tr>
+      <w:tr>
+        <w:trPr>
+          <w:trHeight w:val="1373"/>
+        </w:trPr>
+        <w:tc>
+          <w:tcPr>
+            <w:cnfStyle w:val="001000000000" w:firstRow="0" w:lastRow="0" w:firstColumn="1" w:lastColumn="0" w:oddVBand="0" w:evenVBand="0" w:oddHBand="0" w:evenHBand="0" w:firstRowFirstColumn="0" w:firstRowLastColumn="0" w:lastRowFirstColumn="0" w:lastRowLastColumn="0"/>
+            <w:tcW w:w="2038" w:type="dxa"/>
+          </w:tcPr>
+          <w:p>
+            <w:pPr>
+              <w:rPr>
+                <w:sz w:val="24"/>
+                <w:szCs w:val="24"/>
+              </w:rPr>
+            </w:pPr>
+            <w:r>
+              <w:rPr>
+                <w:sz w:val="24"/>
+                <w:szCs w:val="24"/>
+              </w:rPr>
+              <w:t>Game Programming 1</w:t>
+            </w:r>
+          </w:p>
+        </w:tc>
+        <w:tc>
+          <w:tcPr>
+            <w:tcW w:w="1880" w:type="dxa"/>
+          </w:tcPr>
+          <w:p>
+            <w:pPr>
+              <w:pStyle w:val="ListParagraph"/>
+              <w:numPr>
+                <w:ilvl w:val="0"/>
+                <w:numId w:val="2"/>
+              </w:numPr>
+              <w:cnfStyle w:val="000000000000" w:firstRow="0" w:lastRow="0" w:firstColumn="0" w:lastColumn="0" w:oddVBand="0" w:evenVBand="0" w:oddHBand="0" w:evenHBand="0" w:firstRowFirstColumn="0" w:firstRowLastColumn="0" w:lastRowFirstColumn="0" w:lastRowLastColumn="0"/>
+              <w:rPr>
+                <w:sz w:val="24"/>
+                <w:szCs w:val="24"/>
+              </w:rPr>
+            </w:pPr>
+          </w:p>
+        </w:tc>
+        <w:tc>
+          <w:tcPr>
+            <w:tcW w:w="2339" w:type="dxa"/>
+          </w:tcPr>
+          <w:p>
+            <w:pPr>
+              <w:pStyle w:val="ListParagraph"/>
+              <w:numPr>
+                <w:ilvl w:val="0"/>
+                <w:numId w:val="2"/>
+              </w:numPr>
+              <w:cnfStyle w:val="000000000000" w:firstRow="0" w:lastRow="0" w:firstColumn="0" w:lastColumn="0" w:oddVBand="0" w:evenVBand="0" w:oddHBand="0" w:evenHBand="0" w:firstRowFirstColumn="0" w:firstRowLastColumn="0" w:lastRowFirstColumn="0" w:lastRowLastColumn="0"/>
+              <w:rPr>
+                <w:sz w:val="24"/>
+                <w:szCs w:val="24"/>
+              </w:rPr>
+            </w:pPr>
+          </w:p>
+        </w:tc>
+        <w:tc>
+          <w:tcPr>
+            <w:tcW w:w="2210" w:type="dxa"/>
+          </w:tcPr>
+          <w:p>
+            <w:pPr>
+              <w:pStyle w:val="ListParagraph"/>
+              <w:numPr>
+                <w:ilvl w:val="0"/>
+                <w:numId w:val="2"/>
+              </w:numPr>
+              <w:cnfStyle w:val="000000000000" w:firstRow="0" w:lastRow="0" w:firstColumn="0" w:lastColumn="0" w:oddVBand="0" w:evenVBand="0" w:oddHBand="0" w:evenHBand="0" w:firstRowFirstColumn="0" w:firstRowLastColumn="0" w:lastRowFirstColumn="0" w:lastRowLastColumn="0"/>
+              <w:rPr>
+                <w:sz w:val="24"/>
+                <w:szCs w:val="24"/>
+              </w:rPr>
+            </w:pPr>
+            <w:r>
+              <w:rPr>
+                <w:sz w:val="24"/>
+                <w:szCs w:val="24"/>
+              </w:rPr>
+              <w:t>Lab#1 09/18/2020</w:t>
+            </w:r>
+          </w:p>
+        </w:tc>
+        <w:tc>
+          <w:tcPr>
+            <w:tcW w:w="2210" w:type="dxa"/>
+          </w:tcPr>
+          <w:p>
+            <w:pPr>
+              <w:pStyle w:val="ListParagraph"/>
+              <w:numPr>
+                <w:ilvl w:val="0"/>
+                <w:numId w:val="2"/>
+              </w:numPr>
+              <w:cnfStyle w:val="000000000000" w:firstRow="0" w:lastRow="0" w:firstColumn="0" w:lastColumn="0" w:oddVBand="0" w:evenVBand="0" w:oddHBand="0" w:evenHBand="0" w:firstRowFirstColumn="0" w:firstRowLastColumn="0" w:lastRowFirstColumn="0" w:lastRowLastColumn="0"/>
+              <w:rPr>
+                <w:sz w:val="24"/>
+                <w:szCs w:val="24"/>
+              </w:rPr>
+            </w:pPr>
+            <w:r>
+              <w:rPr>
+                <w:sz w:val="24"/>
+                <w:szCs w:val="24"/>
+              </w:rPr>
+              <w:t>Team Project 09/25/2020</w:t>
+            </w:r>
+          </w:p>
+        </w:tc>
+        <w:tc>
+          <w:tcPr>
+            <w:tcW w:w="2210" w:type="dxa"/>
+          </w:tcPr>
+          <w:p>
+            <w:pPr>
+              <w:pStyle w:val="ListParagraph"/>
+              <w:numPr>
+                <w:ilvl w:val="0"/>
+                <w:numId w:val="2"/>
+              </w:numPr>
+              <w:cnfStyle w:val="000000000000" w:firstRow="0" w:lastRow="0" w:firstColumn="0" w:lastColumn="0" w:oddVBand="0" w:evenVBand="0" w:oddHBand="0" w:evenHBand="0" w:firstRowFirstColumn="0" w:firstRowLastColumn="0" w:lastRowFirstColumn="0" w:lastRowLastColumn="0"/>
+              <w:rPr>
+                <w:sz w:val="24"/>
+                <w:szCs w:val="24"/>
+              </w:rPr>
+            </w:pPr>
+          </w:p>
+        </w:tc>
+      </w:tr>
+      <w:tr>
+        <w:trPr>
+          <w:cnfStyle w:val="000000100000" w:firstRow="0" w:lastRow="0" w:firstColumn="0" w:lastColumn="0" w:oddVBand="0" w:evenVBand="0" w:oddHBand="1" w:evenHBand="0" w:firstRowFirstColumn="0" w:firstRowLastColumn="0" w:lastRowFirstColumn="0" w:lastRowLastColumn="0"/>
+          <w:trHeight w:val="1298"/>
+        </w:trPr>
+        <w:tc>
+          <w:tcPr>
+            <w:cnfStyle w:val="001000000000" w:firstRow="0" w:lastRow="0" w:firstColumn="1" w:lastColumn="0" w:oddVBand="0" w:evenVBand="0" w:oddHBand="0" w:evenHBand="0" w:firstRowFirstColumn="0" w:firstRowLastColumn="0" w:lastRowFirstColumn="0" w:lastRowLastColumn="0"/>
+            <w:tcW w:w="2038" w:type="dxa"/>
+          </w:tcPr>
+          <w:p>
+            <w:pPr>
+              <w:rPr>
+                <w:sz w:val="24"/>
+                <w:szCs w:val="24"/>
+                <w:lang w:val="fr-CA"/>
+              </w:rPr>
+            </w:pPr>
+            <w:r>
+              <w:rPr>
+                <w:sz w:val="24"/>
+                <w:szCs w:val="24"/>
+                <w:lang w:val="fr-CA"/>
+              </w:rPr>
+              <w:t>L’utilisation d’internet au Québec pendant la Pandémie</w:t>
+            </w:r>
+          </w:p>
+        </w:tc>
+        <w:tc>
+          <w:tcPr>
+            <w:tcW w:w="1880" w:type="dxa"/>
+          </w:tcPr>
+          <w:p>
+            <w:pPr>
+              <w:pStyle w:val="ListParagraph"/>
+              <w:numPr>
+                <w:ilvl w:val="0"/>
+                <w:numId w:val="2"/>
+              </w:numPr>
+              <w:cnfStyle w:val="000000100000" w:firstRow="0" w:lastRow="0" w:firstColumn="0" w:lastColumn="0" w:oddVBand="0" w:evenVBand="0" w:oddHBand="1" w:evenHBand="0" w:firstRowFirstColumn="0" w:firstRowLastColumn="0" w:lastRowFirstColumn="0" w:lastRowLastColumn="0"/>
+              <w:rPr>
+                <w:sz w:val="24"/>
+                <w:szCs w:val="24"/>
+                <w:lang w:val="fr-CA"/>
+              </w:rPr>
+            </w:pPr>
+          </w:p>
+        </w:tc>
+        <w:tc>
+          <w:tcPr>
+            <w:tcW w:w="2339" w:type="dxa"/>
+          </w:tcPr>
+          <w:p>
+            <w:pPr>
+              <w:pStyle w:val="ListParagraph"/>
+              <w:numPr>
+                <w:ilvl w:val="0"/>
+                <w:numId w:val="2"/>
+              </w:numPr>
+              <w:cnfStyle w:val="000000100000" w:firstRow="0" w:lastRow="0" w:firstColumn="0" w:lastColumn="0" w:oddVBand="0" w:evenVBand="0" w:oddHBand="1" w:evenHBand="0" w:firstRowFirstColumn="0" w:firstRowLastColumn="0" w:lastRowFirstColumn="0" w:lastRowLastColumn="0"/>
+              <w:rPr>
+                <w:sz w:val="24"/>
+                <w:szCs w:val="24"/>
+                <w:lang w:val="fr-CA"/>
+              </w:rPr>
+            </w:pPr>
+            <w:r>
+              <w:rPr>
+                <w:sz w:val="24"/>
+                <w:szCs w:val="24"/>
+                <w:lang w:val="fr-CA"/>
+              </w:rPr>
+              <w:t>Homework 09/09/20202</w:t>
+            </w:r>
+          </w:p>
+        </w:tc>
+        <w:tc>
+          <w:tcPr>
+            <w:tcW w:w="2210" w:type="dxa"/>
+          </w:tcPr>
+          <w:p>
+            <w:pPr>
+              <w:pStyle w:val="ListParagraph"/>
+              <w:numPr>
+                <w:ilvl w:val="0"/>
+                <w:numId w:val="2"/>
+              </w:numPr>
+              <w:cnfStyle w:val="000000100000" w:firstRow="0" w:lastRow="0" w:firstColumn="0" w:lastColumn="0" w:oddVBand="0" w:evenVBand="0" w:oddHBand="1" w:evenHBand="0" w:firstRowFirstColumn="0" w:firstRowLastColumn="0" w:lastRowFirstColumn="0" w:lastRowLastColumn="0"/>
+              <w:rPr>
+                <w:sz w:val="24"/>
+                <w:szCs w:val="24"/>
+                <w:lang w:val="fr-CA"/>
+              </w:rPr>
+            </w:pPr>
+          </w:p>
+        </w:tc>
+        <w:tc>
+          <w:tcPr>
+            <w:tcW w:w="2210" w:type="dxa"/>
+          </w:tcPr>
+          <w:p>
+            <w:pPr>
+              <w:pStyle w:val="ListParagraph"/>
+              <w:numPr>
+                <w:ilvl w:val="0"/>
+                <w:numId w:val="2"/>
+              </w:numPr>
+              <w:cnfStyle w:val="000000100000" w:firstRow="0" w:lastRow="0" w:firstColumn="0" w:lastColumn="0" w:oddVBand="0" w:evenVBand="0" w:oddHBand="1" w:evenHBand="0" w:firstRowFirstColumn="0" w:firstRowLastColumn="0" w:lastRowFirstColumn="0" w:lastRowLastColumn="0"/>
+              <w:rPr>
+                <w:sz w:val="24"/>
+                <w:szCs w:val="24"/>
+                <w:lang w:val="fr-CA"/>
+              </w:rPr>
+            </w:pPr>
+          </w:p>
+        </w:tc>
+        <w:tc>
+          <w:tcPr>
+            <w:tcW w:w="2210" w:type="dxa"/>
+          </w:tcPr>
+          <w:p>
+            <w:pPr>
+              <w:pStyle w:val="ListParagraph"/>
+              <w:numPr>
+                <w:ilvl w:val="0"/>
+                <w:numId w:val="2"/>
+              </w:numPr>
+              <w:cnfStyle w:val="000000100000" w:firstRow="0" w:lastRow="0" w:firstColumn="0" w:lastColumn="0" w:oddVBand="0" w:evenVBand="0" w:oddHBand="1" w:evenHBand="0" w:firstRowFirstColumn="0" w:firstRowLastColumn="0" w:lastRowFirstColumn="0" w:lastRowLastColumn="0"/>
+              <w:rPr>
+                <w:sz w:val="24"/>
+                <w:szCs w:val="24"/>
+                <w:lang w:val="fr-CA"/>
+              </w:rPr>
+            </w:pPr>
+            <w:r>
+              <w:rPr>
+                <w:sz w:val="24"/>
+                <w:szCs w:val="24"/>
+                <w:lang w:val="fr-CA"/>
+              </w:rPr>
+              <w:t>Oral exam 10/05/2020</w:t>
+            </w:r>
+          </w:p>
+        </w:tc>
+      </w:tr>
+    </w:tbl>
+    <w:p>
+      <w:pPr>
+        <w:rPr>
+          <w:lang w:val="fr-CA"/>
+        </w:rPr>
+      </w:pPr>
+    </w:p>
     <w:sectPr>
-      <w:pgSz w:w="12240" w:h="15840"/>
+      <w:pgSz w:w="15840" w:h="12240" w:orient="landscape"/>
       <w:pgMar w:top="1440" w:right="1440" w:bottom="1440" w:left="1440" w:header="720" w:footer="720" w:gutter="0"/>
       <w:cols w:space="720"/>
       <w:docGrid w:linePitch="360"/>
@@ -3257,7 +3252,7 @@
 </file>
 
 <file path=customXml/itemProps1.xml><?xml version="1.0" encoding="utf-8"?>
-<ds:datastoreItem xmlns:ds="http://schemas.openxmlformats.org/officeDocument/2006/customXml" ds:itemID="{E963273E-78F7-44BF-ABA4-80D82789B794}">
+<ds:datastoreItem xmlns:ds="http://schemas.openxmlformats.org/officeDocument/2006/customXml" ds:itemID="{390DADBE-149E-4A0C-B6A7-AC933316CA57}">
   <ds:schemaRefs>
     <ds:schemaRef ds:uri="http://schemas.openxmlformats.org/officeDocument/2006/bibliography"/>
   </ds:schemaRefs>

--- a/Lab word work.docx
+++ b/Lab word work.docx
@@ -3,6 +3,8 @@
 <w:document xmlns:wpc="http://schemas.microsoft.com/office/word/2010/wordprocessingCanvas" xmlns:cx="http://schemas.microsoft.com/office/drawing/2014/chartex" xmlns:cx1="http://schemas.microsoft.com/office/drawing/2015/9/8/chartex" xmlns:cx2="http://schemas.microsoft.com/office/drawing/2015/10/21/chartex" xmlns:cx3="http://schemas.microsoft.com/office/drawing/2016/5/9/chartex" xmlns:cx4="http://schemas.microsoft.com/office/drawing/2016/5/10/chartex" xmlns:cx5="http://schemas.microsoft.com/office/drawing/2016/5/11/chartex" xmlns:cx6="http://schemas.microsoft.com/office/drawing/2016/5/12/chartex" xmlns:cx7="http://schemas.microsoft.com/office/drawing/2016/5/13/chartex" xmlns:cx8="http://schemas.microsoft.com/office/drawing/2016/5/14/chartex" xmlns:mc="http://schemas.openxmlformats.org/markup-compatibility/2006" xmlns:aink="http://schemas.microsoft.com/office/drawing/2016/ink" xmlns:am3d="http://schemas.microsoft.com/office/drawing/2017/model3d" xmlns:o="urn:schemas-microsoft-com:office:office" xmlns:r="http://schemas.openxmlformats.org/officeDocument/2006/relationships" xmlns:m="http://schemas.openxmlformats.org/officeDocument/2006/math" xmlns:v="urn:schemas-microsoft-com:vml" xmlns:wp14="http://schemas.microsoft.com/office/word/2010/wordprocessingDrawing" xmlns:wp="http://schemas.openxmlformats.org/drawingml/2006/wordprocessingDrawing" xmlns:w10="urn:schemas-microsoft-com:office:word" xmlns:w="http://schemas.openxmlformats.org/wordprocessingml/2006/main" xmlns:w14="http://schemas.microsoft.com/office/word/2010/wordml" xmlns:w15="http://schemas.microsoft.com/office/word/2012/wordml" xmlns:w16cid="http://schemas.microsoft.com/office/word/2016/wordml/cid" xmlns:w16se="http://schemas.microsoft.com/office/word/2015/wordml/symex" xmlns:wpg="http://schemas.microsoft.com/office/word/2010/wordprocessingGroup" xmlns:wpi="http://schemas.microsoft.com/office/word/2010/wordprocessingInk" xmlns:wne="http://schemas.microsoft.com/office/word/2006/wordml" xmlns:wps="http://schemas.microsoft.com/office/word/2010/wordprocessingShape" mc:Ignorable="w14 w15 w16se w16cid wp14">
   <w:body>
     <w:p>
+      <w:bookmarkStart w:id="0" w:name="_GoBack"/>
+      <w:bookmarkEnd w:id="0"/>
       <w:r>
         <w:rPr>
           <w:noProof/>
@@ -461,8 +463,6 @@
           <w:r>
             <w:t>Contents</w:t>
           </w:r>
-          <w:bookmarkStart w:id="0" w:name="_GoBack"/>
-          <w:bookmarkEnd w:id="0"/>
         </w:p>
         <w:p>
           <w:pPr>
@@ -3252,7 +3252,7 @@
 </file>
 
 <file path=customXml/itemProps1.xml><?xml version="1.0" encoding="utf-8"?>
-<ds:datastoreItem xmlns:ds="http://schemas.openxmlformats.org/officeDocument/2006/customXml" ds:itemID="{390DADBE-149E-4A0C-B6A7-AC933316CA57}">
+<ds:datastoreItem xmlns:ds="http://schemas.openxmlformats.org/officeDocument/2006/customXml" ds:itemID="{0D943D77-092A-4566-B287-C16E56D56F2E}">
   <ds:schemaRefs>
     <ds:schemaRef ds:uri="http://schemas.openxmlformats.org/officeDocument/2006/bibliography"/>
   </ds:schemaRefs>
